--- a/smokefree dividend draft 2021-12-15+TL.docx
+++ b/smokefree dividend draft 2021-12-15+TL.docx
@@ -40,6 +40,65 @@
           <w:rStyle w:val="CommentReference"/>
         </w:rPr>
         <w:commentReference w:id="2"/>
+      </w:r>
+    </w:p>
+    <w:p>
+      <w:pPr>
+        <w:jc w:val="both"/>
+        <w:rPr>
+          <w:b/>
+          <w:bCs/>
+        </w:rPr>
+      </w:pPr>
+    </w:p>
+    <w:p>
+      <w:pPr>
+        <w:jc w:val="both"/>
+      </w:pPr>
+      <w:commentRangeStart w:id="3"/>
+      <w:r>
+        <w:t xml:space="preserve">The smoke free dividend is defined as the portion of spending on tobacco not directly benefiting the local economy, due to being transferred to the treasury as tax revenue, to manufacturers, or to criminals through the illicit trade. There is, therefore, a potential “dividend” to the economy of this money not being spent on tobacco products. Of total retail sales of tobacco an estimated 7% is profit margin to the retailer </w:t>
+      </w:r>
+      <w:sdt>
+        <w:sdtPr>
+          <w:id w:val="-1042825295"/>
+          <w:citation/>
+        </w:sdtPr>
+        <w:sdtEndPr/>
+        <w:sdtContent>
+          <w:r>
+            <w:fldChar w:fldCharType="begin"/>
+          </w:r>
+          <w:r>
+            <w:rPr>
+              <w:lang w:val="en-US"/>
+            </w:rPr>
+            <w:instrText xml:space="preserve"> CITATION ASH16 \l 1033 </w:instrText>
+          </w:r>
+          <w:r>
+            <w:fldChar w:fldCharType="separate"/>
+          </w:r>
+          <w:r>
+            <w:rPr>
+              <w:noProof/>
+              <w:lang w:val="en-US"/>
+            </w:rPr>
+            <w:t>(ASH, 2016)</w:t>
+          </w:r>
+          <w:r>
+            <w:fldChar w:fldCharType="end"/>
+          </w:r>
+        </w:sdtContent>
+      </w:sdt>
+      <w:r>
+        <w:t xml:space="preserve">. </w:t>
+      </w:r>
+      <w:commentRangeEnd w:id="3"/>
+      <w:r>
+        <w:rPr>
+          <w:rStyle w:val="CommentReference"/>
+        </w:rPr>
+        <w:commentReference w:id="3"/>
       </w:r>
     </w:p>
     <w:p>
@@ -485,7 +544,43 @@
         <w:t xml:space="preserve">government in tobacco duty alone, receipts of which totalled </w:t>
       </w:r>
       <w:r>
-        <w:t>£8.84 billion in the calendar year 2018 and £8.75 billion of which came from cigarettes and hand-rolling tobacco</w:t>
+        <w:t>£</w:t>
+      </w:r>
+      <w:r>
+        <w:t>9</w:t>
+      </w:r>
+      <w:r>
+        <w:t>.</w:t>
+      </w:r>
+      <w:r>
+        <w:t>29</w:t>
+      </w:r>
+      <w:r>
+        <w:t xml:space="preserve"> billion in the </w:t>
+      </w:r>
+      <w:r>
+        <w:t>tax</w:t>
+      </w:r>
+      <w:r>
+        <w:t xml:space="preserve"> year 2018</w:t>
+      </w:r>
+      <w:r>
+        <w:t>/19,</w:t>
+      </w:r>
+      <w:r>
+        <w:t xml:space="preserve"> £</w:t>
+      </w:r>
+      <w:r>
+        <w:t>9</w:t>
+      </w:r>
+      <w:r>
+        <w:t>.</w:t>
+      </w:r>
+      <w:r>
+        <w:t>19</w:t>
+      </w:r>
+      <w:r>
+        <w:t xml:space="preserve"> billion of which came from cigarettes and hand-rolling tobacco</w:t>
       </w:r>
       <w:r>
         <w:t xml:space="preserve"> (HRT)</w:t>
@@ -537,7 +632,13 @@
         <w:t>ed</w:t>
       </w:r>
       <w:r>
-        <w:t xml:space="preserve"> the total duty receipts for the UK by the percentage of UK smokers who are English (calculated from the Annual Population Survey and estimated at approximately 82.25%</w:t>
+        <w:t xml:space="preserve"> the total duty receipts for the UK by the percentage of UK smokers who are English (calculated from the Annual Population Survey </w:t>
+      </w:r>
+      <w:r>
+        <w:t xml:space="preserve">(APS) </w:t>
+      </w:r>
+      <w:r>
+        <w:t>and estimated at approximately 82.25%</w:t>
       </w:r>
       <w:r>
         <w:t xml:space="preserve"> </w:t>
@@ -577,6 +678,9 @@
         <w:t>).</w:t>
       </w:r>
       <w:r>
+        <w:t xml:space="preserve"> This adjustment is necessary for comparison with the STS data which covers England only.</w:t>
+      </w:r>
+      <w:r>
         <w:t xml:space="preserve"> </w:t>
       </w:r>
       <w:r>
@@ -635,7 +739,28 @@
         <w:t xml:space="preserve"> an upshift factor to apply to the spending data. </w:t>
       </w:r>
       <w:r>
-        <w:t>A detailed breakdown of the upshift factor calculation is presented in Table 1. The initial STS tobacco spending estimates were multiplied by this upshift factor accordingly.</w:t>
+        <w:t>A detailed breakdown of the upshift factor calculation is presented in Table 1. The initial STS tobacco spending estimates were multiplied by this upshift factor accordingly</w:t>
+      </w:r>
+      <w:r>
+        <w:t xml:space="preserve"> in the subsequent analysis</w:t>
+      </w:r>
+      <w:r>
+        <w:t>.</w:t>
+      </w:r>
+      <w:r>
+        <w:t xml:space="preserve"> The upshift calculations are based on </w:t>
+      </w:r>
+      <w:r>
+        <w:t xml:space="preserve">average </w:t>
+      </w:r>
+      <w:r>
+        <w:t xml:space="preserve">prices and duty rates </w:t>
+      </w:r>
+      <w:r>
+        <w:t>in</w:t>
+      </w:r>
+      <w:r>
+        <w:t xml:space="preserve"> December 2018.</w:t>
       </w:r>
     </w:p>
     <w:p>
@@ -648,7 +773,6 @@
         <w:jc w:val="both"/>
       </w:pPr>
       <w:r>
-        <w:lastRenderedPageBreak/>
         <w:t xml:space="preserve">To calculate the required upshift factor we first estimate the total annual expenditure implied by the total duties received by HMRC. The upshift factor is then obtained by </w:t>
       </w:r>
       <w:r>
@@ -661,9 +785,21 @@
         <w:t>d</w:t>
       </w:r>
       <w:r>
-        <w:t xml:space="preserve"> the total expenditures separately for factory-made cigarettes and hand-rolling tobacco (HRT). The approach for each product is to take the price (per pack of 20 cigarettes or per 100g of HRT) and calculate the total duty paid on the respective quantity – based on the duty rates on December 2018 of </w:t>
-      </w:r>
-      <w:commentRangeStart w:id="3"/>
+        <w:t xml:space="preserve"> the total expenditures separately for factory-made cigarettes and hand-rolling tobacco (HRT). The approach for each product is to take the price (per pack of 20 cigarettes or per 100g of HRT) and calculate the total duty paid on the respective quantity – based on the duty rates</w:t>
+      </w:r>
+      <w:r>
+        <w:t xml:space="preserve"> in place</w:t>
+      </w:r>
+      <w:r>
+        <w:t xml:space="preserve"> </w:t>
+      </w:r>
+      <w:r>
+        <w:t>in</w:t>
+      </w:r>
+      <w:r>
+        <w:t xml:space="preserve"> December 2018 of </w:t>
+      </w:r>
+      <w:commentRangeStart w:id="4"/>
       <w:r>
         <w:t>£228.29 per 1,000 sticks of factory-made cigarettes</w:t>
       </w:r>
@@ -673,12 +809,12 @@
       <w:r>
         <w:t xml:space="preserve"> </w:t>
       </w:r>
-      <w:commentRangeEnd w:id="3"/>
+      <w:commentRangeEnd w:id="4"/>
       <w:r>
         <w:rPr>
           <w:rStyle w:val="CommentReference"/>
         </w:rPr>
-        <w:commentReference w:id="3"/>
+        <w:commentReference w:id="4"/>
       </w:r>
       <w:r>
         <w:t xml:space="preserve">and £234.65 per kilogram of HRT. </w:t>
@@ -693,13 +829,19 @@
       <w:pPr>
         <w:jc w:val="both"/>
       </w:pPr>
-      <w:commentRangeStart w:id="4"/>
       <w:commentRangeStart w:id="5"/>
+      <w:commentRangeStart w:id="6"/>
       <w:r>
         <w:t xml:space="preserve">Price data for cigarettes is </w:t>
       </w:r>
       <w:r>
-        <w:t>the weighted average price. This figure is £8.30 for 2016</w:t>
+        <w:t>the weighted average price. This figure is</w:t>
+      </w:r>
+      <w:r>
+        <w:t xml:space="preserve"> calculated at</w:t>
+      </w:r>
+      <w:r>
+        <w:t xml:space="preserve"> £8.30 for 2016</w:t>
       </w:r>
       <w:r>
         <w:t xml:space="preserve"> </w:t>
@@ -759,13 +901,6 @@
       <w:r>
         <w:t>.</w:t>
       </w:r>
-      <w:commentRangeEnd w:id="4"/>
-      <w:r>
-        <w:rPr>
-          <w:rStyle w:val="CommentReference"/>
-        </w:rPr>
-        <w:commentReference w:id="4"/>
-      </w:r>
       <w:commentRangeEnd w:id="5"/>
       <w:r>
         <w:rPr>
@@ -773,17 +908,6 @@
         </w:rPr>
         <w:commentReference w:id="5"/>
       </w:r>
-      <w:r>
-        <w:t xml:space="preserve"> </w:t>
-      </w:r>
-      <w:r>
-        <w:t xml:space="preserve">For HRT, price is taken as an average of online supermarket prices in December 2020 and deflated to December 2018 prices. The percentage of the market price which is paid as duty is calculated from these figures and applied to the duty receipts data to estimate total expenditure on (legally supplied) </w:t>
-      </w:r>
-      <w:commentRangeStart w:id="6"/>
-      <w:commentRangeStart w:id="7"/>
-      <w:r>
-        <w:t>tobacco</w:t>
-      </w:r>
       <w:commentRangeEnd w:id="6"/>
       <w:r>
         <w:rPr>
@@ -791,12 +915,30 @@
         </w:rPr>
         <w:commentReference w:id="6"/>
       </w:r>
+      <w:r>
+        <w:t xml:space="preserve"> </w:t>
+      </w:r>
+      <w:r>
+        <w:t xml:space="preserve">For HRT, price is taken as an average of online supermarket prices in December 2020 and deflated to December 2018 prices. The percentage of the market price which is paid as duty is calculated from these figures and applied to the duty receipts data to estimate total expenditure on (legally supplied) </w:t>
+      </w:r>
+      <w:commentRangeStart w:id="7"/>
+      <w:commentRangeStart w:id="8"/>
+      <w:r>
+        <w:t>tobacco</w:t>
+      </w:r>
       <w:commentRangeEnd w:id="7"/>
       <w:r>
         <w:rPr>
           <w:rStyle w:val="CommentReference"/>
         </w:rPr>
         <w:commentReference w:id="7"/>
+      </w:r>
+      <w:commentRangeEnd w:id="8"/>
+      <w:r>
+        <w:rPr>
+          <w:rStyle w:val="CommentReference"/>
+        </w:rPr>
+        <w:commentReference w:id="8"/>
       </w:r>
       <w:r>
         <w:t xml:space="preserve">. </w:t>
@@ -815,10 +957,19 @@
         <w:jc w:val="both"/>
       </w:pPr>
       <w:r>
-        <w:t>A £9.31 pack of cigarettes in December 2018 would be composed of £4.57 in specific duty and 16.5% of £9.31 in ad-valorem duty - £1.54. Total duty per pack is £6.10</w:t>
-      </w:r>
-      <w:r>
-        <w:t xml:space="preserve"> and 65.56% of the market price. Based on total duty receipts of £6.372 billion, this implies a total expenditure on cigarettes in England of £9</w:t>
+        <w:t xml:space="preserve">A £9.31 pack of </w:t>
+      </w:r>
+      <w:r>
+        <w:t xml:space="preserve">20 </w:t>
+      </w:r>
+      <w:r>
+        <w:t>cigarettes in December 2018 would be composed of £4.57 in specific duty and 16.5% of £9.31 in ad-valorem duty - £1.54. Total duty per pack is £6.10</w:t>
+      </w:r>
+      <w:r>
+        <w:t xml:space="preserve">, which is </w:t>
+      </w:r>
+      <w:r>
+        <w:t>65.56% of the market price. Based on total duty receipts of £6.372 billion, this implies a total expenditure on cigarettes in England of £9</w:t>
       </w:r>
       <w:r>
         <w:t>.</w:t>
@@ -863,18 +1014,11 @@
       <w:pPr>
         <w:jc w:val="both"/>
       </w:pPr>
-      <w:commentRangeStart w:id="8"/>
       <w:commentRangeStart w:id="9"/>
       <w:commentRangeStart w:id="10"/>
+      <w:commentRangeStart w:id="11"/>
       <w:r>
         <w:t>As</w:t>
-      </w:r>
-      <w:commentRangeEnd w:id="8"/>
-      <w:r>
-        <w:rPr>
-          <w:rStyle w:val="CommentReference"/>
-        </w:rPr>
-        <w:commentReference w:id="8"/>
       </w:r>
       <w:commentRangeEnd w:id="9"/>
       <w:r>
@@ -889,6 +1033,13 @@
           <w:rStyle w:val="CommentReference"/>
         </w:rPr>
         <w:commentReference w:id="10"/>
+      </w:r>
+      <w:commentRangeEnd w:id="11"/>
+      <w:r>
+        <w:rPr>
+          <w:rStyle w:val="CommentReference"/>
+        </w:rPr>
+        <w:commentReference w:id="11"/>
       </w:r>
       <w:r>
         <w:t xml:space="preserve"> some consumption of tobacco products is from illicit sources, we also estimate expenditure on illicit tobacco. HMRC estimate the “tax gap” which arises from the market for illicit tobacco</w:t>
@@ -1032,7 +1183,19 @@
         <w:t>We therefore adjust the prices for legally sourced tobacco in December 2018 by 50%</w:t>
       </w:r>
       <w:r>
-        <w:t xml:space="preserve"> and apply to the reported volumes of illicit consumption</w:t>
+        <w:t xml:space="preserve"> and apply </w:t>
+      </w:r>
+      <w:r>
+        <w:t xml:space="preserve">this price </w:t>
+      </w:r>
+      <w:r>
+        <w:t xml:space="preserve">to the </w:t>
+      </w:r>
+      <w:r>
+        <w:t>estimated</w:t>
+      </w:r>
+      <w:r>
+        <w:t xml:space="preserve"> volumes of illicit consumption</w:t>
       </w:r>
       <w:r>
         <w:t xml:space="preserve">. </w:t>
@@ -1065,10 +1228,22 @@
         <w:t>5bn</w:t>
       </w:r>
       <w:r>
-        <w:t xml:space="preserve">, </w:t>
-      </w:r>
-      <w:r>
-        <w:t>which when added to legal tobacco spending of £12.145 billion results in an estimated</w:t>
+        <w:t xml:space="preserve"> </w:t>
+      </w:r>
+      <w:r>
+        <w:t>which</w:t>
+      </w:r>
+      <w:r>
+        <w:t>,</w:t>
+      </w:r>
+      <w:r>
+        <w:t xml:space="preserve"> when added to legal tobacco spending of £12.145 billion</w:t>
+      </w:r>
+      <w:r>
+        <w:t>,</w:t>
+      </w:r>
+      <w:r>
+        <w:t xml:space="preserve"> results in an estimated</w:t>
       </w:r>
       <w:r>
         <w:t xml:space="preserve"> total tobacco expenditure of £13.590bn</w:t>
@@ -1090,6 +1265,7 @@
         <w:jc w:val="both"/>
       </w:pPr>
       <w:r>
+        <w:lastRenderedPageBreak/>
         <w:t>The upshift factor for adjusting for under-reporting of expenditure in the STS data is the ratio of this total tobacco expenditure estimated from HMRC data sources</w:t>
       </w:r>
       <w:r>
@@ -1130,17 +1306,27 @@
       <w:pPr>
         <w:jc w:val="both"/>
       </w:pPr>
-      <w:commentRangeStart w:id="11"/>
-      <w:r>
-        <w:t xml:space="preserve">The smoke free dividend is defined as the portion of spending on tobacco not directly benefiting the local economy, due to being transferred to the treasury as tax revenue, to </w:t>
-      </w:r>
-      <w:r>
-        <w:lastRenderedPageBreak/>
-        <w:t xml:space="preserve">manufacturers, or to criminals through the illicit trade. There is, therefore, a potential “dividend” to the economy of this money not being spent on tobacco products. Of total retail sales of tobacco an estimated 7% is profit margin to the retailer </w:t>
+      <w:r>
+        <w:t xml:space="preserve">Of total annual expenditure on tobacco products from legal suppliers we </w:t>
+      </w:r>
+      <w:r>
+        <w:t>attribute</w:t>
+      </w:r>
+      <w:r>
+        <w:t xml:space="preserve"> 93% of that spending </w:t>
+      </w:r>
+      <w:r>
+        <w:t>as the</w:t>
+      </w:r>
+      <w:r>
+        <w:t xml:space="preserve"> smoke free dividend</w:t>
+      </w:r>
+      <w:r>
+        <w:t xml:space="preserve"> </w:t>
       </w:r>
       <w:sdt>
         <w:sdtPr>
-          <w:id w:val="-1042825295"/>
+          <w:id w:val="1532917529"/>
           <w:citation/>
         </w:sdtPr>
         <w:sdtEndPr/>
@@ -1170,17 +1356,10 @@
         </w:sdtContent>
       </w:sdt>
       <w:r>
-        <w:t xml:space="preserve">. </w:t>
-      </w:r>
-      <w:commentRangeEnd w:id="11"/>
-      <w:r>
-        <w:rPr>
-          <w:rStyle w:val="CommentReference"/>
-        </w:rPr>
-        <w:commentReference w:id="11"/>
-      </w:r>
-      <w:r>
-        <w:t xml:space="preserve">Of total annual expenditure on tobacco products from legal suppliers we therefore calculate 93% of that spending is smoke free dividend. We attribute all expenditure on illicit tobacco as smoke free dividend. </w:t>
+        <w:t xml:space="preserve">. We attribute all expenditure on illicit tobacco as smoke free dividend. </w:t>
+      </w:r>
+      <w:r>
+        <w:t>We calculate the dividend based on the upshifted weekly spending data in the STS.</w:t>
       </w:r>
     </w:p>
     <w:p>
@@ -1193,7 +1372,25 @@
         <w:jc w:val="both"/>
       </w:pPr>
       <w:r>
-        <w:t xml:space="preserve">We calculate and present the smoke free dividend at the local authority and government office region levels. The aggregate estimate of the share of illicit tobacco out of total tobacco expenditure, across cigarettes and HRT, is approximately 10%, based on our calculations of total legal and illicit tobacco spending in Table 1. We </w:t>
+        <w:t xml:space="preserve">We calculate and present the smoke free dividend at the </w:t>
+      </w:r>
+      <w:r>
+        <w:t xml:space="preserve">upper tier </w:t>
+      </w:r>
+      <w:r>
+        <w:t>local authority</w:t>
+      </w:r>
+      <w:r>
+        <w:t xml:space="preserve"> (UTLA)</w:t>
+      </w:r>
+      <w:r>
+        <w:t xml:space="preserve"> and government office region levels</w:t>
+      </w:r>
+      <w:r>
+        <w:t>. England consists of 151 UTLAs and 9 government office regions</w:t>
+      </w:r>
+      <w:r>
+        <w:t xml:space="preserve">. The aggregate estimate of the share of illicit tobacco out of total tobacco expenditure, across cigarettes and HRT, is approximately 10% based on our calculations of total legal and illicit tobacco spending in Table 1. We </w:t>
       </w:r>
       <w:r>
         <w:t>assume</w:t>
@@ -1277,7 +1474,13 @@
         <w:t xml:space="preserve">Based on the above formula and our estimate of the illicit market share of total expenditure, the smoke free dividend is approximately 94.14% of total tobacco expenditure. </w:t>
       </w:r>
       <w:r>
-        <w:t xml:space="preserve">Total expenditure is the mean weekly spending calculated from the STS data multiplied by the number of smokers. The data on smoking prevalence and the number of smokers by local authority are obtained from the local tobacco control profiles for </w:t>
+        <w:t xml:space="preserve">Total expenditure is the mean weekly spending calculated from the STS data multiplied by the number of smokers. The data on smoking prevalence and the number of smokers by local authority </w:t>
+      </w:r>
+      <w:r>
+        <w:t xml:space="preserve">and region </w:t>
+      </w:r>
+      <w:r>
+        <w:t xml:space="preserve">are obtained from the local tobacco control profiles for </w:t>
       </w:r>
       <w:r>
         <w:t xml:space="preserve">England in </w:t>
@@ -1326,10 +1529,13 @@
         <w:t>,</w:t>
       </w:r>
       <w:r>
-        <w:t xml:space="preserve"> derived from Annual Population Survey (APS) data.</w:t>
+        <w:t xml:space="preserve"> derived from APS data.</w:t>
       </w:r>
       <w:r>
         <w:t xml:space="preserve"> </w:t>
+      </w:r>
+      <w:r>
+        <w:t xml:space="preserve">In order to directly compare the magnitude of the smoke free dividend across local authorities and regions we also calculate the dividend per capita, defined per head of the adult (aged 16+) population. </w:t>
       </w:r>
     </w:p>
     <w:p>
@@ -1358,16 +1564,55 @@
         <w:jc w:val="both"/>
       </w:pPr>
       <w:r>
-        <w:t>In order to directly compare the magnitude of the smoke free dividend across local authorities</w:t>
-      </w:r>
-      <w:r>
-        <w:t xml:space="preserve"> and regions</w:t>
-      </w:r>
-      <w:r>
-        <w:t xml:space="preserve"> we also calculate the dividend per capita, defined per head of the adult (aged 16+) population.</w:t>
-      </w:r>
-      <w:r>
-        <w:t xml:space="preserve"> In the analysis we use heat maps to illustrate the locations of local authorities with the highest dividends per capita and directly compare to the locations of high and low average income local authorities. </w:t>
+        <w:t>Income data by local authority are obtained from the ONS at middle layer super output area (MSOA) level for the financial year ending March 2018. These data are aggregated to upper tier local authority level</w:t>
+      </w:r>
+      <w:r>
+        <w:t xml:space="preserve"> (and government office region level)</w:t>
+      </w:r>
+      <w:r>
+        <w:t xml:space="preserve"> by taking the population-weighted average. These</w:t>
+      </w:r>
+      <w:r>
+        <w:t xml:space="preserve"> average income</w:t>
+      </w:r>
+      <w:r>
+        <w:t xml:space="preserve"> figures can be matched to local authority </w:t>
+      </w:r>
+      <w:r>
+        <w:t>and region level</w:t>
+      </w:r>
+      <w:r>
+        <w:t xml:space="preserve"> spending calculated from the STS data to estimate average tobacco spending as a proportion of income by local authority. The income figure used throughout is </w:t>
+      </w:r>
+      <w:commentRangeStart w:id="12"/>
+      <w:commentRangeStart w:id="13"/>
+      <w:commentRangeStart w:id="14"/>
+      <w:r>
+        <w:t>net equivalised household income after housing costs.</w:t>
+      </w:r>
+      <w:commentRangeEnd w:id="12"/>
+      <w:r>
+        <w:rPr>
+          <w:rStyle w:val="CommentReference"/>
+        </w:rPr>
+        <w:commentReference w:id="12"/>
+      </w:r>
+      <w:commentRangeEnd w:id="13"/>
+      <w:r>
+        <w:rPr>
+          <w:rStyle w:val="CommentReference"/>
+        </w:rPr>
+        <w:commentReference w:id="13"/>
+      </w:r>
+      <w:commentRangeEnd w:id="14"/>
+      <w:r>
+        <w:rPr>
+          <w:rStyle w:val="CommentReference"/>
+        </w:rPr>
+        <w:commentReference w:id="14"/>
+      </w:r>
+      <w:r>
+        <w:t xml:space="preserve"> </w:t>
       </w:r>
     </w:p>
     <w:p>
@@ -1380,47 +1625,55 @@
         <w:jc w:val="both"/>
       </w:pPr>
       <w:r>
-        <w:t>Income data by local authority are obtained from the ONS at middle layer super output area (MSOA) level for the financial year ending March 2018. These data are aggregated to upper tier local authority level</w:t>
-      </w:r>
-      <w:r>
-        <w:t xml:space="preserve"> (and government office region level)</w:t>
-      </w:r>
-      <w:r>
-        <w:t xml:space="preserve"> by taking the population-weighted average. These</w:t>
-      </w:r>
-      <w:r>
-        <w:t xml:space="preserve"> average income</w:t>
-      </w:r>
-      <w:r>
-        <w:t xml:space="preserve"> figures can be matched to local authority </w:t>
-      </w:r>
-      <w:r>
-        <w:t>and region level</w:t>
-      </w:r>
-      <w:r>
-        <w:t xml:space="preserve"> spending calculated from the STS data to estimate average tobacco spending as a proportion of income by local authority. The income figure used throughout is </w:t>
-      </w:r>
-      <w:commentRangeStart w:id="12"/>
-      <w:commentRangeStart w:id="13"/>
-      <w:r>
-        <w:t>net equivalised household income after housing costs.</w:t>
-      </w:r>
-      <w:commentRangeEnd w:id="12"/>
-      <w:r>
-        <w:rPr>
-          <w:rStyle w:val="CommentReference"/>
-        </w:rPr>
-        <w:commentReference w:id="12"/>
-      </w:r>
-      <w:commentRangeEnd w:id="13"/>
-      <w:r>
-        <w:rPr>
-          <w:rStyle w:val="CommentReference"/>
-        </w:rPr>
-        <w:commentReference w:id="13"/>
-      </w:r>
-      <w:r>
-        <w:t xml:space="preserve"> </w:t>
+        <w:t xml:space="preserve">In the local authority analysis, we use these more detailed geographical units to examine correlations between income and tobacco spending, consumption, proportion of income spent on tobacco, and the smoke free dividend. </w:t>
+      </w:r>
+      <w:r>
+        <w:t>In the analysis we use heat maps to illustrate the locations of local authorities with the highest</w:t>
+      </w:r>
+      <w:r>
+        <w:t xml:space="preserve"> tobacco spending and</w:t>
+      </w:r>
+      <w:r>
+        <w:t xml:space="preserve"> dividends per capita and directly compare</w:t>
+      </w:r>
+      <w:r>
+        <w:t xml:space="preserve"> these</w:t>
+      </w:r>
+      <w:r>
+        <w:t xml:space="preserve"> to the locations of high and low average income local authorities.</w:t>
+      </w:r>
+      <w:r>
+        <w:t xml:space="preserve"> Of</w:t>
+      </w:r>
+      <w:r>
+        <w:t xml:space="preserve"> the 151 UTLAs</w:t>
+      </w:r>
+      <w:r>
+        <w:t xml:space="preserve"> in the data</w:t>
+      </w:r>
+      <w:r>
+        <w:t xml:space="preserve"> 10 had fewer than 10 observations in the pooled STS 2014-2020 data</w:t>
+      </w:r>
+      <w:r>
+        <w:t>,</w:t>
+      </w:r>
+      <w:r>
+        <w:t xml:space="preserve"> and so </w:t>
+      </w:r>
+      <w:r>
+        <w:t>are</w:t>
+      </w:r>
+      <w:r>
+        <w:t xml:space="preserve"> excluded these</w:t>
+      </w:r>
+      <w:r>
+        <w:t xml:space="preserve"> from </w:t>
+      </w:r>
+      <w:r>
+        <w:t>all local authority level</w:t>
+      </w:r>
+      <w:r>
+        <w:t xml:space="preserve"> analysis.</w:t>
       </w:r>
     </w:p>
     <w:p>
@@ -1435,20 +1688,21 @@
           <w:bCs/>
         </w:rPr>
       </w:pPr>
-      <w:commentRangeStart w:id="14"/>
+      <w:commentRangeStart w:id="15"/>
       <w:r>
         <w:rPr>
           <w:b/>
           <w:bCs/>
         </w:rPr>
+        <w:lastRenderedPageBreak/>
         <w:t>Results</w:t>
       </w:r>
-      <w:commentRangeEnd w:id="14"/>
+      <w:commentRangeEnd w:id="15"/>
       <w:r>
         <w:rPr>
           <w:rStyle w:val="CommentReference"/>
         </w:rPr>
-        <w:commentReference w:id="14"/>
+        <w:commentReference w:id="15"/>
       </w:r>
     </w:p>
     <w:p>
@@ -1498,7 +1752,13 @@
         <w:t xml:space="preserve">. </w:t>
       </w:r>
       <w:r>
-        <w:t xml:space="preserve">The overall average spending per week is £45.93. </w:t>
+        <w:t>The overall average spending per week is £</w:t>
+      </w:r>
+      <w:r>
+        <w:t>42.62</w:t>
+      </w:r>
+      <w:r>
+        <w:t xml:space="preserve">. </w:t>
       </w:r>
       <w:r>
         <w:t xml:space="preserve">Average spending is slightly higher for those </w:t>
@@ -1513,10 +1773,16 @@
         <w:t xml:space="preserve">at </w:t>
       </w:r>
       <w:r>
-        <w:t>£46.</w:t>
-      </w:r>
-      <w:r>
-        <w:t>22</w:t>
+        <w:t>£4</w:t>
+      </w:r>
+      <w:r>
+        <w:t>2</w:t>
+      </w:r>
+      <w:r>
+        <w:t>.</w:t>
+      </w:r>
+      <w:r>
+        <w:t>89</w:t>
       </w:r>
       <w:r>
         <w:t xml:space="preserve"> in C2DE</w:t>
@@ -1528,56 +1794,67 @@
         <w:t xml:space="preserve"> compared to £4</w:t>
       </w:r>
       <w:r>
-        <w:t>5</w:t>
+        <w:t>2.17</w:t>
+      </w:r>
+      <w:r>
+        <w:t xml:space="preserve"> in</w:t>
+      </w:r>
+      <w:r>
+        <w:t xml:space="preserve"> the middle class</w:t>
+      </w:r>
+      <w:r>
+        <w:t xml:space="preserve"> ABC1</w:t>
+      </w:r>
+      <w:r>
+        <w:t xml:space="preserve"> social grades</w:t>
       </w:r>
       <w:r>
         <w:t>.</w:t>
       </w:r>
       <w:r>
-        <w:t>45</w:t>
-      </w:r>
-      <w:r>
-        <w:t xml:space="preserve"> in</w:t>
-      </w:r>
-      <w:r>
-        <w:t xml:space="preserve"> the middle class</w:t>
-      </w:r>
-      <w:r>
-        <w:t xml:space="preserve"> ABC1</w:t>
-      </w:r>
-      <w:r>
-        <w:t xml:space="preserve"> social grades</w:t>
+        <w:t xml:space="preserve"> These very similar spending figures suggest that smokers at lower social grades, whose incomes will be lower on average, spend a higher proportion of their disposable income on smoking.  </w:t>
+      </w:r>
+      <w:r>
+        <w:t xml:space="preserve">Average </w:t>
+      </w:r>
+      <w:r>
+        <w:t xml:space="preserve">weekly </w:t>
+      </w:r>
+      <w:r>
+        <w:t>spending</w:t>
+      </w:r>
+      <w:r>
+        <w:t xml:space="preserve"> is </w:t>
+      </w:r>
+      <w:r>
+        <w:t xml:space="preserve">also </w:t>
+      </w:r>
+      <w:r>
+        <w:t>similar for male and female smokers</w:t>
+      </w:r>
+      <w:r>
+        <w:t xml:space="preserve"> - £4</w:t>
+      </w:r>
+      <w:r>
+        <w:t>3</w:t>
       </w:r>
       <w:r>
         <w:t>.</w:t>
       </w:r>
       <w:r>
-        <w:t xml:space="preserve"> These very similar spending figures suggest that smokers at lower social grades, whose incomes will be lower on average, spend a higher proportion of their </w:t>
-      </w:r>
-      <w:r>
-        <w:lastRenderedPageBreak/>
-        <w:t xml:space="preserve">disposable income on smoking.  </w:t>
-      </w:r>
-      <w:r>
-        <w:t xml:space="preserve">Average </w:t>
-      </w:r>
-      <w:r>
-        <w:t xml:space="preserve">weekly </w:t>
-      </w:r>
-      <w:r>
-        <w:t>spending</w:t>
-      </w:r>
-      <w:r>
-        <w:t xml:space="preserve"> is </w:t>
-      </w:r>
-      <w:r>
-        <w:t xml:space="preserve">also </w:t>
-      </w:r>
-      <w:r>
-        <w:t>similar for male and female smokers</w:t>
-      </w:r>
-      <w:r>
-        <w:t xml:space="preserve"> - £46.55 per week compared to £45.23</w:t>
+        <w:t>20</w:t>
+      </w:r>
+      <w:r>
+        <w:t xml:space="preserve"> per week compared to £4</w:t>
+      </w:r>
+      <w:r>
+        <w:t>1</w:t>
+      </w:r>
+      <w:r>
+        <w:t>.</w:t>
+      </w:r>
+      <w:r>
+        <w:t>97</w:t>
       </w:r>
       <w:r>
         <w:t xml:space="preserve">. </w:t>
@@ -1592,10 +1869,19 @@
         <w:t xml:space="preserve">Expenditure on smoking increases, at a diminishing rate, with age. </w:t>
       </w:r>
       <w:r>
-        <w:t xml:space="preserve">The oldest </w:t>
-      </w:r>
-      <w:r>
-        <w:t xml:space="preserve">three groups </w:t>
+        <w:t>In the</w:t>
+      </w:r>
+      <w:r>
+        <w:t xml:space="preserve"> oldest </w:t>
+      </w:r>
+      <w:r>
+        <w:t xml:space="preserve">three </w:t>
+      </w:r>
+      <w:r>
+        <w:t xml:space="preserve">age </w:t>
+      </w:r>
+      <w:r>
+        <w:t xml:space="preserve">groups </w:t>
       </w:r>
       <w:r>
         <w:t>(</w:t>
@@ -1610,19 +1896,43 @@
         <w:t xml:space="preserve">all </w:t>
       </w:r>
       <w:r>
-        <w:t xml:space="preserve">spend around £50 per week on tobacco while the 16-24 age groups spend around £35 </w:t>
+        <w:t>spend</w:t>
+      </w:r>
+      <w:r>
+        <w:t xml:space="preserve"> similar amounts of</w:t>
+      </w:r>
+      <w:r>
+        <w:t xml:space="preserve"> around £</w:t>
+      </w:r>
+      <w:r>
+        <w:t>46 - £49</w:t>
+      </w:r>
+      <w:r>
+        <w:t xml:space="preserve"> per week on tobacco while the 16-24 age groups spend around £</w:t>
+      </w:r>
+      <w:r>
+        <w:t>33</w:t>
+      </w:r>
+      <w:r>
+        <w:t xml:space="preserve"> </w:t>
       </w:r>
       <w:r>
         <w:t xml:space="preserve">per week. </w:t>
       </w:r>
       <w:r>
-        <w:t xml:space="preserve">The smokers in the 65+ age group spend the most of any group at £52.61 per week. </w:t>
-      </w:r>
-      <w:r>
-        <w:t>Regional variation is also substantial, ranging from an average weekly spend per smoker of £39.</w:t>
-      </w:r>
-      <w:r>
-        <w:t>49</w:t>
+        <w:t>The smokers in the 65+ age group spend the most of any group at £</w:t>
+      </w:r>
+      <w:r>
+        <w:t>48.82</w:t>
+      </w:r>
+      <w:r>
+        <w:t xml:space="preserve"> per week. </w:t>
+      </w:r>
+      <w:r>
+        <w:t>Regional variation is also substantial, ranging from an average weekly spend per smoker of £3</w:t>
+      </w:r>
+      <w:r>
+        <w:t>6.65</w:t>
       </w:r>
       <w:r>
         <w:t xml:space="preserve"> in the </w:t>
@@ -1631,10 +1941,10 @@
         <w:t xml:space="preserve">South West </w:t>
       </w:r>
       <w:r>
-        <w:t>compared to £54.</w:t>
-      </w:r>
-      <w:r>
-        <w:t>28</w:t>
+        <w:t>compared to £</w:t>
+      </w:r>
+      <w:r>
+        <w:t>50.37</w:t>
       </w:r>
       <w:r>
         <w:t xml:space="preserve"> in the North</w:t>
@@ -1674,7 +1984,13 @@
         <w:t xml:space="preserve">Table 3 presents estimates of the annual smoke free dividend by region. </w:t>
       </w:r>
       <w:r>
-        <w:t>In total we estimate that the approximately 6.1 million smokers spend a total of £1</w:t>
+        <w:t>In total we estimate that the approximately 6.1</w:t>
+      </w:r>
+      <w:r>
+        <w:t>3</w:t>
+      </w:r>
+      <w:r>
+        <w:t xml:space="preserve"> million smokers spend a total of £1</w:t>
       </w:r>
       <w:r>
         <w:t>3</w:t>
@@ -1723,10 +2039,10 @@
         <w:jc w:val="both"/>
       </w:pPr>
       <w:r>
-        <w:t>Th</w:t>
-      </w:r>
-      <w:r>
-        <w:t xml:space="preserve">is variation in average spending by region is </w:t>
+        <w:t>The</w:t>
+      </w:r>
+      <w:r>
+        <w:t xml:space="preserve"> variation in average spending by region is </w:t>
       </w:r>
       <w:r>
         <w:t>reflected in</w:t>
@@ -1772,6 +2088,9 @@
       </w:r>
       <w:r>
         <w:t>where tobacco spending is over 11% of disposable income.</w:t>
+      </w:r>
+      <w:r>
+        <w:t xml:space="preserve"> This is driven by income differences as well as spending differences – regions with higher average weekly spending are also the regions with lower average incomes.</w:t>
       </w:r>
     </w:p>
     <w:p>
@@ -1802,7 +2121,13 @@
         <w:t>The average dividend for capita for England is £288. At the region level this ranges from £244 (South East) to £375 (North East).</w:t>
       </w:r>
       <w:r>
-        <w:t xml:space="preserve"> In general, the smoke free dividend per capita is larger in the lower-income regions.</w:t>
+        <w:t xml:space="preserve"> In general, the smoke free dividend per capita is larger in the lower-income regions</w:t>
+      </w:r>
+      <w:r>
+        <w:t xml:space="preserve"> as these regions are characterised by both higher prevalence of smoking and higher levels of spending on tobacco</w:t>
+      </w:r>
+      <w:r>
+        <w:t>.</w:t>
       </w:r>
     </w:p>
     <w:p>
@@ -1831,79 +2156,77 @@
         <w:jc w:val="both"/>
       </w:pPr>
       <w:r>
-        <w:t xml:space="preserve">At local authority level, of </w:t>
-      </w:r>
-      <w:r>
-        <w:t xml:space="preserve">the 151 UTLAs, 10 </w:t>
-      </w:r>
-      <w:r>
-        <w:t>had fewer than 10 observations in the pooled STS 2014-2020 data and so we exclude</w:t>
-      </w:r>
-      <w:r>
-        <w:t>d</w:t>
-      </w:r>
-      <w:r>
-        <w:t xml:space="preserve"> these from the analysis.</w:t>
+        <w:t>Differences in the financial burden of tobacco between regions can arise due to differences in spending and differences in incomes.</w:t>
       </w:r>
       <w:r>
         <w:t xml:space="preserve"> </w:t>
       </w:r>
       <w:r>
-        <w:t>Differences in the financial burden of tobacco between regions can arise due to differences in spending and differences in incomes.</w:t>
+        <w:t>When</w:t>
+      </w:r>
+      <w:r>
+        <w:t xml:space="preserve"> comparing </w:t>
+      </w:r>
+      <w:r>
+        <w:t>spending and income</w:t>
+      </w:r>
+      <w:r>
+        <w:t xml:space="preserve"> at the local authority level</w:t>
+      </w:r>
+      <w:r>
+        <w:t xml:space="preserve">, </w:t>
+      </w:r>
+      <w:r>
+        <w:t>Figure 2</w:t>
       </w:r>
       <w:r>
         <w:t xml:space="preserve"> </w:t>
       </w:r>
       <w:r>
-        <w:t>When</w:t>
-      </w:r>
-      <w:r>
-        <w:t xml:space="preserve"> comparing </w:t>
-      </w:r>
-      <w:r>
-        <w:t>spending and income</w:t>
+        <w:t xml:space="preserve">illustrates a </w:t>
+      </w:r>
+      <w:r>
+        <w:t>weak</w:t>
+      </w:r>
+      <w:r>
+        <w:t xml:space="preserve"> negative correlation between spending and disposable income</w:t>
       </w:r>
       <w:r>
         <w:t xml:space="preserve"> at the local authority level</w:t>
       </w:r>
       <w:r>
-        <w:t xml:space="preserve">, </w:t>
-      </w:r>
-      <w:r>
-        <w:t>Figure 2</w:t>
+        <w:t>, showing that in the more deprived areas of the country smokers spend more money on tobacco products</w:t>
+      </w:r>
+      <w:r>
+        <w:t xml:space="preserve"> – or at least spend no less than in the wealthier local authorities</w:t>
+      </w:r>
+      <w:r>
+        <w:t xml:space="preserve">. The Pearson correlation coefficient is -0.101 </w:t>
+      </w:r>
+      <w:r>
+        <w:t>which</w:t>
+      </w:r>
+      <w:r>
+        <w:t xml:space="preserve"> is not significantly different from </w:t>
+      </w:r>
+      <w:r>
+        <w:t>zero</w:t>
+      </w:r>
+      <w:r>
+        <w:t xml:space="preserve"> (The 95% confidence interval is [-0.262, 0.066])</w:t>
+      </w:r>
+      <w:r>
+        <w:t>.</w:t>
       </w:r>
       <w:r>
         <w:t xml:space="preserve"> </w:t>
       </w:r>
       <w:r>
-        <w:t xml:space="preserve">illustrates a </w:t>
-      </w:r>
-      <w:r>
-        <w:t xml:space="preserve">very </w:t>
-      </w:r>
-      <w:r>
-        <w:t>slight</w:t>
-      </w:r>
-      <w:r>
-        <w:t xml:space="preserve"> negative correlation between spending and disposable income</w:t>
-      </w:r>
-      <w:r>
-        <w:t>, showing that in the more deprived areas of the country smokers spend more money on tobacco products</w:t>
-      </w:r>
-      <w:r>
-        <w:t xml:space="preserve"> – or at least spend no less than in the wealthier local authorities</w:t>
-      </w:r>
-      <w:r>
-        <w:t>. The Pearson correlation coefficient is -0.101 but this is not significantly different from 0 (The 95% confidence interval is [-0.262, 0.066])</w:t>
-      </w:r>
-      <w:r>
-        <w:t>.</w:t>
-      </w:r>
-      <w:r>
-        <w:t xml:space="preserve"> </w:t>
-      </w:r>
-      <w:r>
-        <w:t xml:space="preserve">The bottom panel of </w:t>
+        <w:t xml:space="preserve">The bottom </w:t>
+      </w:r>
+      <w:r>
+        <w:lastRenderedPageBreak/>
+        <w:t xml:space="preserve">panel of </w:t>
       </w:r>
       <w:r>
         <w:t xml:space="preserve">Figure </w:t>
@@ -1964,13 +2287,31 @@
         <w:t xml:space="preserve"> </w:t>
       </w:r>
       <w:r>
-        <w:t>we also examine consumption patterns. In Figure 3 we plot local authority-level average daily cigarette consumption against average income, both overall and separately for factory-made cigarettes and HRT. The figure</w:t>
+        <w:t>we also examine patterns</w:t>
+      </w:r>
+      <w:r>
+        <w:t xml:space="preserve"> in the consumption of tobacco products</w:t>
+      </w:r>
+      <w:r>
+        <w:t xml:space="preserve">. In Figure 3 we </w:t>
+      </w:r>
+      <w:r>
+        <w:t>illustrate the correlation between</w:t>
+      </w:r>
+      <w:r>
+        <w:t xml:space="preserve"> average daily cigarette consumption </w:t>
+      </w:r>
+      <w:r>
+        <w:t>of factory-made cigarettes and HRT and</w:t>
+      </w:r>
+      <w:r>
+        <w:t xml:space="preserve"> average income. The figure</w:t>
       </w:r>
       <w:r>
         <w:t xml:space="preserve"> shows that </w:t>
       </w:r>
-      <w:commentRangeStart w:id="15"/>
       <w:commentRangeStart w:id="16"/>
+      <w:commentRangeStart w:id="17"/>
       <w:r>
         <w:t xml:space="preserve">there are higher levels of self-reported tobacco consumption by smokers in </w:t>
       </w:r>
@@ -1985,13 +2326,6 @@
       </w:r>
       <w:r>
         <w:t xml:space="preserve">. </w:t>
-      </w:r>
-      <w:commentRangeEnd w:id="15"/>
-      <w:r>
-        <w:rPr>
-          <w:rStyle w:val="CommentReference"/>
-        </w:rPr>
-        <w:commentReference w:id="15"/>
       </w:r>
       <w:commentRangeEnd w:id="16"/>
       <w:r>
@@ -2000,12 +2334,15 @@
         </w:rPr>
         <w:commentReference w:id="16"/>
       </w:r>
-      <w:r>
-        <w:t xml:space="preserve">In </w:t>
-      </w:r>
-      <w:r>
-        <w:lastRenderedPageBreak/>
-        <w:t xml:space="preserve">contrast to weekly spending, there is a clear negative correlation between income and consumption by smokers. </w:t>
+      <w:commentRangeEnd w:id="17"/>
+      <w:r>
+        <w:rPr>
+          <w:rStyle w:val="CommentReference"/>
+        </w:rPr>
+        <w:commentReference w:id="17"/>
+      </w:r>
+      <w:r>
+        <w:t xml:space="preserve">In contrast to weekly spending, there is a clear negative correlation between income and consumption by smokers. </w:t>
       </w:r>
       <w:r>
         <w:t>This is the case both for total consumption and for the two tobacco products separately. For total consumption, the correlation coefficient is -0.413 with a 95% confidence interval of [-0.541, -0.265]</w:t>
@@ -2020,7 +2357,7 @@
       <w:pPr>
         <w:jc w:val="both"/>
       </w:pPr>
-      <w:commentRangeStart w:id="17"/>
+      <w:commentRangeStart w:id="18"/>
       <w:r>
         <w:t xml:space="preserve">Figure </w:t>
       </w:r>
@@ -2030,12 +2367,12 @@
       <w:r>
         <w:t xml:space="preserve"> </w:t>
       </w:r>
-      <w:commentRangeEnd w:id="17"/>
+      <w:commentRangeEnd w:id="18"/>
       <w:r>
         <w:rPr>
           <w:rStyle w:val="CommentReference"/>
         </w:rPr>
-        <w:commentReference w:id="17"/>
+        <w:commentReference w:id="18"/>
       </w:r>
       <w:r>
         <w:t xml:space="preserve">illustrates the geographic inequalities in income and the financial burden of tobacco, plotting deciles of average income on the map in the left panel and the proportion of average income spent on tobacco on the map in the right panel. In both cases a lighter shade represents a higher decile. The figure illustrates the geographical location of the higher and lower-income local authorities, the former being primarily located in the south of the country and the latter in the Northeast and Northwest. There is a clear contrast with the geographic dispersion of higher and lower spending proportion local authorities. The UTLAs in the lowest deciles for tobacco spending as a proportion of income are generally in the Southeast, Southwest, and East of England. </w:t>
@@ -2051,19 +2388,48 @@
         <w:jc w:val="both"/>
       </w:pPr>
       <w:r>
-        <w:t xml:space="preserve">Tables 4 and 5 respectively summarise the local authorities with the highest and lowest expenditures on tobacco as a proportion of weekly income. The highest proportions range from 12.63% </w:t>
-      </w:r>
-      <w:commentRangeStart w:id="18"/>
+        <w:t>Tables 4 and 5 respectively summarise the local authorities with the highest and lowest expenditures on tobacco as a proportion of weekly income. The highest proportions range from 1</w:t>
+      </w:r>
+      <w:r>
+        <w:t>1</w:t>
+      </w:r>
+      <w:r>
+        <w:t>.</w:t>
+      </w:r>
+      <w:r>
+        <w:t>72</w:t>
+      </w:r>
+      <w:r>
+        <w:t xml:space="preserve">% </w:t>
+      </w:r>
       <w:commentRangeStart w:id="19"/>
-      <w:r>
-        <w:t xml:space="preserve">to 14.84%, whereas the lowest proportions range from 5.44% to 6.38%.  </w:t>
-      </w:r>
-      <w:commentRangeEnd w:id="18"/>
-      <w:r>
-        <w:rPr>
-          <w:rStyle w:val="CommentReference"/>
-        </w:rPr>
-        <w:commentReference w:id="18"/>
+      <w:commentRangeStart w:id="20"/>
+      <w:r>
+        <w:t xml:space="preserve">to </w:t>
+      </w:r>
+      <w:r>
+        <w:t>13</w:t>
+      </w:r>
+      <w:r>
+        <w:t>.</w:t>
+      </w:r>
+      <w:r>
+        <w:t>77</w:t>
+      </w:r>
+      <w:r>
+        <w:t>%, whereas the lowest proportions range from 5.</w:t>
+      </w:r>
+      <w:r>
+        <w:t>05</w:t>
+      </w:r>
+      <w:r>
+        <w:t xml:space="preserve">% to </w:t>
+      </w:r>
+      <w:r>
+        <w:t>5.88</w:t>
+      </w:r>
+      <w:r>
+        <w:t xml:space="preserve">%.  </w:t>
       </w:r>
       <w:commentRangeEnd w:id="19"/>
       <w:r>
@@ -2072,23 +2438,66 @@
         </w:rPr>
         <w:commentReference w:id="19"/>
       </w:r>
-      <w:r>
-        <w:t xml:space="preserve">Comparing the two tables, higher spending as a proportion of income is a result of both higher spending and lower incomes in the high-proportion local areas relative to the low-proportion areas – average annual incomes range from around £21,000 to £26,000 per year in the former and £30,000 to £40,000 in the latter. Concurrently, the average weekly spend on tobacco in the high-proportion areas is in the range of £53 to £71, compared to £30 to £48. The regional disparities are also highlighted by comparing these two tables. Of the top 10 local authorities by spending as a proportion of income, 8 are in the Northeast and Northwest with one each in the East of England and </w:t>
+      <w:commentRangeEnd w:id="20"/>
+      <w:r>
+        <w:rPr>
+          <w:rStyle w:val="CommentReference"/>
+        </w:rPr>
+        <w:commentReference w:id="20"/>
+      </w:r>
+      <w:r>
+        <w:t>Comparing the two tables, higher spending as a proportion of income is a result of both higher spending and lower incomes in the high-proportion local areas relative to the low-proportion areas – average annual incomes range from around £21,000 to £26,000 per year in the former and £30,000 to £40,000 in the latter. Concurrently, the average weekly spend on tobacco in the high-proportion areas is in the range of £5</w:t>
+      </w:r>
+      <w:r>
+        <w:t>0</w:t>
+      </w:r>
+      <w:r>
+        <w:t xml:space="preserve"> </w:t>
+      </w:r>
+      <w:r>
+        <w:t xml:space="preserve">- </w:t>
+      </w:r>
+      <w:r>
+        <w:t xml:space="preserve">£71, </w:t>
+      </w:r>
+      <w:r>
+        <w:t>which compares</w:t>
+      </w:r>
+      <w:r>
+        <w:t xml:space="preserve"> to £</w:t>
+      </w:r>
+      <w:r>
+        <w:t>28</w:t>
+      </w:r>
+      <w:r>
+        <w:t xml:space="preserve"> </w:t>
+      </w:r>
+      <w:r>
+        <w:t>-</w:t>
+      </w:r>
+      <w:r>
+        <w:t xml:space="preserve"> £4</w:t>
+      </w:r>
+      <w:r>
+        <w:t>4</w:t>
+      </w:r>
+      <w:r>
+        <w:t xml:space="preserve"> in the low-proportion areas</w:t>
+      </w:r>
+      <w:r>
+        <w:t xml:space="preserve">. The regional disparities are also highlighted by comparing these two tables. Of the top 10 local authorities by spending as a proportion of income, 8 are in the Northeast and Northwest with one each in the East of England and </w:t>
       </w:r>
       <w:r>
         <w:t xml:space="preserve">the West Midlands. Conversely, of the bottom 10 local authorities, all </w:t>
       </w:r>
       <w:r>
+        <w:t xml:space="preserve">but one </w:t>
+      </w:r>
+      <w:r>
         <w:t>are in</w:t>
       </w:r>
       <w:r>
-        <w:t xml:space="preserve"> London and the Southeast/Southwest </w:t>
-      </w:r>
-      <w:r>
-        <w:t>except for</w:t>
-      </w:r>
-      <w:r>
-        <w:t xml:space="preserve"> Bedford, in the East of England.</w:t>
+        <w:t xml:space="preserve"> London and the Southeast/Southwest.</w:t>
       </w:r>
       <w:r>
         <w:t xml:space="preserve"> </w:t>
@@ -2133,22 +2542,26 @@
       <w:r>
         <w:t xml:space="preserve">, the heat maps suggest that the greatest potential economic benefits from making smoking obsolete are obtained in the regions with lower incomes. </w:t>
       </w:r>
-      <w:commentRangeStart w:id="20"/>
+      <w:commentRangeStart w:id="21"/>
       <w:r>
         <w:t xml:space="preserve">The largest dividends per capita </w:t>
       </w:r>
-      <w:commentRangeEnd w:id="20"/>
+      <w:commentRangeEnd w:id="21"/>
       <w:r>
         <w:rPr>
           <w:rStyle w:val="CommentReference"/>
         </w:rPr>
-        <w:commentReference w:id="20"/>
+        <w:commentReference w:id="21"/>
       </w:r>
       <w:r>
         <w:t xml:space="preserve">are generally found in the (geographically) smaller, urban </w:t>
       </w:r>
       <w:r>
-        <w:t xml:space="preserve">local authorities and primarily those in the Northeast and Northwest, as well as some of the poorer areas of London. </w:t>
+        <w:t xml:space="preserve">local authorities and primarily those in the Northeast and </w:t>
+      </w:r>
+      <w:r>
+        <w:lastRenderedPageBreak/>
+        <w:t xml:space="preserve">Northwest, as well as some of the poorer areas of London. </w:t>
       </w:r>
       <w:r>
         <w:t>In general, the potential economic dividend per person is larger in poorer local authorities</w:t>
@@ -2254,16 +2667,16 @@
           <w:bCs/>
         </w:rPr>
       </w:pPr>
-      <w:commentRangeStart w:id="21"/>
+      <w:commentRangeStart w:id="22"/>
       <w:r>
         <w:t>This differential of around £15 per week between the highest-spending and lowest-spending regions amounts to a non-negligible £780 difference over a year.</w:t>
       </w:r>
-      <w:commentRangeEnd w:id="21"/>
+      <w:commentRangeEnd w:id="22"/>
       <w:r>
         <w:rPr>
           <w:rStyle w:val="CommentReference"/>
         </w:rPr>
-        <w:commentReference w:id="21"/>
+        <w:commentReference w:id="22"/>
       </w:r>
     </w:p>
     <w:p>
@@ -2286,7 +2699,6 @@
           <w:b/>
           <w:bCs/>
         </w:rPr>
-        <w:lastRenderedPageBreak/>
         <w:t>[Figure 2]</w:t>
       </w:r>
     </w:p>
@@ -2294,16 +2706,16 @@
       <w:pPr>
         <w:jc w:val="both"/>
       </w:pPr>
-      <w:commentRangeStart w:id="22"/>
+      <w:commentRangeStart w:id="23"/>
       <w:r>
         <w:t xml:space="preserve">This weakly negative correlation between weekly spending on tobacco and disposable income suggests a clear social gradient in the financial burden of smoking, with poorer smokers spending similar amounts of money on tobacco to wealthier smokers and consequently dedicating a larger proportion of their disposable income to tobacco consumption. </w:t>
       </w:r>
-      <w:commentRangeEnd w:id="22"/>
+      <w:commentRangeEnd w:id="23"/>
       <w:r>
         <w:rPr>
           <w:rStyle w:val="CommentReference"/>
         </w:rPr>
-        <w:commentReference w:id="22"/>
+        <w:commentReference w:id="23"/>
       </w:r>
     </w:p>
     <w:p>
@@ -2344,13 +2756,20 @@
           <w:bCs/>
         </w:rPr>
       </w:pPr>
-      <w:commentRangeStart w:id="23"/>
+      <w:commentRangeStart w:id="24"/>
       <w:r>
         <w:t xml:space="preserve">Given similarities in the total spending in local authorities with differing levels of incomes, this may be due to differences in the types of tobacco product consumed across local authorities with, with smokers in poor local authorities smoking cheaper products. We find no evidence, however, that the proportion of smokers consuming HRT differs by local authority average income, and average consumption of both factory-made and HRT cigarettes is higher in lower income areas. </w:t>
       </w:r>
-      <w:commentRangeStart w:id="24"/>
+      <w:commentRangeStart w:id="25"/>
       <w:r>
         <w:t>One possible explanation for the greater variation in consumption by levels of income relative to differences in spending is that there is geographic variation in the prices of similar products, with lower income areas also experiencing lower prices.</w:t>
+      </w:r>
+      <w:commentRangeEnd w:id="25"/>
+      <w:r>
+        <w:rPr>
+          <w:rStyle w:val="CommentReference"/>
+        </w:rPr>
+        <w:commentReference w:id="25"/>
       </w:r>
       <w:commentRangeEnd w:id="24"/>
       <w:r>
@@ -2358,13 +2777,6 @@
           <w:rStyle w:val="CommentReference"/>
         </w:rPr>
         <w:commentReference w:id="24"/>
-      </w:r>
-      <w:commentRangeEnd w:id="23"/>
-      <w:r>
-        <w:rPr>
-          <w:rStyle w:val="CommentReference"/>
-        </w:rPr>
-        <w:commentReference w:id="23"/>
       </w:r>
       <w:r>
         <w:t xml:space="preserve"> Another possible explanation is that low-income smokers smoke cheaper brands. We cannot, however, identify geographical variation in either prices or brands consumed in our data.</w:t>
@@ -2383,16 +2795,16 @@
       <w:pPr>
         <w:jc w:val="both"/>
       </w:pPr>
-      <w:commentRangeStart w:id="25"/>
+      <w:commentRangeStart w:id="26"/>
       <w:r>
         <w:t xml:space="preserve">Tobacco consumption is higher among smokers from the poorer areas of England relative to wealthier areas. This, combined with average spending figures which are roughly similar across local authorities of differing average incomes, means that a greater amount of disposable income is spent on tobacco in poorer areas than by smokers in richer areas, leading to a greater financial burden. Along with the health risks of smoking, the higher smoking prevalence and tobacco consumption in lower-income areas combined with the financial burden means there are significant inequalities, both health and economic, that can be alleviated by making smoking obsolete. </w:t>
       </w:r>
-      <w:commentRangeEnd w:id="25"/>
+      <w:commentRangeEnd w:id="26"/>
       <w:r>
         <w:rPr>
           <w:rStyle w:val="CommentReference"/>
         </w:rPr>
-        <w:commentReference w:id="25"/>
+        <w:commentReference w:id="26"/>
       </w:r>
     </w:p>
     <w:p>
@@ -2430,7 +2842,7 @@
       <w:pPr>
         <w:jc w:val="both"/>
       </w:pPr>
-      <w:commentRangeStart w:id="26"/>
+      <w:commentRangeStart w:id="27"/>
       <w:r>
         <w:t>In addition to higher spending in the top 10 local authorities the smoking prevalence is also generally higher, ranging from 13</w:t>
       </w:r>
@@ -2438,14 +2850,18 @@
         <w:t>.01</w:t>
       </w:r>
       <w:r>
-        <w:t xml:space="preserve">% to 19.26%. In the bottom 10 local authorities this range is 8% to 17.5%. High smoking prevalence and high average tobacco spending by smokers combine to produce particularly large potential economic benefits to everyone giving up smoking. The estimated smoke free dividends for Salford, Bolton, and Stockport are all in excess of £100m. Even in very low prevalence areas such as Richmond upon Thames or areas with relatively low average spending such as Bedford, the benefits to the local economy are substantial, with smoke free dividends of £28.250 million and £24.401 million respectively. </w:t>
-      </w:r>
-      <w:commentRangeEnd w:id="26"/>
+        <w:t xml:space="preserve">% to 19.26%. In the bottom 10 local authorities this range is 8% to 17.5%. High smoking prevalence and high average tobacco spending by smokers combine to produce particularly large potential economic benefits to everyone giving up </w:t>
+      </w:r>
+      <w:r>
+        <w:lastRenderedPageBreak/>
+        <w:t xml:space="preserve">smoking. The estimated smoke free dividends for Salford, Bolton, and Stockport are all in excess of £100m. Even in very low prevalence areas such as Richmond upon Thames or areas with relatively low average spending such as Bedford, the benefits to the local economy are substantial, with smoke free dividends of £28.250 million and £24.401 million respectively. </w:t>
+      </w:r>
+      <w:commentRangeEnd w:id="27"/>
       <w:r>
         <w:rPr>
           <w:rStyle w:val="CommentReference"/>
         </w:rPr>
-        <w:commentReference w:id="26"/>
+        <w:commentReference w:id="27"/>
       </w:r>
     </w:p>
     <w:p>
@@ -2468,7 +2884,7 @@
         </w:rPr>
         <w:t>[Figure 5]</w:t>
       </w:r>
-      <w:commentRangeStart w:id="27"/>
+      <w:commentRangeStart w:id="28"/>
     </w:p>
     <w:p>
       <w:pPr>
@@ -2477,12 +2893,12 @@
       <w:r>
         <w:t>This highlights that the potential gains from elimination of smoking are also good for addressing inequalities. Not only is smoking a larger financial burden on the smokers themselves in poorer regions in England than rich ones, but the economic benefit to the whole local population is larger in the lowest income parts of the country.</w:t>
       </w:r>
-      <w:commentRangeEnd w:id="27"/>
+      <w:commentRangeEnd w:id="28"/>
       <w:r>
         <w:rPr>
           <w:rStyle w:val="CommentReference"/>
         </w:rPr>
-        <w:commentReference w:id="27"/>
+        <w:commentReference w:id="28"/>
       </w:r>
     </w:p>
     <w:p>
@@ -9568,7 +9984,7 @@
       <w:tr>
         <w:trPr>
           <w:trHeight w:val="300"/>
-          <w:del w:id="28" w:author="Damon Morris" w:date="2022-02-03T18:19:00Z"/>
+          <w:del w:id="29" w:author="Damon Morris" w:date="2022-02-03T18:19:00Z"/>
         </w:trPr>
         <w:tc>
           <w:tcPr>
@@ -9588,7 +10004,7 @@
           <w:p>
             <w:pPr>
               <w:rPr>
-                <w:del w:id="29" w:author="Damon Morris" w:date="2022-02-03T18:19:00Z"/>
+                <w:del w:id="30" w:author="Damon Morris" w:date="2022-02-03T18:19:00Z"/>
                 <w:rFonts w:ascii="Calibri" w:eastAsia="Times New Roman" w:hAnsi="Calibri" w:cs="Calibri"/>
                 <w:b/>
                 <w:bCs/>
@@ -9598,8 +10014,8 @@
                 <w:lang w:eastAsia="en-GB"/>
               </w:rPr>
             </w:pPr>
-            <w:commentRangeStart w:id="30"/>
-            <w:del w:id="31" w:author="Damon Morris" w:date="2022-02-03T18:19:00Z">
+            <w:commentRangeStart w:id="31"/>
+            <w:del w:id="32" w:author="Damon Morris" w:date="2022-02-03T18:19:00Z">
               <w:r>
                 <w:rPr>
                   <w:rFonts w:ascii="Calibri" w:eastAsia="Times New Roman" w:hAnsi="Calibri" w:cs="Calibri"/>
@@ -9612,12 +10028,12 @@
                 </w:rPr>
                 <w:delText xml:space="preserve">Table 1. Upshift Calculations </w:delText>
               </w:r>
-              <w:commentRangeEnd w:id="30"/>
+              <w:commentRangeEnd w:id="31"/>
               <w:r>
                 <w:rPr>
                   <w:rStyle w:val="CommentReference"/>
                 </w:rPr>
-                <w:commentReference w:id="30"/>
+                <w:commentReference w:id="31"/>
               </w:r>
             </w:del>
           </w:p>
@@ -9640,7 +10056,7 @@
           <w:p>
             <w:pPr>
               <w:rPr>
-                <w:del w:id="32" w:author="Damon Morris" w:date="2022-02-03T18:19:00Z"/>
+                <w:del w:id="33" w:author="Damon Morris" w:date="2022-02-03T18:19:00Z"/>
                 <w:rFonts w:ascii="Calibri" w:eastAsia="Times New Roman" w:hAnsi="Calibri" w:cs="Calibri"/>
                 <w:color w:val="000000"/>
                 <w:sz w:val="22"/>
@@ -9654,33 +10070,6 @@
           <w:tcPr>
             <w:tcW w:w="1822" w:type="dxa"/>
             <w:gridSpan w:val="4"/>
-            <w:tcBorders>
-              <w:top w:val="nil"/>
-              <w:left w:val="nil"/>
-              <w:bottom w:val="nil"/>
-              <w:right w:val="nil"/>
-            </w:tcBorders>
-            <w:shd w:val="clear" w:color="auto" w:fill="auto"/>
-            <w:noWrap/>
-            <w:vAlign w:val="bottom"/>
-            <w:hideMark/>
-          </w:tcPr>
-          <w:p>
-            <w:pPr>
-              <w:rPr>
-                <w:del w:id="33" w:author="Damon Morris" w:date="2022-02-03T18:19:00Z"/>
-                <w:rFonts w:ascii="Times New Roman" w:eastAsia="Times New Roman" w:hAnsi="Times New Roman" w:cs="Times New Roman"/>
-                <w:sz w:val="20"/>
-                <w:szCs w:val="20"/>
-                <w:lang w:eastAsia="en-GB"/>
-              </w:rPr>
-            </w:pPr>
-          </w:p>
-        </w:tc>
-        <w:tc>
-          <w:tcPr>
-            <w:tcW w:w="1133" w:type="dxa"/>
-            <w:gridSpan w:val="2"/>
             <w:tcBorders>
               <w:top w:val="nil"/>
               <w:left w:val="nil"/>
@@ -9704,11 +10093,38 @@
             </w:pPr>
           </w:p>
         </w:tc>
+        <w:tc>
+          <w:tcPr>
+            <w:tcW w:w="1133" w:type="dxa"/>
+            <w:gridSpan w:val="2"/>
+            <w:tcBorders>
+              <w:top w:val="nil"/>
+              <w:left w:val="nil"/>
+              <w:bottom w:val="nil"/>
+              <w:right w:val="nil"/>
+            </w:tcBorders>
+            <w:shd w:val="clear" w:color="auto" w:fill="auto"/>
+            <w:noWrap/>
+            <w:vAlign w:val="bottom"/>
+            <w:hideMark/>
+          </w:tcPr>
+          <w:p>
+            <w:pPr>
+              <w:rPr>
+                <w:del w:id="35" w:author="Damon Morris" w:date="2022-02-03T18:19:00Z"/>
+                <w:rFonts w:ascii="Times New Roman" w:eastAsia="Times New Roman" w:hAnsi="Times New Roman" w:cs="Times New Roman"/>
+                <w:sz w:val="20"/>
+                <w:szCs w:val="20"/>
+                <w:lang w:eastAsia="en-GB"/>
+              </w:rPr>
+            </w:pPr>
+          </w:p>
+        </w:tc>
       </w:tr>
       <w:tr>
         <w:trPr>
           <w:trHeight w:val="300"/>
-          <w:del w:id="35" w:author="Damon Morris" w:date="2022-02-03T18:19:00Z"/>
+          <w:del w:id="36" w:author="Damon Morris" w:date="2022-02-03T18:19:00Z"/>
         </w:trPr>
         <w:tc>
           <w:tcPr>
@@ -9728,15 +10144,15 @@
           <w:p>
             <w:pPr>
               <w:rPr>
-                <w:del w:id="36" w:author="Damon Morris" w:date="2022-02-03T18:19:00Z"/>
-                <w:rFonts w:ascii="Calibri" w:eastAsia="Times New Roman" w:hAnsi="Calibri" w:cs="Calibri"/>
-                <w:color w:val="000000"/>
-                <w:sz w:val="22"/>
-                <w:szCs w:val="22"/>
-                <w:lang w:eastAsia="en-GB"/>
-              </w:rPr>
-            </w:pPr>
-            <w:del w:id="37" w:author="Damon Morris" w:date="2022-02-03T18:19:00Z">
+                <w:del w:id="37" w:author="Damon Morris" w:date="2022-02-03T18:19:00Z"/>
+                <w:rFonts w:ascii="Calibri" w:eastAsia="Times New Roman" w:hAnsi="Calibri" w:cs="Calibri"/>
+                <w:color w:val="000000"/>
+                <w:sz w:val="22"/>
+                <w:szCs w:val="22"/>
+                <w:lang w:eastAsia="en-GB"/>
+              </w:rPr>
+            </w:pPr>
+            <w:del w:id="38" w:author="Damon Morris" w:date="2022-02-03T18:19:00Z">
               <w:r>
                 <w:rPr>
                   <w:rFonts w:ascii="Calibri" w:eastAsia="Times New Roman" w:hAnsi="Calibri" w:cs="Calibri"/>
@@ -9768,15 +10184,15 @@
           <w:p>
             <w:pPr>
               <w:rPr>
-                <w:del w:id="38" w:author="Damon Morris" w:date="2022-02-03T18:19:00Z"/>
-                <w:rFonts w:ascii="Calibri" w:eastAsia="Times New Roman" w:hAnsi="Calibri" w:cs="Calibri"/>
-                <w:color w:val="000000"/>
-                <w:sz w:val="22"/>
-                <w:szCs w:val="22"/>
-                <w:lang w:eastAsia="en-GB"/>
-              </w:rPr>
-            </w:pPr>
-            <w:del w:id="39" w:author="Damon Morris" w:date="2022-02-03T18:19:00Z">
+                <w:del w:id="39" w:author="Damon Morris" w:date="2022-02-03T18:19:00Z"/>
+                <w:rFonts w:ascii="Calibri" w:eastAsia="Times New Roman" w:hAnsi="Calibri" w:cs="Calibri"/>
+                <w:color w:val="000000"/>
+                <w:sz w:val="22"/>
+                <w:szCs w:val="22"/>
+                <w:lang w:eastAsia="en-GB"/>
+              </w:rPr>
+            </w:pPr>
+            <w:del w:id="40" w:author="Damon Morris" w:date="2022-02-03T18:19:00Z">
               <w:r>
                 <w:rPr>
                   <w:rFonts w:ascii="Calibri" w:eastAsia="Times New Roman" w:hAnsi="Calibri" w:cs="Calibri"/>
@@ -9808,15 +10224,15 @@
           <w:p>
             <w:pPr>
               <w:rPr>
-                <w:del w:id="40" w:author="Damon Morris" w:date="2022-02-03T18:19:00Z"/>
-                <w:rFonts w:ascii="Calibri" w:eastAsia="Times New Roman" w:hAnsi="Calibri" w:cs="Calibri"/>
-                <w:color w:val="000000"/>
-                <w:sz w:val="22"/>
-                <w:szCs w:val="22"/>
-                <w:lang w:eastAsia="en-GB"/>
-              </w:rPr>
-            </w:pPr>
-            <w:del w:id="41" w:author="Damon Morris" w:date="2022-02-03T18:19:00Z">
+                <w:del w:id="41" w:author="Damon Morris" w:date="2022-02-03T18:19:00Z"/>
+                <w:rFonts w:ascii="Calibri" w:eastAsia="Times New Roman" w:hAnsi="Calibri" w:cs="Calibri"/>
+                <w:color w:val="000000"/>
+                <w:sz w:val="22"/>
+                <w:szCs w:val="22"/>
+                <w:lang w:eastAsia="en-GB"/>
+              </w:rPr>
+            </w:pPr>
+            <w:del w:id="42" w:author="Damon Morris" w:date="2022-02-03T18:19:00Z">
               <w:r>
                 <w:rPr>
                   <w:rFonts w:ascii="Calibri" w:eastAsia="Times New Roman" w:hAnsi="Calibri" w:cs="Calibri"/>
@@ -9848,15 +10264,15 @@
           <w:p>
             <w:pPr>
               <w:rPr>
-                <w:del w:id="42" w:author="Damon Morris" w:date="2022-02-03T18:19:00Z"/>
-                <w:rFonts w:ascii="Calibri" w:eastAsia="Times New Roman" w:hAnsi="Calibri" w:cs="Calibri"/>
-                <w:color w:val="000000"/>
-                <w:sz w:val="22"/>
-                <w:szCs w:val="22"/>
-                <w:lang w:eastAsia="en-GB"/>
-              </w:rPr>
-            </w:pPr>
-            <w:del w:id="43" w:author="Damon Morris" w:date="2022-02-03T18:19:00Z">
+                <w:del w:id="43" w:author="Damon Morris" w:date="2022-02-03T18:19:00Z"/>
+                <w:rFonts w:ascii="Calibri" w:eastAsia="Times New Roman" w:hAnsi="Calibri" w:cs="Calibri"/>
+                <w:color w:val="000000"/>
+                <w:sz w:val="22"/>
+                <w:szCs w:val="22"/>
+                <w:lang w:eastAsia="en-GB"/>
+              </w:rPr>
+            </w:pPr>
+            <w:del w:id="44" w:author="Damon Morris" w:date="2022-02-03T18:19:00Z">
               <w:r>
                 <w:rPr>
                   <w:rFonts w:ascii="Calibri" w:eastAsia="Times New Roman" w:hAnsi="Calibri" w:cs="Calibri"/>
@@ -9874,7 +10290,7 @@
       <w:tr>
         <w:trPr>
           <w:trHeight w:val="300"/>
-          <w:del w:id="44" w:author="Damon Morris" w:date="2022-02-03T18:19:00Z"/>
+          <w:del w:id="45" w:author="Damon Morris" w:date="2022-02-03T18:19:00Z"/>
         </w:trPr>
         <w:tc>
           <w:tcPr>
@@ -9894,15 +10310,15 @@
           <w:p>
             <w:pPr>
               <w:rPr>
-                <w:del w:id="45" w:author="Damon Morris" w:date="2022-02-03T18:19:00Z"/>
-                <w:rFonts w:ascii="Calibri" w:eastAsia="Times New Roman" w:hAnsi="Calibri" w:cs="Calibri"/>
-                <w:color w:val="000000"/>
-                <w:sz w:val="22"/>
-                <w:szCs w:val="22"/>
-                <w:lang w:eastAsia="en-GB"/>
-              </w:rPr>
-            </w:pPr>
-            <w:del w:id="46" w:author="Damon Morris" w:date="2022-02-03T18:19:00Z">
+                <w:del w:id="46" w:author="Damon Morris" w:date="2022-02-03T18:19:00Z"/>
+                <w:rFonts w:ascii="Calibri" w:eastAsia="Times New Roman" w:hAnsi="Calibri" w:cs="Calibri"/>
+                <w:color w:val="000000"/>
+                <w:sz w:val="22"/>
+                <w:szCs w:val="22"/>
+                <w:lang w:eastAsia="en-GB"/>
+              </w:rPr>
+            </w:pPr>
+            <w:del w:id="47" w:author="Damon Morris" w:date="2022-02-03T18:19:00Z">
               <w:r>
                 <w:rPr>
                   <w:rFonts w:ascii="Calibri" w:eastAsia="Times New Roman" w:hAnsi="Calibri" w:cs="Calibri"/>
@@ -9935,17 +10351,17 @@
             <w:pPr>
               <w:jc w:val="right"/>
               <w:rPr>
-                <w:del w:id="47" w:author="Damon Morris" w:date="2022-02-03T18:19:00Z"/>
-                <w:rFonts w:ascii="Calibri" w:eastAsia="Times New Roman" w:hAnsi="Calibri" w:cs="Calibri"/>
-                <w:color w:val="000000"/>
-                <w:sz w:val="22"/>
-                <w:szCs w:val="22"/>
-                <w:lang w:eastAsia="en-GB"/>
-              </w:rPr>
-            </w:pPr>
-            <w:commentRangeStart w:id="48"/>
+                <w:del w:id="48" w:author="Damon Morris" w:date="2022-02-03T18:19:00Z"/>
+                <w:rFonts w:ascii="Calibri" w:eastAsia="Times New Roman" w:hAnsi="Calibri" w:cs="Calibri"/>
+                <w:color w:val="000000"/>
+                <w:sz w:val="22"/>
+                <w:szCs w:val="22"/>
+                <w:lang w:eastAsia="en-GB"/>
+              </w:rPr>
+            </w:pPr>
             <w:commentRangeStart w:id="49"/>
-            <w:del w:id="50" w:author="Damon Morris" w:date="2022-02-03T18:19:00Z">
+            <w:commentRangeStart w:id="50"/>
+            <w:del w:id="51" w:author="Damon Morris" w:date="2022-02-03T18:19:00Z">
               <w:r>
                 <w:rPr>
                   <w:rFonts w:ascii="Calibri" w:eastAsia="Times New Roman" w:hAnsi="Calibri" w:cs="Calibri"/>
@@ -9956,20 +10372,20 @@
                 </w:rPr>
                 <w:delText>6,372</w:delText>
               </w:r>
-              <w:commentRangeEnd w:id="48"/>
+              <w:commentRangeEnd w:id="49"/>
               <w:r>
                 <w:rPr>
                   <w:rStyle w:val="CommentReference"/>
                 </w:rPr>
-                <w:commentReference w:id="48"/>
+                <w:commentReference w:id="49"/>
               </w:r>
             </w:del>
-            <w:commentRangeEnd w:id="49"/>
+            <w:commentRangeEnd w:id="50"/>
             <w:r>
               <w:rPr>
                 <w:rStyle w:val="CommentReference"/>
               </w:rPr>
-              <w:commentReference w:id="49"/>
+              <w:commentReference w:id="50"/>
             </w:r>
           </w:p>
         </w:tc>
@@ -9992,15 +10408,15 @@
             <w:pPr>
               <w:jc w:val="right"/>
               <w:rPr>
-                <w:del w:id="51" w:author="Damon Morris" w:date="2022-02-03T18:19:00Z"/>
-                <w:rFonts w:ascii="Calibri" w:eastAsia="Times New Roman" w:hAnsi="Calibri" w:cs="Calibri"/>
-                <w:color w:val="000000"/>
-                <w:sz w:val="22"/>
-                <w:szCs w:val="22"/>
-                <w:lang w:eastAsia="en-GB"/>
-              </w:rPr>
-            </w:pPr>
-            <w:del w:id="52" w:author="Damon Morris" w:date="2022-02-03T18:19:00Z">
+                <w:del w:id="52" w:author="Damon Morris" w:date="2022-02-03T18:19:00Z"/>
+                <w:rFonts w:ascii="Calibri" w:eastAsia="Times New Roman" w:hAnsi="Calibri" w:cs="Calibri"/>
+                <w:color w:val="000000"/>
+                <w:sz w:val="22"/>
+                <w:szCs w:val="22"/>
+                <w:lang w:eastAsia="en-GB"/>
+              </w:rPr>
+            </w:pPr>
+            <w:del w:id="53" w:author="Damon Morris" w:date="2022-02-03T18:19:00Z">
               <w:r>
                 <w:rPr>
                   <w:rFonts w:ascii="Calibri" w:eastAsia="Times New Roman" w:hAnsi="Calibri" w:cs="Calibri"/>
@@ -10033,7 +10449,7 @@
             <w:pPr>
               <w:jc w:val="right"/>
               <w:rPr>
-                <w:del w:id="53" w:author="Damon Morris" w:date="2022-02-03T18:19:00Z"/>
+                <w:del w:id="54" w:author="Damon Morris" w:date="2022-02-03T18:19:00Z"/>
                 <w:rFonts w:ascii="Calibri" w:eastAsia="Times New Roman" w:hAnsi="Calibri" w:cs="Calibri"/>
                 <w:color w:val="000000"/>
                 <w:sz w:val="22"/>
@@ -10047,7 +10463,7 @@
       <w:tr>
         <w:trPr>
           <w:trHeight w:val="300"/>
-          <w:del w:id="54" w:author="Damon Morris" w:date="2022-02-03T18:19:00Z"/>
+          <w:del w:id="55" w:author="Damon Morris" w:date="2022-02-03T18:19:00Z"/>
         </w:trPr>
         <w:tc>
           <w:tcPr>
@@ -10067,15 +10483,15 @@
           <w:p>
             <w:pPr>
               <w:rPr>
-                <w:del w:id="55" w:author="Damon Morris" w:date="2022-02-03T18:19:00Z"/>
-                <w:rFonts w:ascii="Calibri" w:eastAsia="Times New Roman" w:hAnsi="Calibri" w:cs="Calibri"/>
-                <w:color w:val="000000"/>
-                <w:sz w:val="22"/>
-                <w:szCs w:val="22"/>
-                <w:lang w:eastAsia="en-GB"/>
-              </w:rPr>
-            </w:pPr>
-            <w:del w:id="56" w:author="Damon Morris" w:date="2022-02-03T18:19:00Z">
+                <w:del w:id="56" w:author="Damon Morris" w:date="2022-02-03T18:19:00Z"/>
+                <w:rFonts w:ascii="Calibri" w:eastAsia="Times New Roman" w:hAnsi="Calibri" w:cs="Calibri"/>
+                <w:color w:val="000000"/>
+                <w:sz w:val="22"/>
+                <w:szCs w:val="22"/>
+                <w:lang w:eastAsia="en-GB"/>
+              </w:rPr>
+            </w:pPr>
+            <w:del w:id="57" w:author="Damon Morris" w:date="2022-02-03T18:19:00Z">
               <w:r>
                 <w:rPr>
                   <w:rFonts w:ascii="Calibri" w:eastAsia="Times New Roman" w:hAnsi="Calibri" w:cs="Calibri"/>
@@ -10108,15 +10524,15 @@
             <w:pPr>
               <w:jc w:val="right"/>
               <w:rPr>
-                <w:del w:id="57" w:author="Damon Morris" w:date="2022-02-03T18:19:00Z"/>
-                <w:rFonts w:ascii="Calibri" w:eastAsia="Times New Roman" w:hAnsi="Calibri" w:cs="Calibri"/>
-                <w:color w:val="000000"/>
-                <w:sz w:val="22"/>
-                <w:szCs w:val="22"/>
-                <w:lang w:eastAsia="en-GB"/>
-              </w:rPr>
-            </w:pPr>
-            <w:del w:id="58" w:author="Damon Morris" w:date="2022-02-03T18:19:00Z">
+                <w:del w:id="58" w:author="Damon Morris" w:date="2022-02-03T18:19:00Z"/>
+                <w:rFonts w:ascii="Calibri" w:eastAsia="Times New Roman" w:hAnsi="Calibri" w:cs="Calibri"/>
+                <w:color w:val="000000"/>
+                <w:sz w:val="22"/>
+                <w:szCs w:val="22"/>
+                <w:lang w:eastAsia="en-GB"/>
+              </w:rPr>
+            </w:pPr>
+            <w:del w:id="59" w:author="Damon Morris" w:date="2022-02-03T18:19:00Z">
               <w:r>
                 <w:rPr>
                   <w:rFonts w:ascii="Calibri" w:eastAsia="Times New Roman" w:hAnsi="Calibri" w:cs="Calibri"/>
@@ -10149,15 +10565,15 @@
             <w:pPr>
               <w:jc w:val="right"/>
               <w:rPr>
-                <w:del w:id="59" w:author="Damon Morris" w:date="2022-02-03T18:19:00Z"/>
-                <w:rFonts w:ascii="Calibri" w:eastAsia="Times New Roman" w:hAnsi="Calibri" w:cs="Calibri"/>
-                <w:color w:val="000000"/>
-                <w:sz w:val="22"/>
-                <w:szCs w:val="22"/>
-                <w:lang w:eastAsia="en-GB"/>
-              </w:rPr>
-            </w:pPr>
-            <w:del w:id="60" w:author="Damon Morris" w:date="2022-02-03T18:19:00Z">
+                <w:del w:id="60" w:author="Damon Morris" w:date="2022-02-03T18:19:00Z"/>
+                <w:rFonts w:ascii="Calibri" w:eastAsia="Times New Roman" w:hAnsi="Calibri" w:cs="Calibri"/>
+                <w:color w:val="000000"/>
+                <w:sz w:val="22"/>
+                <w:szCs w:val="22"/>
+                <w:lang w:eastAsia="en-GB"/>
+              </w:rPr>
+            </w:pPr>
+            <w:del w:id="61" w:author="Damon Morris" w:date="2022-02-03T18:19:00Z">
               <w:r>
                 <w:rPr>
                   <w:rFonts w:ascii="Calibri" w:eastAsia="Times New Roman" w:hAnsi="Calibri" w:cs="Calibri"/>
@@ -10190,7 +10606,7 @@
             <w:pPr>
               <w:jc w:val="right"/>
               <w:rPr>
-                <w:del w:id="61" w:author="Damon Morris" w:date="2022-02-03T18:19:00Z"/>
+                <w:del w:id="62" w:author="Damon Morris" w:date="2022-02-03T18:19:00Z"/>
                 <w:rFonts w:ascii="Calibri" w:eastAsia="Times New Roman" w:hAnsi="Calibri" w:cs="Calibri"/>
                 <w:color w:val="000000"/>
                 <w:sz w:val="22"/>
@@ -10204,7 +10620,7 @@
       <w:tr>
         <w:trPr>
           <w:trHeight w:val="300"/>
-          <w:del w:id="62" w:author="Damon Morris" w:date="2022-02-03T18:19:00Z"/>
+          <w:del w:id="63" w:author="Damon Morris" w:date="2022-02-03T18:19:00Z"/>
         </w:trPr>
         <w:tc>
           <w:tcPr>
@@ -10224,15 +10640,15 @@
           <w:p>
             <w:pPr>
               <w:rPr>
-                <w:del w:id="63" w:author="Damon Morris" w:date="2022-02-03T18:19:00Z"/>
-                <w:rFonts w:ascii="Calibri" w:eastAsia="Times New Roman" w:hAnsi="Calibri" w:cs="Calibri"/>
-                <w:color w:val="000000"/>
-                <w:sz w:val="22"/>
-                <w:szCs w:val="22"/>
-                <w:lang w:eastAsia="en-GB"/>
-              </w:rPr>
-            </w:pPr>
-            <w:del w:id="64" w:author="Damon Morris" w:date="2022-02-03T18:19:00Z">
+                <w:del w:id="64" w:author="Damon Morris" w:date="2022-02-03T18:19:00Z"/>
+                <w:rFonts w:ascii="Calibri" w:eastAsia="Times New Roman" w:hAnsi="Calibri" w:cs="Calibri"/>
+                <w:color w:val="000000"/>
+                <w:sz w:val="22"/>
+                <w:szCs w:val="22"/>
+                <w:lang w:eastAsia="en-GB"/>
+              </w:rPr>
+            </w:pPr>
+            <w:del w:id="65" w:author="Damon Morris" w:date="2022-02-03T18:19:00Z">
               <w:r>
                 <w:rPr>
                   <w:rFonts w:ascii="Calibri" w:eastAsia="Times New Roman" w:hAnsi="Calibri" w:cs="Calibri"/>
@@ -10265,15 +10681,15 @@
             <w:pPr>
               <w:jc w:val="right"/>
               <w:rPr>
-                <w:del w:id="65" w:author="Damon Morris" w:date="2022-02-03T18:19:00Z"/>
-                <w:rFonts w:ascii="Calibri" w:eastAsia="Times New Roman" w:hAnsi="Calibri" w:cs="Calibri"/>
-                <w:color w:val="000000"/>
-                <w:sz w:val="22"/>
-                <w:szCs w:val="22"/>
-                <w:lang w:eastAsia="en-GB"/>
-              </w:rPr>
-            </w:pPr>
-            <w:del w:id="66" w:author="Damon Morris" w:date="2022-02-03T18:19:00Z">
+                <w:del w:id="66" w:author="Damon Morris" w:date="2022-02-03T18:19:00Z"/>
+                <w:rFonts w:ascii="Calibri" w:eastAsia="Times New Roman" w:hAnsi="Calibri" w:cs="Calibri"/>
+                <w:color w:val="000000"/>
+                <w:sz w:val="22"/>
+                <w:szCs w:val="22"/>
+                <w:lang w:eastAsia="en-GB"/>
+              </w:rPr>
+            </w:pPr>
+            <w:del w:id="67" w:author="Damon Morris" w:date="2022-02-03T18:19:00Z">
               <w:r>
                 <w:rPr>
                   <w:rFonts w:ascii="Calibri" w:eastAsia="Times New Roman" w:hAnsi="Calibri" w:cs="Calibri"/>
@@ -10306,15 +10722,15 @@
             <w:pPr>
               <w:jc w:val="right"/>
               <w:rPr>
-                <w:del w:id="67" w:author="Damon Morris" w:date="2022-02-03T18:19:00Z"/>
-                <w:rFonts w:ascii="Calibri" w:eastAsia="Times New Roman" w:hAnsi="Calibri" w:cs="Calibri"/>
-                <w:color w:val="000000"/>
-                <w:sz w:val="22"/>
-                <w:szCs w:val="22"/>
-                <w:lang w:eastAsia="en-GB"/>
-              </w:rPr>
-            </w:pPr>
-            <w:del w:id="68" w:author="Damon Morris" w:date="2022-02-03T18:19:00Z">
+                <w:del w:id="68" w:author="Damon Morris" w:date="2022-02-03T18:19:00Z"/>
+                <w:rFonts w:ascii="Calibri" w:eastAsia="Times New Roman" w:hAnsi="Calibri" w:cs="Calibri"/>
+                <w:color w:val="000000"/>
+                <w:sz w:val="22"/>
+                <w:szCs w:val="22"/>
+                <w:lang w:eastAsia="en-GB"/>
+              </w:rPr>
+            </w:pPr>
+            <w:del w:id="69" w:author="Damon Morris" w:date="2022-02-03T18:19:00Z">
               <w:r>
                 <w:rPr>
                   <w:rFonts w:ascii="Calibri" w:eastAsia="Times New Roman" w:hAnsi="Calibri" w:cs="Calibri"/>
@@ -10347,7 +10763,7 @@
             <w:pPr>
               <w:jc w:val="right"/>
               <w:rPr>
-                <w:del w:id="69" w:author="Damon Morris" w:date="2022-02-03T18:19:00Z"/>
+                <w:del w:id="70" w:author="Damon Morris" w:date="2022-02-03T18:19:00Z"/>
                 <w:rFonts w:ascii="Calibri" w:eastAsia="Times New Roman" w:hAnsi="Calibri" w:cs="Calibri"/>
                 <w:color w:val="000000"/>
                 <w:sz w:val="22"/>
@@ -10361,7 +10777,7 @@
       <w:tr>
         <w:trPr>
           <w:trHeight w:val="300"/>
-          <w:del w:id="70" w:author="Damon Morris" w:date="2022-02-03T18:19:00Z"/>
+          <w:del w:id="71" w:author="Damon Morris" w:date="2022-02-03T18:19:00Z"/>
         </w:trPr>
         <w:tc>
           <w:tcPr>
@@ -10381,15 +10797,15 @@
           <w:p>
             <w:pPr>
               <w:rPr>
-                <w:del w:id="71" w:author="Damon Morris" w:date="2022-02-03T18:19:00Z"/>
-                <w:rFonts w:ascii="Calibri" w:eastAsia="Times New Roman" w:hAnsi="Calibri" w:cs="Calibri"/>
-                <w:color w:val="000000"/>
-                <w:sz w:val="22"/>
-                <w:szCs w:val="22"/>
-                <w:lang w:eastAsia="en-GB"/>
-              </w:rPr>
-            </w:pPr>
-            <w:del w:id="72" w:author="Damon Morris" w:date="2022-02-03T18:19:00Z">
+                <w:del w:id="72" w:author="Damon Morris" w:date="2022-02-03T18:19:00Z"/>
+                <w:rFonts w:ascii="Calibri" w:eastAsia="Times New Roman" w:hAnsi="Calibri" w:cs="Calibri"/>
+                <w:color w:val="000000"/>
+                <w:sz w:val="22"/>
+                <w:szCs w:val="22"/>
+                <w:lang w:eastAsia="en-GB"/>
+              </w:rPr>
+            </w:pPr>
+            <w:del w:id="73" w:author="Damon Morris" w:date="2022-02-03T18:19:00Z">
               <w:r>
                 <w:rPr>
                   <w:rFonts w:ascii="Calibri" w:eastAsia="Times New Roman" w:hAnsi="Calibri" w:cs="Calibri"/>
@@ -10422,15 +10838,15 @@
             <w:pPr>
               <w:jc w:val="right"/>
               <w:rPr>
-                <w:del w:id="73" w:author="Damon Morris" w:date="2022-02-03T18:19:00Z"/>
-                <w:rFonts w:ascii="Calibri" w:eastAsia="Times New Roman" w:hAnsi="Calibri" w:cs="Calibri"/>
-                <w:color w:val="000000"/>
-                <w:sz w:val="22"/>
-                <w:szCs w:val="22"/>
-                <w:lang w:eastAsia="en-GB"/>
-              </w:rPr>
-            </w:pPr>
-            <w:del w:id="74" w:author="Damon Morris" w:date="2022-02-03T18:19:00Z">
+                <w:del w:id="74" w:author="Damon Morris" w:date="2022-02-03T18:19:00Z"/>
+                <w:rFonts w:ascii="Calibri" w:eastAsia="Times New Roman" w:hAnsi="Calibri" w:cs="Calibri"/>
+                <w:color w:val="000000"/>
+                <w:sz w:val="22"/>
+                <w:szCs w:val="22"/>
+                <w:lang w:eastAsia="en-GB"/>
+              </w:rPr>
+            </w:pPr>
+            <w:del w:id="75" w:author="Damon Morris" w:date="2022-02-03T18:19:00Z">
               <w:r>
                 <w:rPr>
                   <w:rFonts w:ascii="Calibri" w:eastAsia="Times New Roman" w:hAnsi="Calibri" w:cs="Calibri"/>
@@ -10463,15 +10879,15 @@
             <w:pPr>
               <w:jc w:val="right"/>
               <w:rPr>
-                <w:del w:id="75" w:author="Damon Morris" w:date="2022-02-03T18:19:00Z"/>
-                <w:rFonts w:ascii="Calibri" w:eastAsia="Times New Roman" w:hAnsi="Calibri" w:cs="Calibri"/>
-                <w:color w:val="000000"/>
-                <w:sz w:val="22"/>
-                <w:szCs w:val="22"/>
-                <w:lang w:eastAsia="en-GB"/>
-              </w:rPr>
-            </w:pPr>
-            <w:del w:id="76" w:author="Damon Morris" w:date="2022-02-03T18:19:00Z">
+                <w:del w:id="76" w:author="Damon Morris" w:date="2022-02-03T18:19:00Z"/>
+                <w:rFonts w:ascii="Calibri" w:eastAsia="Times New Roman" w:hAnsi="Calibri" w:cs="Calibri"/>
+                <w:color w:val="000000"/>
+                <w:sz w:val="22"/>
+                <w:szCs w:val="22"/>
+                <w:lang w:eastAsia="en-GB"/>
+              </w:rPr>
+            </w:pPr>
+            <w:del w:id="77" w:author="Damon Morris" w:date="2022-02-03T18:19:00Z">
               <w:r>
                 <w:rPr>
                   <w:rFonts w:ascii="Calibri" w:eastAsia="Times New Roman" w:hAnsi="Calibri" w:cs="Calibri"/>
@@ -10504,7 +10920,7 @@
             <w:pPr>
               <w:jc w:val="right"/>
               <w:rPr>
-                <w:del w:id="77" w:author="Damon Morris" w:date="2022-02-03T18:19:00Z"/>
+                <w:del w:id="78" w:author="Damon Morris" w:date="2022-02-03T18:19:00Z"/>
                 <w:rFonts w:ascii="Calibri" w:eastAsia="Times New Roman" w:hAnsi="Calibri" w:cs="Calibri"/>
                 <w:color w:val="000000"/>
                 <w:sz w:val="22"/>
@@ -10518,7 +10934,7 @@
       <w:tr>
         <w:trPr>
           <w:trHeight w:val="300"/>
-          <w:del w:id="78" w:author="Damon Morris" w:date="2022-02-03T18:19:00Z"/>
+          <w:del w:id="79" w:author="Damon Morris" w:date="2022-02-03T18:19:00Z"/>
         </w:trPr>
         <w:tc>
           <w:tcPr>
@@ -10538,15 +10954,15 @@
           <w:p>
             <w:pPr>
               <w:rPr>
-                <w:del w:id="79" w:author="Damon Morris" w:date="2022-02-03T18:19:00Z"/>
-                <w:rFonts w:ascii="Calibri" w:eastAsia="Times New Roman" w:hAnsi="Calibri" w:cs="Calibri"/>
-                <w:color w:val="000000"/>
-                <w:sz w:val="22"/>
-                <w:szCs w:val="22"/>
-                <w:lang w:eastAsia="en-GB"/>
-              </w:rPr>
-            </w:pPr>
-            <w:del w:id="80" w:author="Damon Morris" w:date="2022-02-03T18:19:00Z">
+                <w:del w:id="80" w:author="Damon Morris" w:date="2022-02-03T18:19:00Z"/>
+                <w:rFonts w:ascii="Calibri" w:eastAsia="Times New Roman" w:hAnsi="Calibri" w:cs="Calibri"/>
+                <w:color w:val="000000"/>
+                <w:sz w:val="22"/>
+                <w:szCs w:val="22"/>
+                <w:lang w:eastAsia="en-GB"/>
+              </w:rPr>
+            </w:pPr>
+            <w:del w:id="81" w:author="Damon Morris" w:date="2022-02-03T18:19:00Z">
               <w:r>
                 <w:rPr>
                   <w:rFonts w:ascii="Calibri" w:eastAsia="Times New Roman" w:hAnsi="Calibri" w:cs="Calibri"/>
@@ -10558,8 +10974,8 @@
                 <w:delText>Specific duty rate</w:delText>
               </w:r>
             </w:del>
-            <w:ins w:id="81" w:author="Tessa Langley (staff)" w:date="2022-01-18T11:54:00Z">
-              <w:del w:id="82" w:author="Damon Morris" w:date="2022-02-03T18:19:00Z">
+            <w:ins w:id="82" w:author="Tessa Langley (staff)" w:date="2022-01-18T11:54:00Z">
+              <w:del w:id="83" w:author="Damon Morris" w:date="2022-02-03T18:19:00Z">
                 <w:r>
                   <w:rPr>
                     <w:rFonts w:ascii="Calibri" w:eastAsia="Times New Roman" w:hAnsi="Calibri" w:cs="Calibri"/>
@@ -10593,15 +11009,15 @@
             <w:pPr>
               <w:jc w:val="right"/>
               <w:rPr>
-                <w:del w:id="83" w:author="Damon Morris" w:date="2022-02-03T18:19:00Z"/>
-                <w:rFonts w:ascii="Calibri" w:eastAsia="Times New Roman" w:hAnsi="Calibri" w:cs="Calibri"/>
-                <w:color w:val="000000"/>
-                <w:sz w:val="22"/>
-                <w:szCs w:val="22"/>
-                <w:lang w:eastAsia="en-GB"/>
-              </w:rPr>
-            </w:pPr>
-            <w:del w:id="84" w:author="Damon Morris" w:date="2022-02-03T18:19:00Z">
+                <w:del w:id="84" w:author="Damon Morris" w:date="2022-02-03T18:19:00Z"/>
+                <w:rFonts w:ascii="Calibri" w:eastAsia="Times New Roman" w:hAnsi="Calibri" w:cs="Calibri"/>
+                <w:color w:val="000000"/>
+                <w:sz w:val="22"/>
+                <w:szCs w:val="22"/>
+                <w:lang w:eastAsia="en-GB"/>
+              </w:rPr>
+            </w:pPr>
+            <w:del w:id="85" w:author="Damon Morris" w:date="2022-02-03T18:19:00Z">
               <w:r>
                 <w:rPr>
                   <w:rFonts w:ascii="Calibri" w:eastAsia="Times New Roman" w:hAnsi="Calibri" w:cs="Calibri"/>
@@ -10634,15 +11050,15 @@
             <w:pPr>
               <w:jc w:val="right"/>
               <w:rPr>
-                <w:del w:id="85" w:author="Damon Morris" w:date="2022-02-03T18:19:00Z"/>
-                <w:rFonts w:ascii="Calibri" w:eastAsia="Times New Roman" w:hAnsi="Calibri" w:cs="Calibri"/>
-                <w:color w:val="000000"/>
-                <w:sz w:val="22"/>
-                <w:szCs w:val="22"/>
-                <w:lang w:eastAsia="en-GB"/>
-              </w:rPr>
-            </w:pPr>
-            <w:del w:id="86" w:author="Damon Morris" w:date="2022-02-03T18:19:00Z">
+                <w:del w:id="86" w:author="Damon Morris" w:date="2022-02-03T18:19:00Z"/>
+                <w:rFonts w:ascii="Calibri" w:eastAsia="Times New Roman" w:hAnsi="Calibri" w:cs="Calibri"/>
+                <w:color w:val="000000"/>
+                <w:sz w:val="22"/>
+                <w:szCs w:val="22"/>
+                <w:lang w:eastAsia="en-GB"/>
+              </w:rPr>
+            </w:pPr>
+            <w:del w:id="87" w:author="Damon Morris" w:date="2022-02-03T18:19:00Z">
               <w:r>
                 <w:rPr>
                   <w:rFonts w:ascii="Calibri" w:eastAsia="Times New Roman" w:hAnsi="Calibri" w:cs="Calibri"/>
@@ -10675,7 +11091,7 @@
             <w:pPr>
               <w:jc w:val="right"/>
               <w:rPr>
-                <w:del w:id="87" w:author="Damon Morris" w:date="2022-02-03T18:19:00Z"/>
+                <w:del w:id="88" w:author="Damon Morris" w:date="2022-02-03T18:19:00Z"/>
                 <w:rFonts w:ascii="Calibri" w:eastAsia="Times New Roman" w:hAnsi="Calibri" w:cs="Calibri"/>
                 <w:color w:val="000000"/>
                 <w:sz w:val="22"/>
@@ -10689,7 +11105,7 @@
       <w:tr>
         <w:trPr>
           <w:trHeight w:val="300"/>
-          <w:del w:id="88" w:author="Damon Morris" w:date="2022-02-03T18:19:00Z"/>
+          <w:del w:id="89" w:author="Damon Morris" w:date="2022-02-03T18:19:00Z"/>
         </w:trPr>
         <w:tc>
           <w:tcPr>
@@ -10709,15 +11125,15 @@
           <w:p>
             <w:pPr>
               <w:rPr>
-                <w:del w:id="89" w:author="Damon Morris" w:date="2022-02-03T18:19:00Z"/>
-                <w:rFonts w:ascii="Calibri" w:eastAsia="Times New Roman" w:hAnsi="Calibri" w:cs="Calibri"/>
-                <w:color w:val="000000"/>
-                <w:sz w:val="22"/>
-                <w:szCs w:val="22"/>
-                <w:lang w:eastAsia="en-GB"/>
-              </w:rPr>
-            </w:pPr>
-            <w:del w:id="90" w:author="Damon Morris" w:date="2022-02-03T18:19:00Z">
+                <w:del w:id="90" w:author="Damon Morris" w:date="2022-02-03T18:19:00Z"/>
+                <w:rFonts w:ascii="Calibri" w:eastAsia="Times New Roman" w:hAnsi="Calibri" w:cs="Calibri"/>
+                <w:color w:val="000000"/>
+                <w:sz w:val="22"/>
+                <w:szCs w:val="22"/>
+                <w:lang w:eastAsia="en-GB"/>
+              </w:rPr>
+            </w:pPr>
+            <w:del w:id="91" w:author="Damon Morris" w:date="2022-02-03T18:19:00Z">
               <w:r>
                 <w:rPr>
                   <w:rFonts w:ascii="Calibri" w:eastAsia="Times New Roman" w:hAnsi="Calibri" w:cs="Calibri"/>
@@ -10750,15 +11166,15 @@
             <w:pPr>
               <w:jc w:val="right"/>
               <w:rPr>
-                <w:del w:id="91" w:author="Damon Morris" w:date="2022-02-03T18:19:00Z"/>
-                <w:rFonts w:ascii="Calibri" w:eastAsia="Times New Roman" w:hAnsi="Calibri" w:cs="Calibri"/>
-                <w:color w:val="000000"/>
-                <w:sz w:val="22"/>
-                <w:szCs w:val="22"/>
-                <w:lang w:eastAsia="en-GB"/>
-              </w:rPr>
-            </w:pPr>
-            <w:del w:id="92" w:author="Damon Morris" w:date="2022-02-03T18:19:00Z">
+                <w:del w:id="92" w:author="Damon Morris" w:date="2022-02-03T18:19:00Z"/>
+                <w:rFonts w:ascii="Calibri" w:eastAsia="Times New Roman" w:hAnsi="Calibri" w:cs="Calibri"/>
+                <w:color w:val="000000"/>
+                <w:sz w:val="22"/>
+                <w:szCs w:val="22"/>
+                <w:lang w:eastAsia="en-GB"/>
+              </w:rPr>
+            </w:pPr>
+            <w:del w:id="93" w:author="Damon Morris" w:date="2022-02-03T18:19:00Z">
               <w:r>
                 <w:rPr>
                   <w:rFonts w:ascii="Calibri" w:eastAsia="Times New Roman" w:hAnsi="Calibri" w:cs="Calibri"/>
@@ -10791,15 +11207,15 @@
             <w:pPr>
               <w:jc w:val="right"/>
               <w:rPr>
-                <w:del w:id="93" w:author="Damon Morris" w:date="2022-02-03T18:19:00Z"/>
-                <w:rFonts w:ascii="Calibri" w:eastAsia="Times New Roman" w:hAnsi="Calibri" w:cs="Calibri"/>
-                <w:color w:val="000000"/>
-                <w:sz w:val="22"/>
-                <w:szCs w:val="22"/>
-                <w:lang w:eastAsia="en-GB"/>
-              </w:rPr>
-            </w:pPr>
-            <w:del w:id="94" w:author="Damon Morris" w:date="2022-02-03T18:19:00Z">
+                <w:del w:id="94" w:author="Damon Morris" w:date="2022-02-03T18:19:00Z"/>
+                <w:rFonts w:ascii="Calibri" w:eastAsia="Times New Roman" w:hAnsi="Calibri" w:cs="Calibri"/>
+                <w:color w:val="000000"/>
+                <w:sz w:val="22"/>
+                <w:szCs w:val="22"/>
+                <w:lang w:eastAsia="en-GB"/>
+              </w:rPr>
+            </w:pPr>
+            <w:del w:id="95" w:author="Damon Morris" w:date="2022-02-03T18:19:00Z">
               <w:r>
                 <w:rPr>
                   <w:rFonts w:ascii="Calibri" w:eastAsia="Times New Roman" w:hAnsi="Calibri" w:cs="Calibri"/>
@@ -10832,7 +11248,7 @@
             <w:pPr>
               <w:jc w:val="right"/>
               <w:rPr>
-                <w:del w:id="95" w:author="Damon Morris" w:date="2022-02-03T18:19:00Z"/>
+                <w:del w:id="96" w:author="Damon Morris" w:date="2022-02-03T18:19:00Z"/>
                 <w:rFonts w:ascii="Calibri" w:eastAsia="Times New Roman" w:hAnsi="Calibri" w:cs="Calibri"/>
                 <w:color w:val="000000"/>
                 <w:sz w:val="22"/>
@@ -10846,7 +11262,7 @@
       <w:tr>
         <w:trPr>
           <w:trHeight w:val="300"/>
-          <w:del w:id="96" w:author="Damon Morris" w:date="2022-02-03T18:19:00Z"/>
+          <w:del w:id="97" w:author="Damon Morris" w:date="2022-02-03T18:19:00Z"/>
         </w:trPr>
         <w:tc>
           <w:tcPr>
@@ -10866,15 +11282,15 @@
           <w:p>
             <w:pPr>
               <w:rPr>
-                <w:del w:id="97" w:author="Damon Morris" w:date="2022-02-03T18:19:00Z"/>
-                <w:rFonts w:ascii="Calibri" w:eastAsia="Times New Roman" w:hAnsi="Calibri" w:cs="Calibri"/>
-                <w:color w:val="000000"/>
-                <w:sz w:val="22"/>
-                <w:szCs w:val="22"/>
-                <w:lang w:eastAsia="en-GB"/>
-              </w:rPr>
-            </w:pPr>
-            <w:del w:id="98" w:author="Damon Morris" w:date="2022-02-03T18:19:00Z">
+                <w:del w:id="98" w:author="Damon Morris" w:date="2022-02-03T18:19:00Z"/>
+                <w:rFonts w:ascii="Calibri" w:eastAsia="Times New Roman" w:hAnsi="Calibri" w:cs="Calibri"/>
+                <w:color w:val="000000"/>
+                <w:sz w:val="22"/>
+                <w:szCs w:val="22"/>
+                <w:lang w:eastAsia="en-GB"/>
+              </w:rPr>
+            </w:pPr>
+            <w:del w:id="99" w:author="Damon Morris" w:date="2022-02-03T18:19:00Z">
               <w:r>
                 <w:rPr>
                   <w:rFonts w:ascii="Calibri" w:eastAsia="Times New Roman" w:hAnsi="Calibri" w:cs="Calibri"/>
@@ -10907,15 +11323,15 @@
             <w:pPr>
               <w:jc w:val="right"/>
               <w:rPr>
-                <w:del w:id="99" w:author="Damon Morris" w:date="2022-02-03T18:19:00Z"/>
-                <w:rFonts w:ascii="Calibri" w:eastAsia="Times New Roman" w:hAnsi="Calibri" w:cs="Calibri"/>
-                <w:color w:val="000000"/>
-                <w:sz w:val="22"/>
-                <w:szCs w:val="22"/>
-                <w:lang w:eastAsia="en-GB"/>
-              </w:rPr>
-            </w:pPr>
-            <w:del w:id="100" w:author="Damon Morris" w:date="2022-02-03T18:19:00Z">
+                <w:del w:id="100" w:author="Damon Morris" w:date="2022-02-03T18:19:00Z"/>
+                <w:rFonts w:ascii="Calibri" w:eastAsia="Times New Roman" w:hAnsi="Calibri" w:cs="Calibri"/>
+                <w:color w:val="000000"/>
+                <w:sz w:val="22"/>
+                <w:szCs w:val="22"/>
+                <w:lang w:eastAsia="en-GB"/>
+              </w:rPr>
+            </w:pPr>
+            <w:del w:id="101" w:author="Damon Morris" w:date="2022-02-03T18:19:00Z">
               <w:r>
                 <w:rPr>
                   <w:rFonts w:ascii="Calibri" w:eastAsia="Times New Roman" w:hAnsi="Calibri" w:cs="Calibri"/>
@@ -10948,15 +11364,15 @@
             <w:pPr>
               <w:jc w:val="right"/>
               <w:rPr>
-                <w:del w:id="101" w:author="Damon Morris" w:date="2022-02-03T18:19:00Z"/>
-                <w:rFonts w:ascii="Calibri" w:eastAsia="Times New Roman" w:hAnsi="Calibri" w:cs="Calibri"/>
-                <w:color w:val="000000"/>
-                <w:sz w:val="22"/>
-                <w:szCs w:val="22"/>
-                <w:lang w:eastAsia="en-GB"/>
-              </w:rPr>
-            </w:pPr>
-            <w:del w:id="102" w:author="Damon Morris" w:date="2022-02-03T18:19:00Z">
+                <w:del w:id="102" w:author="Damon Morris" w:date="2022-02-03T18:19:00Z"/>
+                <w:rFonts w:ascii="Calibri" w:eastAsia="Times New Roman" w:hAnsi="Calibri" w:cs="Calibri"/>
+                <w:color w:val="000000"/>
+                <w:sz w:val="22"/>
+                <w:szCs w:val="22"/>
+                <w:lang w:eastAsia="en-GB"/>
+              </w:rPr>
+            </w:pPr>
+            <w:del w:id="103" w:author="Damon Morris" w:date="2022-02-03T18:19:00Z">
               <w:r>
                 <w:rPr>
                   <w:rFonts w:ascii="Calibri" w:eastAsia="Times New Roman" w:hAnsi="Calibri" w:cs="Calibri"/>
@@ -10989,7 +11405,7 @@
             <w:pPr>
               <w:jc w:val="right"/>
               <w:rPr>
-                <w:del w:id="103" w:author="Damon Morris" w:date="2022-02-03T18:19:00Z"/>
+                <w:del w:id="104" w:author="Damon Morris" w:date="2022-02-03T18:19:00Z"/>
                 <w:rFonts w:ascii="Calibri" w:eastAsia="Times New Roman" w:hAnsi="Calibri" w:cs="Calibri"/>
                 <w:color w:val="000000"/>
                 <w:sz w:val="22"/>
@@ -11003,7 +11419,7 @@
       <w:tr>
         <w:trPr>
           <w:trHeight w:val="300"/>
-          <w:del w:id="104" w:author="Damon Morris" w:date="2022-02-03T18:19:00Z"/>
+          <w:del w:id="105" w:author="Damon Morris" w:date="2022-02-03T18:19:00Z"/>
         </w:trPr>
         <w:tc>
           <w:tcPr>
@@ -11023,15 +11439,15 @@
           <w:p>
             <w:pPr>
               <w:rPr>
-                <w:del w:id="105" w:author="Damon Morris" w:date="2022-02-03T18:19:00Z"/>
-                <w:rFonts w:ascii="Calibri" w:eastAsia="Times New Roman" w:hAnsi="Calibri" w:cs="Calibri"/>
-                <w:color w:val="000000"/>
-                <w:sz w:val="22"/>
-                <w:szCs w:val="22"/>
-                <w:lang w:eastAsia="en-GB"/>
-              </w:rPr>
-            </w:pPr>
-            <w:del w:id="106" w:author="Damon Morris" w:date="2022-02-03T18:19:00Z">
+                <w:del w:id="106" w:author="Damon Morris" w:date="2022-02-03T18:19:00Z"/>
+                <w:rFonts w:ascii="Calibri" w:eastAsia="Times New Roman" w:hAnsi="Calibri" w:cs="Calibri"/>
+                <w:color w:val="000000"/>
+                <w:sz w:val="22"/>
+                <w:szCs w:val="22"/>
+                <w:lang w:eastAsia="en-GB"/>
+              </w:rPr>
+            </w:pPr>
+            <w:del w:id="107" w:author="Damon Morris" w:date="2022-02-03T18:19:00Z">
               <w:r>
                 <w:rPr>
                   <w:rFonts w:ascii="Calibri" w:eastAsia="Times New Roman" w:hAnsi="Calibri" w:cs="Calibri"/>
@@ -11064,17 +11480,17 @@
             <w:pPr>
               <w:jc w:val="right"/>
               <w:rPr>
-                <w:del w:id="107" w:author="Damon Morris" w:date="2022-02-03T18:19:00Z"/>
-                <w:rFonts w:ascii="Calibri" w:eastAsia="Times New Roman" w:hAnsi="Calibri" w:cs="Calibri"/>
-                <w:color w:val="000000"/>
-                <w:sz w:val="22"/>
-                <w:szCs w:val="22"/>
-                <w:lang w:eastAsia="en-GB"/>
-              </w:rPr>
-            </w:pPr>
-            <w:commentRangeStart w:id="108"/>
+                <w:del w:id="108" w:author="Damon Morris" w:date="2022-02-03T18:19:00Z"/>
+                <w:rFonts w:ascii="Calibri" w:eastAsia="Times New Roman" w:hAnsi="Calibri" w:cs="Calibri"/>
+                <w:color w:val="000000"/>
+                <w:sz w:val="22"/>
+                <w:szCs w:val="22"/>
+                <w:lang w:eastAsia="en-GB"/>
+              </w:rPr>
+            </w:pPr>
             <w:commentRangeStart w:id="109"/>
-            <w:del w:id="110" w:author="Damon Morris" w:date="2022-02-03T18:19:00Z">
+            <w:commentRangeStart w:id="110"/>
+            <w:del w:id="111" w:author="Damon Morris" w:date="2022-02-03T18:19:00Z">
               <w:r>
                 <w:rPr>
                   <w:rFonts w:ascii="Calibri" w:eastAsia="Times New Roman" w:hAnsi="Calibri" w:cs="Calibri"/>
@@ -11085,20 +11501,20 @@
                 </w:rPr>
                 <w:delText>59.45%</w:delText>
               </w:r>
-              <w:commentRangeEnd w:id="108"/>
+              <w:commentRangeEnd w:id="109"/>
               <w:r>
                 <w:rPr>
                   <w:rStyle w:val="CommentReference"/>
                 </w:rPr>
-                <w:commentReference w:id="108"/>
+                <w:commentReference w:id="109"/>
               </w:r>
             </w:del>
-            <w:commentRangeEnd w:id="109"/>
+            <w:commentRangeEnd w:id="110"/>
             <w:r>
               <w:rPr>
                 <w:rStyle w:val="CommentReference"/>
               </w:rPr>
-              <w:commentReference w:id="109"/>
+              <w:commentReference w:id="110"/>
             </w:r>
           </w:p>
         </w:tc>
@@ -11121,15 +11537,15 @@
             <w:pPr>
               <w:jc w:val="right"/>
               <w:rPr>
-                <w:del w:id="111" w:author="Damon Morris" w:date="2022-02-03T18:19:00Z"/>
-                <w:rFonts w:ascii="Calibri" w:eastAsia="Times New Roman" w:hAnsi="Calibri" w:cs="Calibri"/>
-                <w:color w:val="000000"/>
-                <w:sz w:val="22"/>
-                <w:szCs w:val="22"/>
-                <w:lang w:eastAsia="en-GB"/>
-              </w:rPr>
-            </w:pPr>
-            <w:del w:id="112" w:author="Damon Morris" w:date="2022-02-03T18:19:00Z">
+                <w:del w:id="112" w:author="Damon Morris" w:date="2022-02-03T18:19:00Z"/>
+                <w:rFonts w:ascii="Calibri" w:eastAsia="Times New Roman" w:hAnsi="Calibri" w:cs="Calibri"/>
+                <w:color w:val="000000"/>
+                <w:sz w:val="22"/>
+                <w:szCs w:val="22"/>
+                <w:lang w:eastAsia="en-GB"/>
+              </w:rPr>
+            </w:pPr>
+            <w:del w:id="113" w:author="Damon Morris" w:date="2022-02-03T18:19:00Z">
               <w:r>
                 <w:rPr>
                   <w:rFonts w:ascii="Calibri" w:eastAsia="Times New Roman" w:hAnsi="Calibri" w:cs="Calibri"/>
@@ -11162,7 +11578,7 @@
             <w:pPr>
               <w:jc w:val="right"/>
               <w:rPr>
-                <w:del w:id="113" w:author="Damon Morris" w:date="2022-02-03T18:19:00Z"/>
+                <w:del w:id="114" w:author="Damon Morris" w:date="2022-02-03T18:19:00Z"/>
                 <w:rFonts w:ascii="Calibri" w:eastAsia="Times New Roman" w:hAnsi="Calibri" w:cs="Calibri"/>
                 <w:color w:val="000000"/>
                 <w:sz w:val="22"/>
@@ -11176,7 +11592,7 @@
       <w:tr>
         <w:trPr>
           <w:trHeight w:val="300"/>
-          <w:del w:id="114" w:author="Damon Morris" w:date="2022-02-03T18:19:00Z"/>
+          <w:del w:id="115" w:author="Damon Morris" w:date="2022-02-03T18:19:00Z"/>
         </w:trPr>
         <w:tc>
           <w:tcPr>
@@ -11196,15 +11612,15 @@
           <w:p>
             <w:pPr>
               <w:rPr>
-                <w:del w:id="115" w:author="Damon Morris" w:date="2022-02-03T18:19:00Z"/>
-                <w:rFonts w:ascii="Calibri" w:eastAsia="Times New Roman" w:hAnsi="Calibri" w:cs="Calibri"/>
-                <w:color w:val="000000"/>
-                <w:sz w:val="22"/>
-                <w:szCs w:val="22"/>
-                <w:lang w:eastAsia="en-GB"/>
-              </w:rPr>
-            </w:pPr>
-            <w:del w:id="116" w:author="Damon Morris" w:date="2022-02-03T18:19:00Z">
+                <w:del w:id="116" w:author="Damon Morris" w:date="2022-02-03T18:19:00Z"/>
+                <w:rFonts w:ascii="Calibri" w:eastAsia="Times New Roman" w:hAnsi="Calibri" w:cs="Calibri"/>
+                <w:color w:val="000000"/>
+                <w:sz w:val="22"/>
+                <w:szCs w:val="22"/>
+                <w:lang w:eastAsia="en-GB"/>
+              </w:rPr>
+            </w:pPr>
+            <w:del w:id="117" w:author="Damon Morris" w:date="2022-02-03T18:19:00Z">
               <w:r>
                 <w:rPr>
                   <w:rFonts w:ascii="Calibri" w:eastAsia="Times New Roman" w:hAnsi="Calibri" w:cs="Calibri"/>
@@ -11237,15 +11653,15 @@
             <w:pPr>
               <w:jc w:val="right"/>
               <w:rPr>
-                <w:del w:id="117" w:author="Damon Morris" w:date="2022-02-03T18:19:00Z"/>
-                <w:rFonts w:ascii="Calibri" w:eastAsia="Times New Roman" w:hAnsi="Calibri" w:cs="Calibri"/>
-                <w:color w:val="000000"/>
-                <w:sz w:val="22"/>
-                <w:szCs w:val="22"/>
-                <w:lang w:eastAsia="en-GB"/>
-              </w:rPr>
-            </w:pPr>
-            <w:del w:id="118" w:author="Damon Morris" w:date="2022-02-03T18:19:00Z">
+                <w:del w:id="118" w:author="Damon Morris" w:date="2022-02-03T18:19:00Z"/>
+                <w:rFonts w:ascii="Calibri" w:eastAsia="Times New Roman" w:hAnsi="Calibri" w:cs="Calibri"/>
+                <w:color w:val="000000"/>
+                <w:sz w:val="22"/>
+                <w:szCs w:val="22"/>
+                <w:lang w:eastAsia="en-GB"/>
+              </w:rPr>
+            </w:pPr>
+            <w:del w:id="119" w:author="Damon Morris" w:date="2022-02-03T18:19:00Z">
               <w:r>
                 <w:rPr>
                   <w:rFonts w:ascii="Calibri" w:eastAsia="Times New Roman" w:hAnsi="Calibri" w:cs="Calibri"/>
@@ -11278,15 +11694,15 @@
             <w:pPr>
               <w:jc w:val="right"/>
               <w:rPr>
-                <w:del w:id="119" w:author="Damon Morris" w:date="2022-02-03T18:19:00Z"/>
-                <w:rFonts w:ascii="Calibri" w:eastAsia="Times New Roman" w:hAnsi="Calibri" w:cs="Calibri"/>
-                <w:color w:val="000000"/>
-                <w:sz w:val="22"/>
-                <w:szCs w:val="22"/>
-                <w:lang w:eastAsia="en-GB"/>
-              </w:rPr>
-            </w:pPr>
-            <w:del w:id="120" w:author="Damon Morris" w:date="2022-02-03T18:19:00Z">
+                <w:del w:id="120" w:author="Damon Morris" w:date="2022-02-03T18:19:00Z"/>
+                <w:rFonts w:ascii="Calibri" w:eastAsia="Times New Roman" w:hAnsi="Calibri" w:cs="Calibri"/>
+                <w:color w:val="000000"/>
+                <w:sz w:val="22"/>
+                <w:szCs w:val="22"/>
+                <w:lang w:eastAsia="en-GB"/>
+              </w:rPr>
+            </w:pPr>
+            <w:del w:id="121" w:author="Damon Morris" w:date="2022-02-03T18:19:00Z">
               <w:r>
                 <w:rPr>
                   <w:rFonts w:ascii="Calibri" w:eastAsia="Times New Roman" w:hAnsi="Calibri" w:cs="Calibri"/>
@@ -11319,15 +11735,15 @@
             <w:pPr>
               <w:jc w:val="right"/>
               <w:rPr>
-                <w:del w:id="121" w:author="Damon Morris" w:date="2022-02-03T18:19:00Z"/>
-                <w:rFonts w:ascii="Calibri" w:eastAsia="Times New Roman" w:hAnsi="Calibri" w:cs="Calibri"/>
-                <w:color w:val="000000"/>
-                <w:sz w:val="22"/>
-                <w:szCs w:val="22"/>
-                <w:lang w:eastAsia="en-GB"/>
-              </w:rPr>
-            </w:pPr>
-            <w:del w:id="122" w:author="Damon Morris" w:date="2022-02-03T18:19:00Z">
+                <w:del w:id="122" w:author="Damon Morris" w:date="2022-02-03T18:19:00Z"/>
+                <w:rFonts w:ascii="Calibri" w:eastAsia="Times New Roman" w:hAnsi="Calibri" w:cs="Calibri"/>
+                <w:color w:val="000000"/>
+                <w:sz w:val="22"/>
+                <w:szCs w:val="22"/>
+                <w:lang w:eastAsia="en-GB"/>
+              </w:rPr>
+            </w:pPr>
+            <w:del w:id="123" w:author="Damon Morris" w:date="2022-02-03T18:19:00Z">
               <w:r>
                 <w:rPr>
                   <w:rFonts w:ascii="Calibri" w:eastAsia="Times New Roman" w:hAnsi="Calibri" w:cs="Calibri"/>
@@ -11345,7 +11761,7 @@
       <w:tr>
         <w:trPr>
           <w:trHeight w:val="300"/>
-          <w:del w:id="123" w:author="Damon Morris" w:date="2022-02-03T18:19:00Z"/>
+          <w:del w:id="124" w:author="Damon Morris" w:date="2022-02-03T18:19:00Z"/>
         </w:trPr>
         <w:tc>
           <w:tcPr>
@@ -11365,15 +11781,15 @@
           <w:p>
             <w:pPr>
               <w:rPr>
-                <w:del w:id="124" w:author="Damon Morris" w:date="2022-02-03T18:19:00Z"/>
-                <w:rFonts w:ascii="Calibri" w:eastAsia="Times New Roman" w:hAnsi="Calibri" w:cs="Calibri"/>
-                <w:color w:val="000000"/>
-                <w:sz w:val="22"/>
-                <w:szCs w:val="22"/>
-                <w:lang w:eastAsia="en-GB"/>
-              </w:rPr>
-            </w:pPr>
-            <w:del w:id="125" w:author="Damon Morris" w:date="2022-02-03T18:19:00Z">
+                <w:del w:id="125" w:author="Damon Morris" w:date="2022-02-03T18:19:00Z"/>
+                <w:rFonts w:ascii="Calibri" w:eastAsia="Times New Roman" w:hAnsi="Calibri" w:cs="Calibri"/>
+                <w:color w:val="000000"/>
+                <w:sz w:val="22"/>
+                <w:szCs w:val="22"/>
+                <w:lang w:eastAsia="en-GB"/>
+              </w:rPr>
+            </w:pPr>
+            <w:del w:id="126" w:author="Damon Morris" w:date="2022-02-03T18:19:00Z">
               <w:r>
                 <w:rPr>
                   <w:rFonts w:ascii="Calibri" w:eastAsia="Times New Roman" w:hAnsi="Calibri" w:cs="Calibri"/>
@@ -11406,15 +11822,15 @@
             <w:pPr>
               <w:jc w:val="right"/>
               <w:rPr>
-                <w:del w:id="126" w:author="Damon Morris" w:date="2022-02-03T18:19:00Z"/>
-                <w:rFonts w:ascii="Calibri" w:eastAsia="Times New Roman" w:hAnsi="Calibri" w:cs="Calibri"/>
-                <w:color w:val="000000"/>
-                <w:sz w:val="22"/>
-                <w:szCs w:val="22"/>
-                <w:lang w:eastAsia="en-GB"/>
-              </w:rPr>
-            </w:pPr>
-            <w:del w:id="127" w:author="Damon Morris" w:date="2022-02-03T18:19:00Z">
+                <w:del w:id="127" w:author="Damon Morris" w:date="2022-02-03T18:19:00Z"/>
+                <w:rFonts w:ascii="Calibri" w:eastAsia="Times New Roman" w:hAnsi="Calibri" w:cs="Calibri"/>
+                <w:color w:val="000000"/>
+                <w:sz w:val="22"/>
+                <w:szCs w:val="22"/>
+                <w:lang w:eastAsia="en-GB"/>
+              </w:rPr>
+            </w:pPr>
+            <w:del w:id="128" w:author="Damon Morris" w:date="2022-02-03T18:19:00Z">
               <w:r>
                 <w:rPr>
                   <w:rFonts w:ascii="Calibri" w:eastAsia="Times New Roman" w:hAnsi="Calibri" w:cs="Calibri"/>
@@ -11447,15 +11863,15 @@
             <w:pPr>
               <w:jc w:val="right"/>
               <w:rPr>
-                <w:del w:id="128" w:author="Damon Morris" w:date="2022-02-03T18:19:00Z"/>
-                <w:rFonts w:ascii="Calibri" w:eastAsia="Times New Roman" w:hAnsi="Calibri" w:cs="Calibri"/>
-                <w:color w:val="000000"/>
-                <w:sz w:val="22"/>
-                <w:szCs w:val="22"/>
-                <w:lang w:eastAsia="en-GB"/>
-              </w:rPr>
-            </w:pPr>
-            <w:del w:id="129" w:author="Damon Morris" w:date="2022-02-03T18:19:00Z">
+                <w:del w:id="129" w:author="Damon Morris" w:date="2022-02-03T18:19:00Z"/>
+                <w:rFonts w:ascii="Calibri" w:eastAsia="Times New Roman" w:hAnsi="Calibri" w:cs="Calibri"/>
+                <w:color w:val="000000"/>
+                <w:sz w:val="22"/>
+                <w:szCs w:val="22"/>
+                <w:lang w:eastAsia="en-GB"/>
+              </w:rPr>
+            </w:pPr>
+            <w:del w:id="130" w:author="Damon Morris" w:date="2022-02-03T18:19:00Z">
               <w:r>
                 <w:rPr>
                   <w:rFonts w:ascii="Calibri" w:eastAsia="Times New Roman" w:hAnsi="Calibri" w:cs="Calibri"/>
@@ -11488,15 +11904,15 @@
             <w:pPr>
               <w:jc w:val="right"/>
               <w:rPr>
-                <w:del w:id="130" w:author="Damon Morris" w:date="2022-02-03T18:19:00Z"/>
-                <w:rFonts w:ascii="Calibri" w:eastAsia="Times New Roman" w:hAnsi="Calibri" w:cs="Calibri"/>
-                <w:color w:val="000000"/>
-                <w:sz w:val="22"/>
-                <w:szCs w:val="22"/>
-                <w:lang w:eastAsia="en-GB"/>
-              </w:rPr>
-            </w:pPr>
-            <w:del w:id="131" w:author="Damon Morris" w:date="2022-02-03T18:19:00Z">
+                <w:del w:id="131" w:author="Damon Morris" w:date="2022-02-03T18:19:00Z"/>
+                <w:rFonts w:ascii="Calibri" w:eastAsia="Times New Roman" w:hAnsi="Calibri" w:cs="Calibri"/>
+                <w:color w:val="000000"/>
+                <w:sz w:val="22"/>
+                <w:szCs w:val="22"/>
+                <w:lang w:eastAsia="en-GB"/>
+              </w:rPr>
+            </w:pPr>
+            <w:del w:id="132" w:author="Damon Morris" w:date="2022-02-03T18:19:00Z">
               <w:r>
                 <w:rPr>
                   <w:rFonts w:ascii="Calibri" w:eastAsia="Times New Roman" w:hAnsi="Calibri" w:cs="Calibri"/>
@@ -11514,7 +11930,7 @@
       <w:tr>
         <w:trPr>
           <w:trHeight w:val="300"/>
-          <w:del w:id="132" w:author="Damon Morris" w:date="2022-02-03T18:19:00Z"/>
+          <w:del w:id="133" w:author="Damon Morris" w:date="2022-02-03T18:19:00Z"/>
         </w:trPr>
         <w:tc>
           <w:tcPr>
@@ -11534,15 +11950,15 @@
           <w:p>
             <w:pPr>
               <w:rPr>
-                <w:del w:id="133" w:author="Damon Morris" w:date="2022-02-03T18:19:00Z"/>
-                <w:rFonts w:ascii="Calibri" w:eastAsia="Times New Roman" w:hAnsi="Calibri" w:cs="Calibri"/>
-                <w:color w:val="000000"/>
-                <w:sz w:val="22"/>
-                <w:szCs w:val="22"/>
-                <w:lang w:eastAsia="en-GB"/>
-              </w:rPr>
-            </w:pPr>
-            <w:del w:id="134" w:author="Damon Morris" w:date="2022-02-03T18:19:00Z">
+                <w:del w:id="134" w:author="Damon Morris" w:date="2022-02-03T18:19:00Z"/>
+                <w:rFonts w:ascii="Calibri" w:eastAsia="Times New Roman" w:hAnsi="Calibri" w:cs="Calibri"/>
+                <w:color w:val="000000"/>
+                <w:sz w:val="22"/>
+                <w:szCs w:val="22"/>
+                <w:lang w:eastAsia="en-GB"/>
+              </w:rPr>
+            </w:pPr>
+            <w:del w:id="135" w:author="Damon Morris" w:date="2022-02-03T18:19:00Z">
               <w:r>
                 <w:rPr>
                   <w:rFonts w:ascii="Calibri" w:eastAsia="Times New Roman" w:hAnsi="Calibri" w:cs="Calibri"/>
@@ -11575,15 +11991,15 @@
             <w:pPr>
               <w:jc w:val="right"/>
               <w:rPr>
-                <w:del w:id="135" w:author="Damon Morris" w:date="2022-02-03T18:19:00Z"/>
-                <w:rFonts w:ascii="Calibri" w:eastAsia="Times New Roman" w:hAnsi="Calibri" w:cs="Calibri"/>
-                <w:color w:val="000000"/>
-                <w:sz w:val="22"/>
-                <w:szCs w:val="22"/>
-                <w:lang w:eastAsia="en-GB"/>
-              </w:rPr>
-            </w:pPr>
-            <w:del w:id="136" w:author="Damon Morris" w:date="2022-02-03T18:19:00Z">
+                <w:del w:id="136" w:author="Damon Morris" w:date="2022-02-03T18:19:00Z"/>
+                <w:rFonts w:ascii="Calibri" w:eastAsia="Times New Roman" w:hAnsi="Calibri" w:cs="Calibri"/>
+                <w:color w:val="000000"/>
+                <w:sz w:val="22"/>
+                <w:szCs w:val="22"/>
+                <w:lang w:eastAsia="en-GB"/>
+              </w:rPr>
+            </w:pPr>
+            <w:del w:id="137" w:author="Damon Morris" w:date="2022-02-03T18:19:00Z">
               <w:r>
                 <w:rPr>
                   <w:rFonts w:ascii="Calibri" w:eastAsia="Times New Roman" w:hAnsi="Calibri" w:cs="Calibri"/>
@@ -11616,17 +12032,17 @@
             <w:pPr>
               <w:jc w:val="right"/>
               <w:rPr>
-                <w:del w:id="137" w:author="Damon Morris" w:date="2022-02-03T18:19:00Z"/>
-                <w:rFonts w:ascii="Calibri" w:eastAsia="Times New Roman" w:hAnsi="Calibri" w:cs="Calibri"/>
-                <w:color w:val="000000"/>
-                <w:sz w:val="22"/>
-                <w:szCs w:val="22"/>
-                <w:lang w:eastAsia="en-GB"/>
-              </w:rPr>
-            </w:pPr>
-            <w:commentRangeStart w:id="138"/>
+                <w:del w:id="138" w:author="Damon Morris" w:date="2022-02-03T18:19:00Z"/>
+                <w:rFonts w:ascii="Calibri" w:eastAsia="Times New Roman" w:hAnsi="Calibri" w:cs="Calibri"/>
+                <w:color w:val="000000"/>
+                <w:sz w:val="22"/>
+                <w:szCs w:val="22"/>
+                <w:lang w:eastAsia="en-GB"/>
+              </w:rPr>
+            </w:pPr>
             <w:commentRangeStart w:id="139"/>
-            <w:del w:id="140" w:author="Damon Morris" w:date="2022-02-03T18:19:00Z">
+            <w:commentRangeStart w:id="140"/>
+            <w:del w:id="141" w:author="Damon Morris" w:date="2022-02-03T18:19:00Z">
               <w:r>
                 <w:rPr>
                   <w:rFonts w:ascii="Calibri" w:eastAsia="Times New Roman" w:hAnsi="Calibri" w:cs="Calibri"/>
@@ -11637,20 +12053,20 @@
                 </w:rPr>
                 <w:delText>17.29%</w:delText>
               </w:r>
-              <w:commentRangeEnd w:id="138"/>
+              <w:commentRangeEnd w:id="139"/>
               <w:r>
                 <w:rPr>
                   <w:rStyle w:val="CommentReference"/>
                 </w:rPr>
-                <w:commentReference w:id="138"/>
+                <w:commentReference w:id="139"/>
               </w:r>
             </w:del>
-            <w:commentRangeEnd w:id="139"/>
+            <w:commentRangeEnd w:id="140"/>
             <w:r>
               <w:rPr>
                 <w:rStyle w:val="CommentReference"/>
               </w:rPr>
-              <w:commentReference w:id="139"/>
+              <w:commentReference w:id="140"/>
             </w:r>
           </w:p>
         </w:tc>
@@ -11673,15 +12089,15 @@
             <w:pPr>
               <w:jc w:val="right"/>
               <w:rPr>
-                <w:del w:id="141" w:author="Damon Morris" w:date="2022-02-03T18:19:00Z"/>
-                <w:rFonts w:ascii="Calibri" w:eastAsia="Times New Roman" w:hAnsi="Calibri" w:cs="Calibri"/>
-                <w:color w:val="000000"/>
-                <w:sz w:val="22"/>
-                <w:szCs w:val="22"/>
-                <w:lang w:eastAsia="en-GB"/>
-              </w:rPr>
-            </w:pPr>
-            <w:del w:id="142" w:author="Damon Morris" w:date="2022-02-03T18:19:00Z">
+                <w:del w:id="142" w:author="Damon Morris" w:date="2022-02-03T18:19:00Z"/>
+                <w:rFonts w:ascii="Calibri" w:eastAsia="Times New Roman" w:hAnsi="Calibri" w:cs="Calibri"/>
+                <w:color w:val="000000"/>
+                <w:sz w:val="22"/>
+                <w:szCs w:val="22"/>
+                <w:lang w:eastAsia="en-GB"/>
+              </w:rPr>
+            </w:pPr>
+            <w:del w:id="143" w:author="Damon Morris" w:date="2022-02-03T18:19:00Z">
               <w:r>
                 <w:rPr>
                   <w:rFonts w:ascii="Calibri" w:eastAsia="Times New Roman" w:hAnsi="Calibri" w:cs="Calibri"/>
@@ -11699,7 +12115,7 @@
       <w:tr>
         <w:trPr>
           <w:trHeight w:val="300"/>
-          <w:del w:id="143" w:author="Damon Morris" w:date="2022-02-03T18:19:00Z"/>
+          <w:del w:id="144" w:author="Damon Morris" w:date="2022-02-03T18:19:00Z"/>
         </w:trPr>
         <w:tc>
           <w:tcPr>
@@ -11719,15 +12135,15 @@
           <w:p>
             <w:pPr>
               <w:rPr>
-                <w:del w:id="144" w:author="Damon Morris" w:date="2022-02-03T18:19:00Z"/>
-                <w:rFonts w:ascii="Calibri" w:eastAsia="Times New Roman" w:hAnsi="Calibri" w:cs="Calibri"/>
-                <w:color w:val="000000"/>
-                <w:sz w:val="22"/>
-                <w:szCs w:val="22"/>
-                <w:lang w:eastAsia="en-GB"/>
-              </w:rPr>
-            </w:pPr>
-            <w:del w:id="145" w:author="Damon Morris" w:date="2022-02-03T18:19:00Z">
+                <w:del w:id="145" w:author="Damon Morris" w:date="2022-02-03T18:19:00Z"/>
+                <w:rFonts w:ascii="Calibri" w:eastAsia="Times New Roman" w:hAnsi="Calibri" w:cs="Calibri"/>
+                <w:color w:val="000000"/>
+                <w:sz w:val="22"/>
+                <w:szCs w:val="22"/>
+                <w:lang w:eastAsia="en-GB"/>
+              </w:rPr>
+            </w:pPr>
+            <w:del w:id="146" w:author="Damon Morris" w:date="2022-02-03T18:19:00Z">
               <w:r>
                 <w:rPr>
                   <w:rFonts w:ascii="Calibri" w:eastAsia="Times New Roman" w:hAnsi="Calibri" w:cs="Calibri"/>
@@ -11759,7 +12175,7 @@
           <w:p>
             <w:pPr>
               <w:rPr>
-                <w:del w:id="146" w:author="Damon Morris" w:date="2022-02-03T18:19:00Z"/>
+                <w:del w:id="147" w:author="Damon Morris" w:date="2022-02-03T18:19:00Z"/>
                 <w:rFonts w:ascii="Calibri" w:eastAsia="Times New Roman" w:hAnsi="Calibri" w:cs="Calibri"/>
                 <w:color w:val="000000"/>
                 <w:sz w:val="22"/>
@@ -11787,7 +12203,7 @@
           <w:p>
             <w:pPr>
               <w:rPr>
-                <w:del w:id="147" w:author="Damon Morris" w:date="2022-02-03T18:19:00Z"/>
+                <w:del w:id="148" w:author="Damon Morris" w:date="2022-02-03T18:19:00Z"/>
                 <w:rFonts w:ascii="Times New Roman" w:eastAsia="Times New Roman" w:hAnsi="Times New Roman" w:cs="Times New Roman"/>
                 <w:sz w:val="20"/>
                 <w:szCs w:val="20"/>
@@ -11815,15 +12231,15 @@
             <w:pPr>
               <w:jc w:val="right"/>
               <w:rPr>
-                <w:del w:id="148" w:author="Damon Morris" w:date="2022-02-03T18:19:00Z"/>
-                <w:rFonts w:ascii="Calibri" w:eastAsia="Times New Roman" w:hAnsi="Calibri" w:cs="Calibri"/>
-                <w:color w:val="000000"/>
-                <w:sz w:val="22"/>
-                <w:szCs w:val="22"/>
-                <w:lang w:eastAsia="en-GB"/>
-              </w:rPr>
-            </w:pPr>
-            <w:del w:id="149" w:author="Damon Morris" w:date="2022-02-03T18:19:00Z">
+                <w:del w:id="149" w:author="Damon Morris" w:date="2022-02-03T18:19:00Z"/>
+                <w:rFonts w:ascii="Calibri" w:eastAsia="Times New Roman" w:hAnsi="Calibri" w:cs="Calibri"/>
+                <w:color w:val="000000"/>
+                <w:sz w:val="22"/>
+                <w:szCs w:val="22"/>
+                <w:lang w:eastAsia="en-GB"/>
+              </w:rPr>
+            </w:pPr>
+            <w:del w:id="150" w:author="Damon Morris" w:date="2022-02-03T18:19:00Z">
               <w:r>
                 <w:rPr>
                   <w:rFonts w:ascii="Calibri" w:eastAsia="Times New Roman" w:hAnsi="Calibri" w:cs="Calibri"/>
@@ -11841,7 +12257,7 @@
       <w:tr>
         <w:trPr>
           <w:trHeight w:val="300"/>
-          <w:del w:id="150" w:author="Damon Morris" w:date="2022-02-03T18:19:00Z"/>
+          <w:del w:id="151" w:author="Damon Morris" w:date="2022-02-03T18:19:00Z"/>
         </w:trPr>
         <w:tc>
           <w:tcPr>
@@ -11862,7 +12278,7 @@
             <w:pPr>
               <w:jc w:val="right"/>
               <w:rPr>
-                <w:del w:id="151" w:author="Damon Morris" w:date="2022-02-03T18:19:00Z"/>
+                <w:del w:id="152" w:author="Damon Morris" w:date="2022-02-03T18:19:00Z"/>
                 <w:rFonts w:ascii="Calibri" w:eastAsia="Times New Roman" w:hAnsi="Calibri" w:cs="Calibri"/>
                 <w:color w:val="000000"/>
                 <w:sz w:val="22"/>
@@ -11876,33 +12292,6 @@
           <w:tcPr>
             <w:tcW w:w="1821" w:type="dxa"/>
             <w:gridSpan w:val="3"/>
-            <w:tcBorders>
-              <w:top w:val="nil"/>
-              <w:left w:val="nil"/>
-              <w:bottom w:val="nil"/>
-              <w:right w:val="nil"/>
-            </w:tcBorders>
-            <w:shd w:val="clear" w:color="auto" w:fill="auto"/>
-            <w:noWrap/>
-            <w:vAlign w:val="bottom"/>
-            <w:hideMark/>
-          </w:tcPr>
-          <w:p>
-            <w:pPr>
-              <w:rPr>
-                <w:del w:id="152" w:author="Damon Morris" w:date="2022-02-03T18:19:00Z"/>
-                <w:rFonts w:ascii="Times New Roman" w:eastAsia="Times New Roman" w:hAnsi="Times New Roman" w:cs="Times New Roman"/>
-                <w:sz w:val="20"/>
-                <w:szCs w:val="20"/>
-                <w:lang w:eastAsia="en-GB"/>
-              </w:rPr>
-            </w:pPr>
-          </w:p>
-        </w:tc>
-        <w:tc>
-          <w:tcPr>
-            <w:tcW w:w="1822" w:type="dxa"/>
-            <w:gridSpan w:val="4"/>
             <w:tcBorders>
               <w:top w:val="nil"/>
               <w:left w:val="nil"/>
@@ -11928,6 +12317,33 @@
         </w:tc>
         <w:tc>
           <w:tcPr>
+            <w:tcW w:w="1822" w:type="dxa"/>
+            <w:gridSpan w:val="4"/>
+            <w:tcBorders>
+              <w:top w:val="nil"/>
+              <w:left w:val="nil"/>
+              <w:bottom w:val="nil"/>
+              <w:right w:val="nil"/>
+            </w:tcBorders>
+            <w:shd w:val="clear" w:color="auto" w:fill="auto"/>
+            <w:noWrap/>
+            <w:vAlign w:val="bottom"/>
+            <w:hideMark/>
+          </w:tcPr>
+          <w:p>
+            <w:pPr>
+              <w:rPr>
+                <w:del w:id="154" w:author="Damon Morris" w:date="2022-02-03T18:19:00Z"/>
+                <w:rFonts w:ascii="Times New Roman" w:eastAsia="Times New Roman" w:hAnsi="Times New Roman" w:cs="Times New Roman"/>
+                <w:sz w:val="20"/>
+                <w:szCs w:val="20"/>
+                <w:lang w:eastAsia="en-GB"/>
+              </w:rPr>
+            </w:pPr>
+          </w:p>
+        </w:tc>
+        <w:tc>
+          <w:tcPr>
             <w:tcW w:w="1133" w:type="dxa"/>
             <w:gridSpan w:val="2"/>
             <w:tcBorders>
@@ -11944,7 +12360,7 @@
           <w:p>
             <w:pPr>
               <w:rPr>
-                <w:del w:id="154" w:author="Damon Morris" w:date="2022-02-03T18:19:00Z"/>
+                <w:del w:id="155" w:author="Damon Morris" w:date="2022-02-03T18:19:00Z"/>
                 <w:rFonts w:ascii="Times New Roman" w:eastAsia="Times New Roman" w:hAnsi="Times New Roman" w:cs="Times New Roman"/>
                 <w:sz w:val="20"/>
                 <w:szCs w:val="20"/>
@@ -11959,7 +12375,7 @@
           <w:gridAfter w:val="1"/>
           <w:wAfter w:w="89" w:type="dxa"/>
           <w:trHeight w:val="300"/>
-          <w:del w:id="155" w:author="Damon Morris" w:date="2022-02-03T18:19:00Z"/>
+          <w:del w:id="156" w:author="Damon Morris" w:date="2022-02-03T18:19:00Z"/>
         </w:trPr>
         <w:tc>
           <w:tcPr>
@@ -11979,15 +12395,15 @@
           <w:p>
             <w:pPr>
               <w:rPr>
-                <w:del w:id="156" w:author="Damon Morris" w:date="2022-02-03T18:19:00Z"/>
-                <w:rFonts w:ascii="Calibri" w:eastAsia="Times New Roman" w:hAnsi="Calibri" w:cs="Calibri"/>
-                <w:color w:val="000000"/>
-                <w:sz w:val="22"/>
-                <w:szCs w:val="22"/>
-                <w:lang w:eastAsia="en-GB"/>
-              </w:rPr>
-            </w:pPr>
-            <w:del w:id="157" w:author="Damon Morris" w:date="2022-02-03T18:19:00Z">
+                <w:del w:id="157" w:author="Damon Morris" w:date="2022-02-03T18:19:00Z"/>
+                <w:rFonts w:ascii="Calibri" w:eastAsia="Times New Roman" w:hAnsi="Calibri" w:cs="Calibri"/>
+                <w:color w:val="000000"/>
+                <w:sz w:val="22"/>
+                <w:szCs w:val="22"/>
+                <w:lang w:eastAsia="en-GB"/>
+              </w:rPr>
+            </w:pPr>
+            <w:del w:id="158" w:author="Damon Morris" w:date="2022-02-03T18:19:00Z">
               <w:r>
                 <w:rPr>
                   <w:rFonts w:ascii="Calibri" w:eastAsia="Times New Roman" w:hAnsi="Calibri" w:cs="Calibri"/>
@@ -12005,7 +12421,7 @@
       <w:tr>
         <w:trPr>
           <w:trHeight w:val="300"/>
-          <w:del w:id="158" w:author="Damon Morris" w:date="2022-02-03T18:19:00Z"/>
+          <w:del w:id="159" w:author="Damon Morris" w:date="2022-02-03T18:19:00Z"/>
         </w:trPr>
         <w:tc>
           <w:tcPr>
@@ -12025,15 +12441,15 @@
           <w:p>
             <w:pPr>
               <w:rPr>
-                <w:del w:id="159" w:author="Damon Morris" w:date="2022-02-03T18:19:00Z"/>
-                <w:rFonts w:ascii="Calibri" w:eastAsia="Times New Roman" w:hAnsi="Calibri" w:cs="Calibri"/>
-                <w:color w:val="000000"/>
-                <w:sz w:val="22"/>
-                <w:szCs w:val="22"/>
-                <w:lang w:eastAsia="en-GB"/>
-              </w:rPr>
-            </w:pPr>
-            <w:del w:id="160" w:author="Damon Morris" w:date="2022-02-03T18:19:00Z">
+                <w:del w:id="160" w:author="Damon Morris" w:date="2022-02-03T18:19:00Z"/>
+                <w:rFonts w:ascii="Calibri" w:eastAsia="Times New Roman" w:hAnsi="Calibri" w:cs="Calibri"/>
+                <w:color w:val="000000"/>
+                <w:sz w:val="22"/>
+                <w:szCs w:val="22"/>
+                <w:lang w:eastAsia="en-GB"/>
+              </w:rPr>
+            </w:pPr>
+            <w:del w:id="161" w:author="Damon Morris" w:date="2022-02-03T18:19:00Z">
               <w:r>
                 <w:rPr>
                   <w:rFonts w:ascii="Calibri" w:eastAsia="Times New Roman" w:hAnsi="Calibri" w:cs="Calibri"/>
@@ -12065,7 +12481,7 @@
           <w:p>
             <w:pPr>
               <w:rPr>
-                <w:del w:id="161" w:author="Damon Morris" w:date="2022-02-03T18:19:00Z"/>
+                <w:del w:id="162" w:author="Damon Morris" w:date="2022-02-03T18:19:00Z"/>
                 <w:rFonts w:ascii="Calibri" w:eastAsia="Times New Roman" w:hAnsi="Calibri" w:cs="Calibri"/>
                 <w:color w:val="000000"/>
                 <w:sz w:val="22"/>
@@ -12093,7 +12509,7 @@
           <w:p>
             <w:pPr>
               <w:rPr>
-                <w:del w:id="162" w:author="Damon Morris" w:date="2022-02-03T18:19:00Z"/>
+                <w:del w:id="163" w:author="Damon Morris" w:date="2022-02-03T18:19:00Z"/>
                 <w:rFonts w:ascii="Times New Roman" w:eastAsia="Times New Roman" w:hAnsi="Times New Roman" w:cs="Times New Roman"/>
                 <w:sz w:val="20"/>
                 <w:szCs w:val="20"/>
@@ -12121,15 +12537,15 @@
             <w:pPr>
               <w:jc w:val="right"/>
               <w:rPr>
-                <w:del w:id="163" w:author="Damon Morris" w:date="2022-02-03T18:19:00Z"/>
-                <w:rFonts w:ascii="Calibri" w:eastAsia="Times New Roman" w:hAnsi="Calibri" w:cs="Calibri"/>
-                <w:color w:val="000000"/>
-                <w:sz w:val="22"/>
-                <w:szCs w:val="22"/>
-                <w:lang w:eastAsia="en-GB"/>
-              </w:rPr>
-            </w:pPr>
-            <w:del w:id="164" w:author="Damon Morris" w:date="2022-02-03T18:19:00Z">
+                <w:del w:id="164" w:author="Damon Morris" w:date="2022-02-03T18:19:00Z"/>
+                <w:rFonts w:ascii="Calibri" w:eastAsia="Times New Roman" w:hAnsi="Calibri" w:cs="Calibri"/>
+                <w:color w:val="000000"/>
+                <w:sz w:val="22"/>
+                <w:szCs w:val="22"/>
+                <w:lang w:eastAsia="en-GB"/>
+              </w:rPr>
+            </w:pPr>
+            <w:del w:id="165" w:author="Damon Morris" w:date="2022-02-03T18:19:00Z">
               <w:r>
                 <w:rPr>
                   <w:rFonts w:ascii="Calibri" w:eastAsia="Times New Roman" w:hAnsi="Calibri" w:cs="Calibri"/>
@@ -12147,7 +12563,7 @@
       <w:tr>
         <w:trPr>
           <w:trHeight w:val="300"/>
-          <w:del w:id="165" w:author="Damon Morris" w:date="2022-02-03T18:19:00Z"/>
+          <w:del w:id="166" w:author="Damon Morris" w:date="2022-02-03T18:19:00Z"/>
         </w:trPr>
         <w:tc>
           <w:tcPr>
@@ -12168,7 +12584,7 @@
             <w:pPr>
               <w:jc w:val="right"/>
               <w:rPr>
-                <w:del w:id="166" w:author="Damon Morris" w:date="2022-02-03T18:19:00Z"/>
+                <w:del w:id="167" w:author="Damon Morris" w:date="2022-02-03T18:19:00Z"/>
                 <w:rFonts w:ascii="Calibri" w:eastAsia="Times New Roman" w:hAnsi="Calibri" w:cs="Calibri"/>
                 <w:color w:val="000000"/>
                 <w:sz w:val="22"/>
@@ -12182,33 +12598,6 @@
           <w:tcPr>
             <w:tcW w:w="1821" w:type="dxa"/>
             <w:gridSpan w:val="3"/>
-            <w:tcBorders>
-              <w:top w:val="nil"/>
-              <w:left w:val="nil"/>
-              <w:bottom w:val="nil"/>
-              <w:right w:val="nil"/>
-            </w:tcBorders>
-            <w:shd w:val="clear" w:color="auto" w:fill="auto"/>
-            <w:noWrap/>
-            <w:vAlign w:val="bottom"/>
-            <w:hideMark/>
-          </w:tcPr>
-          <w:p>
-            <w:pPr>
-              <w:rPr>
-                <w:del w:id="167" w:author="Damon Morris" w:date="2022-02-03T18:19:00Z"/>
-                <w:rFonts w:ascii="Times New Roman" w:eastAsia="Times New Roman" w:hAnsi="Times New Roman" w:cs="Times New Roman"/>
-                <w:sz w:val="20"/>
-                <w:szCs w:val="20"/>
-                <w:lang w:eastAsia="en-GB"/>
-              </w:rPr>
-            </w:pPr>
-          </w:p>
-        </w:tc>
-        <w:tc>
-          <w:tcPr>
-            <w:tcW w:w="1822" w:type="dxa"/>
-            <w:gridSpan w:val="4"/>
             <w:tcBorders>
               <w:top w:val="nil"/>
               <w:left w:val="nil"/>
@@ -12234,8 +12623,8 @@
         </w:tc>
         <w:tc>
           <w:tcPr>
-            <w:tcW w:w="1133" w:type="dxa"/>
-            <w:gridSpan w:val="2"/>
+            <w:tcW w:w="1822" w:type="dxa"/>
+            <w:gridSpan w:val="4"/>
             <w:tcBorders>
               <w:top w:val="nil"/>
               <w:left w:val="nil"/>
@@ -12259,11 +12648,38 @@
             </w:pPr>
           </w:p>
         </w:tc>
+        <w:tc>
+          <w:tcPr>
+            <w:tcW w:w="1133" w:type="dxa"/>
+            <w:gridSpan w:val="2"/>
+            <w:tcBorders>
+              <w:top w:val="nil"/>
+              <w:left w:val="nil"/>
+              <w:bottom w:val="nil"/>
+              <w:right w:val="nil"/>
+            </w:tcBorders>
+            <w:shd w:val="clear" w:color="auto" w:fill="auto"/>
+            <w:noWrap/>
+            <w:vAlign w:val="bottom"/>
+            <w:hideMark/>
+          </w:tcPr>
+          <w:p>
+            <w:pPr>
+              <w:rPr>
+                <w:del w:id="170" w:author="Damon Morris" w:date="2022-02-03T18:19:00Z"/>
+                <w:rFonts w:ascii="Times New Roman" w:eastAsia="Times New Roman" w:hAnsi="Times New Roman" w:cs="Times New Roman"/>
+                <w:sz w:val="20"/>
+                <w:szCs w:val="20"/>
+                <w:lang w:eastAsia="en-GB"/>
+              </w:rPr>
+            </w:pPr>
+          </w:p>
+        </w:tc>
       </w:tr>
       <w:tr>
         <w:trPr>
           <w:trHeight w:val="300"/>
-          <w:del w:id="170" w:author="Damon Morris" w:date="2022-02-03T18:19:00Z"/>
+          <w:del w:id="171" w:author="Damon Morris" w:date="2022-02-03T18:19:00Z"/>
         </w:trPr>
         <w:tc>
           <w:tcPr>
@@ -12283,15 +12699,15 @@
           <w:p>
             <w:pPr>
               <w:rPr>
-                <w:del w:id="171" w:author="Damon Morris" w:date="2022-02-03T18:19:00Z"/>
-                <w:rFonts w:ascii="Calibri" w:eastAsia="Times New Roman" w:hAnsi="Calibri" w:cs="Calibri"/>
-                <w:color w:val="000000"/>
-                <w:sz w:val="22"/>
-                <w:szCs w:val="22"/>
-                <w:lang w:eastAsia="en-GB"/>
-              </w:rPr>
-            </w:pPr>
-            <w:del w:id="172" w:author="Damon Morris" w:date="2022-02-03T18:19:00Z">
+                <w:del w:id="172" w:author="Damon Morris" w:date="2022-02-03T18:19:00Z"/>
+                <w:rFonts w:ascii="Calibri" w:eastAsia="Times New Roman" w:hAnsi="Calibri" w:cs="Calibri"/>
+                <w:color w:val="000000"/>
+                <w:sz w:val="22"/>
+                <w:szCs w:val="22"/>
+                <w:lang w:eastAsia="en-GB"/>
+              </w:rPr>
+            </w:pPr>
+            <w:del w:id="173" w:author="Damon Morris" w:date="2022-02-03T18:19:00Z">
               <w:r>
                 <w:rPr>
                   <w:rFonts w:ascii="Calibri" w:eastAsia="Times New Roman" w:hAnsi="Calibri" w:cs="Calibri"/>
@@ -12323,15 +12739,15 @@
           <w:p>
             <w:pPr>
               <w:rPr>
-                <w:del w:id="173" w:author="Damon Morris" w:date="2022-02-03T18:19:00Z"/>
-                <w:rFonts w:ascii="Calibri" w:eastAsia="Times New Roman" w:hAnsi="Calibri" w:cs="Calibri"/>
-                <w:color w:val="000000"/>
-                <w:sz w:val="22"/>
-                <w:szCs w:val="22"/>
-                <w:lang w:eastAsia="en-GB"/>
-              </w:rPr>
-            </w:pPr>
-            <w:del w:id="174" w:author="Damon Morris" w:date="2022-02-03T18:19:00Z">
+                <w:del w:id="174" w:author="Damon Morris" w:date="2022-02-03T18:19:00Z"/>
+                <w:rFonts w:ascii="Calibri" w:eastAsia="Times New Roman" w:hAnsi="Calibri" w:cs="Calibri"/>
+                <w:color w:val="000000"/>
+                <w:sz w:val="22"/>
+                <w:szCs w:val="22"/>
+                <w:lang w:eastAsia="en-GB"/>
+              </w:rPr>
+            </w:pPr>
+            <w:del w:id="175" w:author="Damon Morris" w:date="2022-02-03T18:19:00Z">
               <w:r>
                 <w:rPr>
                   <w:rFonts w:ascii="Calibri" w:eastAsia="Times New Roman" w:hAnsi="Calibri" w:cs="Calibri"/>
@@ -12363,15 +12779,15 @@
           <w:p>
             <w:pPr>
               <w:rPr>
-                <w:del w:id="175" w:author="Damon Morris" w:date="2022-02-03T18:19:00Z"/>
-                <w:rFonts w:ascii="Calibri" w:eastAsia="Times New Roman" w:hAnsi="Calibri" w:cs="Calibri"/>
-                <w:color w:val="000000"/>
-                <w:sz w:val="22"/>
-                <w:szCs w:val="22"/>
-                <w:lang w:eastAsia="en-GB"/>
-              </w:rPr>
-            </w:pPr>
-            <w:del w:id="176" w:author="Damon Morris" w:date="2022-02-03T18:19:00Z">
+                <w:del w:id="176" w:author="Damon Morris" w:date="2022-02-03T18:19:00Z"/>
+                <w:rFonts w:ascii="Calibri" w:eastAsia="Times New Roman" w:hAnsi="Calibri" w:cs="Calibri"/>
+                <w:color w:val="000000"/>
+                <w:sz w:val="22"/>
+                <w:szCs w:val="22"/>
+                <w:lang w:eastAsia="en-GB"/>
+              </w:rPr>
+            </w:pPr>
+            <w:del w:id="177" w:author="Damon Morris" w:date="2022-02-03T18:19:00Z">
               <w:r>
                 <w:rPr>
                   <w:rFonts w:ascii="Calibri" w:eastAsia="Times New Roman" w:hAnsi="Calibri" w:cs="Calibri"/>
@@ -12404,15 +12820,15 @@
             <w:pPr>
               <w:jc w:val="right"/>
               <w:rPr>
-                <w:del w:id="177" w:author="Damon Morris" w:date="2022-02-03T18:19:00Z"/>
-                <w:rFonts w:ascii="Calibri" w:eastAsia="Times New Roman" w:hAnsi="Calibri" w:cs="Calibri"/>
-                <w:color w:val="000000"/>
-                <w:sz w:val="22"/>
-                <w:szCs w:val="22"/>
-                <w:lang w:eastAsia="en-GB"/>
-              </w:rPr>
-            </w:pPr>
-            <w:del w:id="178" w:author="Damon Morris" w:date="2022-02-03T18:19:00Z">
+                <w:del w:id="178" w:author="Damon Morris" w:date="2022-02-03T18:19:00Z"/>
+                <w:rFonts w:ascii="Calibri" w:eastAsia="Times New Roman" w:hAnsi="Calibri" w:cs="Calibri"/>
+                <w:color w:val="000000"/>
+                <w:sz w:val="22"/>
+                <w:szCs w:val="22"/>
+                <w:lang w:eastAsia="en-GB"/>
+              </w:rPr>
+            </w:pPr>
+            <w:del w:id="179" w:author="Damon Morris" w:date="2022-02-03T18:19:00Z">
               <w:r>
                 <w:rPr>
                   <w:rFonts w:ascii="Calibri" w:eastAsia="Times New Roman" w:hAnsi="Calibri" w:cs="Calibri"/>
@@ -12432,7 +12848,7 @@
           <w:gridAfter w:val="1"/>
           <w:wAfter w:w="89" w:type="dxa"/>
           <w:trHeight w:val="300"/>
-          <w:del w:id="179" w:author="Damon Morris" w:date="2022-02-03T18:19:00Z"/>
+          <w:del w:id="180" w:author="Damon Morris" w:date="2022-02-03T18:19:00Z"/>
         </w:trPr>
         <w:tc>
           <w:tcPr>
@@ -12452,18 +12868,6 @@
           <w:p>
             <w:pPr>
               <w:rPr>
-                <w:del w:id="180" w:author="Damon Morris" w:date="2022-02-03T18:19:00Z"/>
-                <w:rFonts w:ascii="Calibri" w:eastAsia="Times New Roman" w:hAnsi="Calibri" w:cs="Calibri"/>
-                <w:color w:val="000000"/>
-                <w:sz w:val="22"/>
-                <w:szCs w:val="22"/>
-                <w:lang w:eastAsia="en-GB"/>
-              </w:rPr>
-            </w:pPr>
-          </w:p>
-          <w:p>
-            <w:pPr>
-              <w:rPr>
                 <w:del w:id="181" w:author="Damon Morris" w:date="2022-02-03T18:19:00Z"/>
                 <w:rFonts w:ascii="Calibri" w:eastAsia="Times New Roman" w:hAnsi="Calibri" w:cs="Calibri"/>
                 <w:color w:val="000000"/>
@@ -12549,6 +12953,18 @@
             <w:pPr>
               <w:rPr>
                 <w:del w:id="188" w:author="Damon Morris" w:date="2022-02-03T18:19:00Z"/>
+                <w:rFonts w:ascii="Calibri" w:eastAsia="Times New Roman" w:hAnsi="Calibri" w:cs="Calibri"/>
+                <w:color w:val="000000"/>
+                <w:sz w:val="22"/>
+                <w:szCs w:val="22"/>
+                <w:lang w:eastAsia="en-GB"/>
+              </w:rPr>
+            </w:pPr>
+          </w:p>
+          <w:p>
+            <w:pPr>
+              <w:rPr>
+                <w:del w:id="189" w:author="Damon Morris" w:date="2022-02-03T18:19:00Z"/>
                 <w:rFonts w:ascii="Calibri" w:eastAsia="Times New Roman" w:hAnsi="Calibri" w:cs="Calibri"/>
                 <w:b/>
                 <w:bCs/>
@@ -12558,7 +12974,7 @@
                 <w:lang w:eastAsia="en-GB"/>
               </w:rPr>
             </w:pPr>
-            <w:del w:id="189" w:author="Damon Morris" w:date="2022-02-03T18:19:00Z">
+            <w:del w:id="190" w:author="Damon Morris" w:date="2022-02-03T18:19:00Z">
               <w:r>
                 <w:rPr>
                   <w:rFonts w:ascii="Calibri" w:eastAsia="Times New Roman" w:hAnsi="Calibri" w:cs="Calibri"/>
@@ -12592,7 +13008,7 @@
           <w:p>
             <w:pPr>
               <w:rPr>
-                <w:del w:id="190" w:author="Damon Morris" w:date="2022-02-03T18:19:00Z"/>
+                <w:del w:id="191" w:author="Damon Morris" w:date="2022-02-03T18:19:00Z"/>
                 <w:rFonts w:ascii="Calibri" w:eastAsia="Times New Roman" w:hAnsi="Calibri" w:cs="Calibri"/>
                 <w:color w:val="000000"/>
                 <w:sz w:val="22"/>
@@ -12620,7 +13036,7 @@
           <w:p>
             <w:pPr>
               <w:rPr>
-                <w:del w:id="191" w:author="Damon Morris" w:date="2022-02-03T18:19:00Z"/>
+                <w:del w:id="192" w:author="Damon Morris" w:date="2022-02-03T18:19:00Z"/>
                 <w:rFonts w:ascii="Times New Roman" w:eastAsia="Times New Roman" w:hAnsi="Times New Roman" w:cs="Times New Roman"/>
                 <w:sz w:val="20"/>
                 <w:szCs w:val="20"/>
@@ -12635,7 +13051,7 @@
           <w:gridAfter w:val="1"/>
           <w:wAfter w:w="89" w:type="dxa"/>
           <w:trHeight w:val="300"/>
-          <w:del w:id="192" w:author="Damon Morris" w:date="2022-02-03T18:19:00Z"/>
+          <w:del w:id="193" w:author="Damon Morris" w:date="2022-02-03T18:19:00Z"/>
         </w:trPr>
         <w:tc>
           <w:tcPr>
@@ -12655,15 +13071,15 @@
           <w:p>
             <w:pPr>
               <w:rPr>
-                <w:del w:id="193" w:author="Damon Morris" w:date="2022-02-03T18:19:00Z"/>
-                <w:rFonts w:ascii="Calibri" w:eastAsia="Times New Roman" w:hAnsi="Calibri" w:cs="Calibri"/>
-                <w:color w:val="000000"/>
-                <w:sz w:val="22"/>
-                <w:szCs w:val="22"/>
-                <w:lang w:eastAsia="en-GB"/>
-              </w:rPr>
-            </w:pPr>
-            <w:del w:id="194" w:author="Damon Morris" w:date="2022-02-03T18:19:00Z">
+                <w:del w:id="194" w:author="Damon Morris" w:date="2022-02-03T18:19:00Z"/>
+                <w:rFonts w:ascii="Calibri" w:eastAsia="Times New Roman" w:hAnsi="Calibri" w:cs="Calibri"/>
+                <w:color w:val="000000"/>
+                <w:sz w:val="22"/>
+                <w:szCs w:val="22"/>
+                <w:lang w:eastAsia="en-GB"/>
+              </w:rPr>
+            </w:pPr>
+            <w:del w:id="195" w:author="Damon Morris" w:date="2022-02-03T18:19:00Z">
               <w:r>
                 <w:rPr>
                   <w:rFonts w:ascii="Calibri" w:eastAsia="Times New Roman" w:hAnsi="Calibri" w:cs="Calibri"/>
@@ -12695,15 +13111,15 @@
           <w:p>
             <w:pPr>
               <w:rPr>
-                <w:del w:id="195" w:author="Damon Morris" w:date="2022-02-03T18:19:00Z"/>
-                <w:rFonts w:ascii="Calibri" w:eastAsia="Times New Roman" w:hAnsi="Calibri" w:cs="Calibri"/>
-                <w:color w:val="000000"/>
-                <w:sz w:val="22"/>
-                <w:szCs w:val="22"/>
-                <w:lang w:eastAsia="en-GB"/>
-              </w:rPr>
-            </w:pPr>
-            <w:del w:id="196" w:author="Damon Morris" w:date="2022-02-03T18:19:00Z">
+                <w:del w:id="196" w:author="Damon Morris" w:date="2022-02-03T18:19:00Z"/>
+                <w:rFonts w:ascii="Calibri" w:eastAsia="Times New Roman" w:hAnsi="Calibri" w:cs="Calibri"/>
+                <w:color w:val="000000"/>
+                <w:sz w:val="22"/>
+                <w:szCs w:val="22"/>
+                <w:lang w:eastAsia="en-GB"/>
+              </w:rPr>
+            </w:pPr>
+            <w:del w:id="197" w:author="Damon Morris" w:date="2022-02-03T18:19:00Z">
               <w:r>
                 <w:rPr>
                   <w:rFonts w:ascii="Calibri" w:eastAsia="Times New Roman" w:hAnsi="Calibri" w:cs="Calibri"/>
@@ -12735,15 +13151,15 @@
           <w:p>
             <w:pPr>
               <w:rPr>
-                <w:del w:id="197" w:author="Damon Morris" w:date="2022-02-03T18:19:00Z"/>
-                <w:rFonts w:ascii="Calibri" w:eastAsia="Times New Roman" w:hAnsi="Calibri" w:cs="Calibri"/>
-                <w:color w:val="000000"/>
-                <w:sz w:val="22"/>
-                <w:szCs w:val="22"/>
-                <w:lang w:eastAsia="en-GB"/>
-              </w:rPr>
-            </w:pPr>
-            <w:del w:id="198" w:author="Damon Morris" w:date="2022-02-03T18:19:00Z">
+                <w:del w:id="198" w:author="Damon Morris" w:date="2022-02-03T18:19:00Z"/>
+                <w:rFonts w:ascii="Calibri" w:eastAsia="Times New Roman" w:hAnsi="Calibri" w:cs="Calibri"/>
+                <w:color w:val="000000"/>
+                <w:sz w:val="22"/>
+                <w:szCs w:val="22"/>
+                <w:lang w:eastAsia="en-GB"/>
+              </w:rPr>
+            </w:pPr>
+            <w:del w:id="199" w:author="Damon Morris" w:date="2022-02-03T18:19:00Z">
               <w:r>
                 <w:rPr>
                   <w:rFonts w:ascii="Calibri" w:eastAsia="Times New Roman" w:hAnsi="Calibri" w:cs="Calibri"/>
@@ -12783,7 +13199,7 @@
           <w:gridAfter w:val="1"/>
           <w:wAfter w:w="89" w:type="dxa"/>
           <w:trHeight w:val="300"/>
-          <w:del w:id="199" w:author="Damon Morris" w:date="2022-02-03T18:19:00Z"/>
+          <w:del w:id="200" w:author="Damon Morris" w:date="2022-02-03T18:19:00Z"/>
         </w:trPr>
         <w:tc>
           <w:tcPr>
@@ -12802,15 +13218,15 @@
           <w:p>
             <w:pPr>
               <w:rPr>
-                <w:del w:id="200" w:author="Damon Morris" w:date="2022-02-03T18:19:00Z"/>
-                <w:rFonts w:ascii="Calibri" w:eastAsia="Times New Roman" w:hAnsi="Calibri" w:cs="Calibri"/>
-                <w:color w:val="000000"/>
-                <w:sz w:val="22"/>
-                <w:szCs w:val="22"/>
-                <w:lang w:eastAsia="en-GB"/>
-              </w:rPr>
-            </w:pPr>
-            <w:del w:id="201" w:author="Damon Morris" w:date="2022-02-03T18:19:00Z">
+                <w:del w:id="201" w:author="Damon Morris" w:date="2022-02-03T18:19:00Z"/>
+                <w:rFonts w:ascii="Calibri" w:eastAsia="Times New Roman" w:hAnsi="Calibri" w:cs="Calibri"/>
+                <w:color w:val="000000"/>
+                <w:sz w:val="22"/>
+                <w:szCs w:val="22"/>
+                <w:lang w:eastAsia="en-GB"/>
+              </w:rPr>
+            </w:pPr>
+            <w:del w:id="202" w:author="Damon Morris" w:date="2022-02-03T18:19:00Z">
               <w:r>
                 <w:rPr>
                   <w:rFonts w:ascii="Calibri" w:eastAsia="Times New Roman" w:hAnsi="Calibri" w:cs="Calibri"/>
@@ -12842,7 +13258,7 @@
           <w:p>
             <w:pPr>
               <w:rPr>
-                <w:del w:id="202" w:author="Damon Morris" w:date="2022-02-03T18:19:00Z"/>
+                <w:del w:id="203" w:author="Damon Morris" w:date="2022-02-03T18:19:00Z"/>
                 <w:rFonts w:ascii="Calibri" w:eastAsia="Times New Roman" w:hAnsi="Calibri" w:cs="Calibri"/>
                 <w:color w:val="000000"/>
                 <w:sz w:val="22"/>
@@ -12871,15 +13287,15 @@
             <w:pPr>
               <w:jc w:val="right"/>
               <w:rPr>
-                <w:del w:id="203" w:author="Damon Morris" w:date="2022-02-03T18:19:00Z"/>
-                <w:rFonts w:ascii="Calibri" w:eastAsia="Times New Roman" w:hAnsi="Calibri" w:cs="Calibri"/>
-                <w:color w:val="000000"/>
-                <w:sz w:val="22"/>
-                <w:szCs w:val="22"/>
-                <w:lang w:eastAsia="en-GB"/>
-              </w:rPr>
-            </w:pPr>
-            <w:del w:id="204" w:author="Damon Morris" w:date="2022-02-03T18:19:00Z">
+                <w:del w:id="204" w:author="Damon Morris" w:date="2022-02-03T18:19:00Z"/>
+                <w:rFonts w:ascii="Calibri" w:eastAsia="Times New Roman" w:hAnsi="Calibri" w:cs="Calibri"/>
+                <w:color w:val="000000"/>
+                <w:sz w:val="22"/>
+                <w:szCs w:val="22"/>
+                <w:lang w:eastAsia="en-GB"/>
+              </w:rPr>
+            </w:pPr>
+            <w:del w:id="205" w:author="Damon Morris" w:date="2022-02-03T18:19:00Z">
               <w:r>
                 <w:rPr>
                   <w:rFonts w:ascii="Calibri" w:eastAsia="Times New Roman" w:hAnsi="Calibri" w:cs="Calibri"/>
@@ -12912,15 +13328,15 @@
             <w:pPr>
               <w:jc w:val="right"/>
               <w:rPr>
-                <w:del w:id="205" w:author="Damon Morris" w:date="2022-02-03T18:19:00Z"/>
-                <w:rFonts w:ascii="Calibri" w:eastAsia="Times New Roman" w:hAnsi="Calibri" w:cs="Calibri"/>
-                <w:color w:val="000000"/>
-                <w:sz w:val="22"/>
-                <w:szCs w:val="22"/>
-                <w:lang w:eastAsia="en-GB"/>
-              </w:rPr>
-            </w:pPr>
-            <w:del w:id="206" w:author="Damon Morris" w:date="2022-02-03T18:19:00Z">
+                <w:del w:id="206" w:author="Damon Morris" w:date="2022-02-03T18:19:00Z"/>
+                <w:rFonts w:ascii="Calibri" w:eastAsia="Times New Roman" w:hAnsi="Calibri" w:cs="Calibri"/>
+                <w:color w:val="000000"/>
+                <w:sz w:val="22"/>
+                <w:szCs w:val="22"/>
+                <w:lang w:eastAsia="en-GB"/>
+              </w:rPr>
+            </w:pPr>
+            <w:del w:id="207" w:author="Damon Morris" w:date="2022-02-03T18:19:00Z">
               <w:r>
                 <w:rPr>
                   <w:rFonts w:ascii="Calibri" w:eastAsia="Times New Roman" w:hAnsi="Calibri" w:cs="Calibri"/>
@@ -12940,7 +13356,7 @@
           <w:gridAfter w:val="1"/>
           <w:wAfter w:w="89" w:type="dxa"/>
           <w:trHeight w:val="300"/>
-          <w:del w:id="207" w:author="Damon Morris" w:date="2022-02-03T18:19:00Z"/>
+          <w:del w:id="208" w:author="Damon Morris" w:date="2022-02-03T18:19:00Z"/>
         </w:trPr>
         <w:tc>
           <w:tcPr>
@@ -12959,15 +13375,15 @@
           <w:p>
             <w:pPr>
               <w:rPr>
-                <w:del w:id="208" w:author="Damon Morris" w:date="2022-02-03T18:19:00Z"/>
-                <w:rFonts w:ascii="Calibri" w:eastAsia="Times New Roman" w:hAnsi="Calibri" w:cs="Calibri"/>
-                <w:color w:val="000000"/>
-                <w:sz w:val="22"/>
-                <w:szCs w:val="22"/>
-                <w:lang w:eastAsia="en-GB"/>
-              </w:rPr>
-            </w:pPr>
-            <w:del w:id="209" w:author="Damon Morris" w:date="2022-02-03T18:19:00Z">
+                <w:del w:id="209" w:author="Damon Morris" w:date="2022-02-03T18:19:00Z"/>
+                <w:rFonts w:ascii="Calibri" w:eastAsia="Times New Roman" w:hAnsi="Calibri" w:cs="Calibri"/>
+                <w:color w:val="000000"/>
+                <w:sz w:val="22"/>
+                <w:szCs w:val="22"/>
+                <w:lang w:eastAsia="en-GB"/>
+              </w:rPr>
+            </w:pPr>
+            <w:del w:id="210" w:author="Damon Morris" w:date="2022-02-03T18:19:00Z">
               <w:r>
                 <w:rPr>
                   <w:rFonts w:ascii="Calibri" w:eastAsia="Times New Roman" w:hAnsi="Calibri" w:cs="Calibri"/>
@@ -12999,15 +13415,15 @@
           <w:p>
             <w:pPr>
               <w:rPr>
-                <w:del w:id="210" w:author="Damon Morris" w:date="2022-02-03T18:19:00Z"/>
-                <w:rFonts w:ascii="Calibri" w:eastAsia="Times New Roman" w:hAnsi="Calibri" w:cs="Calibri"/>
-                <w:color w:val="000000"/>
-                <w:sz w:val="22"/>
-                <w:szCs w:val="22"/>
-                <w:lang w:eastAsia="en-GB"/>
-              </w:rPr>
-            </w:pPr>
-            <w:del w:id="211" w:author="Damon Morris" w:date="2022-02-03T18:19:00Z">
+                <w:del w:id="211" w:author="Damon Morris" w:date="2022-02-03T18:19:00Z"/>
+                <w:rFonts w:ascii="Calibri" w:eastAsia="Times New Roman" w:hAnsi="Calibri" w:cs="Calibri"/>
+                <w:color w:val="000000"/>
+                <w:sz w:val="22"/>
+                <w:szCs w:val="22"/>
+                <w:lang w:eastAsia="en-GB"/>
+              </w:rPr>
+            </w:pPr>
+            <w:del w:id="212" w:author="Damon Morris" w:date="2022-02-03T18:19:00Z">
               <w:r>
                 <w:rPr>
                   <w:rFonts w:ascii="Calibri" w:eastAsia="Times New Roman" w:hAnsi="Calibri" w:cs="Calibri"/>
@@ -13040,15 +13456,15 @@
             <w:pPr>
               <w:jc w:val="right"/>
               <w:rPr>
-                <w:del w:id="212" w:author="Damon Morris" w:date="2022-02-03T18:19:00Z"/>
-                <w:rFonts w:ascii="Calibri" w:eastAsia="Times New Roman" w:hAnsi="Calibri" w:cs="Calibri"/>
-                <w:color w:val="000000"/>
-                <w:sz w:val="22"/>
-                <w:szCs w:val="22"/>
-                <w:lang w:eastAsia="en-GB"/>
-              </w:rPr>
-            </w:pPr>
-            <w:del w:id="213" w:author="Damon Morris" w:date="2022-02-03T18:19:00Z">
+                <w:del w:id="213" w:author="Damon Morris" w:date="2022-02-03T18:19:00Z"/>
+                <w:rFonts w:ascii="Calibri" w:eastAsia="Times New Roman" w:hAnsi="Calibri" w:cs="Calibri"/>
+                <w:color w:val="000000"/>
+                <w:sz w:val="22"/>
+                <w:szCs w:val="22"/>
+                <w:lang w:eastAsia="en-GB"/>
+              </w:rPr>
+            </w:pPr>
+            <w:del w:id="214" w:author="Damon Morris" w:date="2022-02-03T18:19:00Z">
               <w:r>
                 <w:rPr>
                   <w:rFonts w:ascii="Calibri" w:eastAsia="Times New Roman" w:hAnsi="Calibri" w:cs="Calibri"/>
@@ -13081,15 +13497,15 @@
             <w:pPr>
               <w:jc w:val="right"/>
               <w:rPr>
-                <w:del w:id="214" w:author="Damon Morris" w:date="2022-02-03T18:19:00Z"/>
-                <w:rFonts w:ascii="Calibri" w:eastAsia="Times New Roman" w:hAnsi="Calibri" w:cs="Calibri"/>
-                <w:color w:val="000000"/>
-                <w:sz w:val="22"/>
-                <w:szCs w:val="22"/>
-                <w:lang w:eastAsia="en-GB"/>
-              </w:rPr>
-            </w:pPr>
-            <w:del w:id="215" w:author="Damon Morris" w:date="2022-02-03T18:19:00Z">
+                <w:del w:id="215" w:author="Damon Morris" w:date="2022-02-03T18:19:00Z"/>
+                <w:rFonts w:ascii="Calibri" w:eastAsia="Times New Roman" w:hAnsi="Calibri" w:cs="Calibri"/>
+                <w:color w:val="000000"/>
+                <w:sz w:val="22"/>
+                <w:szCs w:val="22"/>
+                <w:lang w:eastAsia="en-GB"/>
+              </w:rPr>
+            </w:pPr>
+            <w:del w:id="216" w:author="Damon Morris" w:date="2022-02-03T18:19:00Z">
               <w:r>
                 <w:rPr>
                   <w:rFonts w:ascii="Calibri" w:eastAsia="Times New Roman" w:hAnsi="Calibri" w:cs="Calibri"/>
@@ -13109,7 +13525,7 @@
           <w:gridAfter w:val="1"/>
           <w:wAfter w:w="89" w:type="dxa"/>
           <w:trHeight w:val="300"/>
-          <w:del w:id="216" w:author="Damon Morris" w:date="2022-02-03T18:19:00Z"/>
+          <w:del w:id="217" w:author="Damon Morris" w:date="2022-02-03T18:19:00Z"/>
         </w:trPr>
         <w:tc>
           <w:tcPr>
@@ -13129,7 +13545,7 @@
             <w:pPr>
               <w:jc w:val="right"/>
               <w:rPr>
-                <w:del w:id="217" w:author="Damon Morris" w:date="2022-02-03T18:19:00Z"/>
+                <w:del w:id="218" w:author="Damon Morris" w:date="2022-02-03T18:19:00Z"/>
                 <w:rFonts w:ascii="Calibri" w:eastAsia="Times New Roman" w:hAnsi="Calibri" w:cs="Calibri"/>
                 <w:color w:val="000000"/>
                 <w:sz w:val="22"/>
@@ -13157,15 +13573,15 @@
           <w:p>
             <w:pPr>
               <w:rPr>
-                <w:del w:id="218" w:author="Damon Morris" w:date="2022-02-03T18:19:00Z"/>
-                <w:rFonts w:ascii="Calibri" w:eastAsia="Times New Roman" w:hAnsi="Calibri" w:cs="Calibri"/>
-                <w:color w:val="000000"/>
-                <w:sz w:val="22"/>
-                <w:szCs w:val="22"/>
-                <w:lang w:eastAsia="en-GB"/>
-              </w:rPr>
-            </w:pPr>
-            <w:del w:id="219" w:author="Damon Morris" w:date="2022-02-03T18:19:00Z">
+                <w:del w:id="219" w:author="Damon Morris" w:date="2022-02-03T18:19:00Z"/>
+                <w:rFonts w:ascii="Calibri" w:eastAsia="Times New Roman" w:hAnsi="Calibri" w:cs="Calibri"/>
+                <w:color w:val="000000"/>
+                <w:sz w:val="22"/>
+                <w:szCs w:val="22"/>
+                <w:lang w:eastAsia="en-GB"/>
+              </w:rPr>
+            </w:pPr>
+            <w:del w:id="220" w:author="Damon Morris" w:date="2022-02-03T18:19:00Z">
               <w:r>
                 <w:rPr>
                   <w:rFonts w:ascii="Calibri" w:eastAsia="Times New Roman" w:hAnsi="Calibri" w:cs="Calibri"/>
@@ -13198,15 +13614,15 @@
             <w:pPr>
               <w:jc w:val="right"/>
               <w:rPr>
-                <w:del w:id="220" w:author="Damon Morris" w:date="2022-02-03T18:19:00Z"/>
-                <w:rFonts w:ascii="Calibri" w:eastAsia="Times New Roman" w:hAnsi="Calibri" w:cs="Calibri"/>
-                <w:color w:val="000000"/>
-                <w:sz w:val="22"/>
-                <w:szCs w:val="22"/>
-                <w:lang w:eastAsia="en-GB"/>
-              </w:rPr>
-            </w:pPr>
-            <w:del w:id="221" w:author="Damon Morris" w:date="2022-02-03T18:19:00Z">
+                <w:del w:id="221" w:author="Damon Morris" w:date="2022-02-03T18:19:00Z"/>
+                <w:rFonts w:ascii="Calibri" w:eastAsia="Times New Roman" w:hAnsi="Calibri" w:cs="Calibri"/>
+                <w:color w:val="000000"/>
+                <w:sz w:val="22"/>
+                <w:szCs w:val="22"/>
+                <w:lang w:eastAsia="en-GB"/>
+              </w:rPr>
+            </w:pPr>
+            <w:del w:id="222" w:author="Damon Morris" w:date="2022-02-03T18:19:00Z">
               <w:r>
                 <w:rPr>
                   <w:rFonts w:ascii="Calibri" w:eastAsia="Times New Roman" w:hAnsi="Calibri" w:cs="Calibri"/>
@@ -13239,15 +13655,15 @@
             <w:pPr>
               <w:jc w:val="right"/>
               <w:rPr>
-                <w:del w:id="222" w:author="Damon Morris" w:date="2022-02-03T18:19:00Z"/>
-                <w:rFonts w:ascii="Calibri" w:eastAsia="Times New Roman" w:hAnsi="Calibri" w:cs="Calibri"/>
-                <w:color w:val="000000"/>
-                <w:sz w:val="22"/>
-                <w:szCs w:val="22"/>
-                <w:lang w:eastAsia="en-GB"/>
-              </w:rPr>
-            </w:pPr>
-            <w:del w:id="223" w:author="Damon Morris" w:date="2022-02-03T18:19:00Z">
+                <w:del w:id="223" w:author="Damon Morris" w:date="2022-02-03T18:19:00Z"/>
+                <w:rFonts w:ascii="Calibri" w:eastAsia="Times New Roman" w:hAnsi="Calibri" w:cs="Calibri"/>
+                <w:color w:val="000000"/>
+                <w:sz w:val="22"/>
+                <w:szCs w:val="22"/>
+                <w:lang w:eastAsia="en-GB"/>
+              </w:rPr>
+            </w:pPr>
+            <w:del w:id="224" w:author="Damon Morris" w:date="2022-02-03T18:19:00Z">
               <w:r>
                 <w:rPr>
                   <w:rFonts w:ascii="Calibri" w:eastAsia="Times New Roman" w:hAnsi="Calibri" w:cs="Calibri"/>
@@ -13267,7 +13683,7 @@
           <w:gridAfter w:val="1"/>
           <w:wAfter w:w="89" w:type="dxa"/>
           <w:trHeight w:val="300"/>
-          <w:del w:id="224" w:author="Damon Morris" w:date="2022-02-03T18:19:00Z"/>
+          <w:del w:id="225" w:author="Damon Morris" w:date="2022-02-03T18:19:00Z"/>
         </w:trPr>
         <w:tc>
           <w:tcPr>
@@ -13286,15 +13702,15 @@
           <w:p>
             <w:pPr>
               <w:rPr>
-                <w:del w:id="225" w:author="Damon Morris" w:date="2022-02-03T18:19:00Z"/>
-                <w:rFonts w:ascii="Calibri" w:eastAsia="Times New Roman" w:hAnsi="Calibri" w:cs="Calibri"/>
-                <w:color w:val="000000"/>
-                <w:sz w:val="22"/>
-                <w:szCs w:val="22"/>
-                <w:lang w:eastAsia="en-GB"/>
-              </w:rPr>
-            </w:pPr>
-            <w:del w:id="226" w:author="Damon Morris" w:date="2022-02-03T18:19:00Z">
+                <w:del w:id="226" w:author="Damon Morris" w:date="2022-02-03T18:19:00Z"/>
+                <w:rFonts w:ascii="Calibri" w:eastAsia="Times New Roman" w:hAnsi="Calibri" w:cs="Calibri"/>
+                <w:color w:val="000000"/>
+                <w:sz w:val="22"/>
+                <w:szCs w:val="22"/>
+                <w:lang w:eastAsia="en-GB"/>
+              </w:rPr>
+            </w:pPr>
+            <w:del w:id="227" w:author="Damon Morris" w:date="2022-02-03T18:19:00Z">
               <w:r>
                 <w:rPr>
                   <w:rFonts w:ascii="Calibri" w:eastAsia="Times New Roman" w:hAnsi="Calibri" w:cs="Calibri"/>
@@ -13326,15 +13742,15 @@
           <w:p>
             <w:pPr>
               <w:rPr>
-                <w:del w:id="227" w:author="Damon Morris" w:date="2022-02-03T18:19:00Z"/>
-                <w:rFonts w:ascii="Calibri" w:eastAsia="Times New Roman" w:hAnsi="Calibri" w:cs="Calibri"/>
-                <w:color w:val="000000"/>
-                <w:sz w:val="22"/>
-                <w:szCs w:val="22"/>
-                <w:lang w:eastAsia="en-GB"/>
-              </w:rPr>
-            </w:pPr>
-            <w:del w:id="228" w:author="Damon Morris" w:date="2022-02-03T18:19:00Z">
+                <w:del w:id="228" w:author="Damon Morris" w:date="2022-02-03T18:19:00Z"/>
+                <w:rFonts w:ascii="Calibri" w:eastAsia="Times New Roman" w:hAnsi="Calibri" w:cs="Calibri"/>
+                <w:color w:val="000000"/>
+                <w:sz w:val="22"/>
+                <w:szCs w:val="22"/>
+                <w:lang w:eastAsia="en-GB"/>
+              </w:rPr>
+            </w:pPr>
+            <w:del w:id="229" w:author="Damon Morris" w:date="2022-02-03T18:19:00Z">
               <w:r>
                 <w:rPr>
                   <w:rFonts w:ascii="Calibri" w:eastAsia="Times New Roman" w:hAnsi="Calibri" w:cs="Calibri"/>
@@ -13367,15 +13783,15 @@
             <w:pPr>
               <w:jc w:val="right"/>
               <w:rPr>
-                <w:del w:id="229" w:author="Damon Morris" w:date="2022-02-03T18:19:00Z"/>
-                <w:rFonts w:ascii="Calibri" w:eastAsia="Times New Roman" w:hAnsi="Calibri" w:cs="Calibri"/>
-                <w:color w:val="000000"/>
-                <w:sz w:val="22"/>
-                <w:szCs w:val="22"/>
-                <w:lang w:eastAsia="en-GB"/>
-              </w:rPr>
-            </w:pPr>
-            <w:del w:id="230" w:author="Damon Morris" w:date="2022-02-03T18:19:00Z">
+                <w:del w:id="230" w:author="Damon Morris" w:date="2022-02-03T18:19:00Z"/>
+                <w:rFonts w:ascii="Calibri" w:eastAsia="Times New Roman" w:hAnsi="Calibri" w:cs="Calibri"/>
+                <w:color w:val="000000"/>
+                <w:sz w:val="22"/>
+                <w:szCs w:val="22"/>
+                <w:lang w:eastAsia="en-GB"/>
+              </w:rPr>
+            </w:pPr>
+            <w:del w:id="231" w:author="Damon Morris" w:date="2022-02-03T18:19:00Z">
               <w:r>
                 <w:rPr>
                   <w:rFonts w:ascii="Calibri" w:eastAsia="Times New Roman" w:hAnsi="Calibri" w:cs="Calibri"/>
@@ -13408,15 +13824,15 @@
             <w:pPr>
               <w:jc w:val="right"/>
               <w:rPr>
-                <w:del w:id="231" w:author="Damon Morris" w:date="2022-02-03T18:19:00Z"/>
-                <w:rFonts w:ascii="Calibri" w:eastAsia="Times New Roman" w:hAnsi="Calibri" w:cs="Calibri"/>
-                <w:color w:val="000000"/>
-                <w:sz w:val="22"/>
-                <w:szCs w:val="22"/>
-                <w:lang w:eastAsia="en-GB"/>
-              </w:rPr>
-            </w:pPr>
-            <w:del w:id="232" w:author="Damon Morris" w:date="2022-02-03T18:19:00Z">
+                <w:del w:id="232" w:author="Damon Morris" w:date="2022-02-03T18:19:00Z"/>
+                <w:rFonts w:ascii="Calibri" w:eastAsia="Times New Roman" w:hAnsi="Calibri" w:cs="Calibri"/>
+                <w:color w:val="000000"/>
+                <w:sz w:val="22"/>
+                <w:szCs w:val="22"/>
+                <w:lang w:eastAsia="en-GB"/>
+              </w:rPr>
+            </w:pPr>
+            <w:del w:id="233" w:author="Damon Morris" w:date="2022-02-03T18:19:00Z">
               <w:r>
                 <w:rPr>
                   <w:rFonts w:ascii="Calibri" w:eastAsia="Times New Roman" w:hAnsi="Calibri" w:cs="Calibri"/>
@@ -13436,7 +13852,7 @@
           <w:gridAfter w:val="1"/>
           <w:wAfter w:w="89" w:type="dxa"/>
           <w:trHeight w:val="300"/>
-          <w:del w:id="233" w:author="Damon Morris" w:date="2022-02-03T18:19:00Z"/>
+          <w:del w:id="234" w:author="Damon Morris" w:date="2022-02-03T18:19:00Z"/>
         </w:trPr>
         <w:tc>
           <w:tcPr>
@@ -13456,7 +13872,7 @@
             <w:pPr>
               <w:jc w:val="right"/>
               <w:rPr>
-                <w:del w:id="234" w:author="Damon Morris" w:date="2022-02-03T18:19:00Z"/>
+                <w:del w:id="235" w:author="Damon Morris" w:date="2022-02-03T18:19:00Z"/>
                 <w:rFonts w:ascii="Calibri" w:eastAsia="Times New Roman" w:hAnsi="Calibri" w:cs="Calibri"/>
                 <w:color w:val="000000"/>
                 <w:sz w:val="22"/>
@@ -13484,15 +13900,15 @@
           <w:p>
             <w:pPr>
               <w:rPr>
-                <w:del w:id="235" w:author="Damon Morris" w:date="2022-02-03T18:19:00Z"/>
-                <w:rFonts w:ascii="Calibri" w:eastAsia="Times New Roman" w:hAnsi="Calibri" w:cs="Calibri"/>
-                <w:color w:val="000000"/>
-                <w:sz w:val="22"/>
-                <w:szCs w:val="22"/>
-                <w:lang w:eastAsia="en-GB"/>
-              </w:rPr>
-            </w:pPr>
-            <w:del w:id="236" w:author="Damon Morris" w:date="2022-02-03T18:19:00Z">
+                <w:del w:id="236" w:author="Damon Morris" w:date="2022-02-03T18:19:00Z"/>
+                <w:rFonts w:ascii="Calibri" w:eastAsia="Times New Roman" w:hAnsi="Calibri" w:cs="Calibri"/>
+                <w:color w:val="000000"/>
+                <w:sz w:val="22"/>
+                <w:szCs w:val="22"/>
+                <w:lang w:eastAsia="en-GB"/>
+              </w:rPr>
+            </w:pPr>
+            <w:del w:id="237" w:author="Damon Morris" w:date="2022-02-03T18:19:00Z">
               <w:r>
                 <w:rPr>
                   <w:rFonts w:ascii="Calibri" w:eastAsia="Times New Roman" w:hAnsi="Calibri" w:cs="Calibri"/>
@@ -13525,15 +13941,15 @@
             <w:pPr>
               <w:jc w:val="right"/>
               <w:rPr>
-                <w:del w:id="237" w:author="Damon Morris" w:date="2022-02-03T18:19:00Z"/>
-                <w:rFonts w:ascii="Calibri" w:eastAsia="Times New Roman" w:hAnsi="Calibri" w:cs="Calibri"/>
-                <w:color w:val="000000"/>
-                <w:sz w:val="22"/>
-                <w:szCs w:val="22"/>
-                <w:lang w:eastAsia="en-GB"/>
-              </w:rPr>
-            </w:pPr>
-            <w:del w:id="238" w:author="Damon Morris" w:date="2022-02-03T18:19:00Z">
+                <w:del w:id="238" w:author="Damon Morris" w:date="2022-02-03T18:19:00Z"/>
+                <w:rFonts w:ascii="Calibri" w:eastAsia="Times New Roman" w:hAnsi="Calibri" w:cs="Calibri"/>
+                <w:color w:val="000000"/>
+                <w:sz w:val="22"/>
+                <w:szCs w:val="22"/>
+                <w:lang w:eastAsia="en-GB"/>
+              </w:rPr>
+            </w:pPr>
+            <w:del w:id="239" w:author="Damon Morris" w:date="2022-02-03T18:19:00Z">
               <w:r>
                 <w:rPr>
                   <w:rFonts w:ascii="Calibri" w:eastAsia="Times New Roman" w:hAnsi="Calibri" w:cs="Calibri"/>
@@ -13566,15 +13982,15 @@
             <w:pPr>
               <w:jc w:val="right"/>
               <w:rPr>
-                <w:del w:id="239" w:author="Damon Morris" w:date="2022-02-03T18:19:00Z"/>
-                <w:rFonts w:ascii="Calibri" w:eastAsia="Times New Roman" w:hAnsi="Calibri" w:cs="Calibri"/>
-                <w:color w:val="000000"/>
-                <w:sz w:val="22"/>
-                <w:szCs w:val="22"/>
-                <w:lang w:eastAsia="en-GB"/>
-              </w:rPr>
-            </w:pPr>
-            <w:del w:id="240" w:author="Damon Morris" w:date="2022-02-03T18:19:00Z">
+                <w:del w:id="240" w:author="Damon Morris" w:date="2022-02-03T18:19:00Z"/>
+                <w:rFonts w:ascii="Calibri" w:eastAsia="Times New Roman" w:hAnsi="Calibri" w:cs="Calibri"/>
+                <w:color w:val="000000"/>
+                <w:sz w:val="22"/>
+                <w:szCs w:val="22"/>
+                <w:lang w:eastAsia="en-GB"/>
+              </w:rPr>
+            </w:pPr>
+            <w:del w:id="241" w:author="Damon Morris" w:date="2022-02-03T18:19:00Z">
               <w:r>
                 <w:rPr>
                   <w:rFonts w:ascii="Calibri" w:eastAsia="Times New Roman" w:hAnsi="Calibri" w:cs="Calibri"/>
@@ -13594,7 +14010,7 @@
           <w:gridAfter w:val="1"/>
           <w:wAfter w:w="89" w:type="dxa"/>
           <w:trHeight w:val="300"/>
-          <w:del w:id="241" w:author="Damon Morris" w:date="2022-02-03T18:19:00Z"/>
+          <w:del w:id="242" w:author="Damon Morris" w:date="2022-02-03T18:19:00Z"/>
         </w:trPr>
         <w:tc>
           <w:tcPr>
@@ -13613,15 +14029,15 @@
           <w:p>
             <w:pPr>
               <w:rPr>
-                <w:del w:id="242" w:author="Damon Morris" w:date="2022-02-03T18:19:00Z"/>
-                <w:rFonts w:ascii="Calibri" w:eastAsia="Times New Roman" w:hAnsi="Calibri" w:cs="Calibri"/>
-                <w:color w:val="000000"/>
-                <w:sz w:val="22"/>
-                <w:szCs w:val="22"/>
-                <w:lang w:eastAsia="en-GB"/>
-              </w:rPr>
-            </w:pPr>
-            <w:del w:id="243" w:author="Damon Morris" w:date="2022-02-03T18:19:00Z">
+                <w:del w:id="243" w:author="Damon Morris" w:date="2022-02-03T18:19:00Z"/>
+                <w:rFonts w:ascii="Calibri" w:eastAsia="Times New Roman" w:hAnsi="Calibri" w:cs="Calibri"/>
+                <w:color w:val="000000"/>
+                <w:sz w:val="22"/>
+                <w:szCs w:val="22"/>
+                <w:lang w:eastAsia="en-GB"/>
+              </w:rPr>
+            </w:pPr>
+            <w:del w:id="244" w:author="Damon Morris" w:date="2022-02-03T18:19:00Z">
               <w:r>
                 <w:rPr>
                   <w:rFonts w:ascii="Calibri" w:eastAsia="Times New Roman" w:hAnsi="Calibri" w:cs="Calibri"/>
@@ -13653,15 +14069,15 @@
           <w:p>
             <w:pPr>
               <w:rPr>
-                <w:del w:id="244" w:author="Damon Morris" w:date="2022-02-03T18:19:00Z"/>
-                <w:rFonts w:ascii="Calibri" w:eastAsia="Times New Roman" w:hAnsi="Calibri" w:cs="Calibri"/>
-                <w:color w:val="000000"/>
-                <w:sz w:val="22"/>
-                <w:szCs w:val="22"/>
-                <w:lang w:eastAsia="en-GB"/>
-              </w:rPr>
-            </w:pPr>
-            <w:del w:id="245" w:author="Damon Morris" w:date="2022-02-03T18:19:00Z">
+                <w:del w:id="245" w:author="Damon Morris" w:date="2022-02-03T18:19:00Z"/>
+                <w:rFonts w:ascii="Calibri" w:eastAsia="Times New Roman" w:hAnsi="Calibri" w:cs="Calibri"/>
+                <w:color w:val="000000"/>
+                <w:sz w:val="22"/>
+                <w:szCs w:val="22"/>
+                <w:lang w:eastAsia="en-GB"/>
+              </w:rPr>
+            </w:pPr>
+            <w:del w:id="246" w:author="Damon Morris" w:date="2022-02-03T18:19:00Z">
               <w:r>
                 <w:rPr>
                   <w:rFonts w:ascii="Calibri" w:eastAsia="Times New Roman" w:hAnsi="Calibri" w:cs="Calibri"/>
@@ -13694,15 +14110,15 @@
             <w:pPr>
               <w:jc w:val="right"/>
               <w:rPr>
-                <w:del w:id="246" w:author="Damon Morris" w:date="2022-02-03T18:19:00Z"/>
-                <w:rFonts w:ascii="Calibri" w:eastAsia="Times New Roman" w:hAnsi="Calibri" w:cs="Calibri"/>
-                <w:color w:val="000000"/>
-                <w:sz w:val="22"/>
-                <w:szCs w:val="22"/>
-                <w:lang w:eastAsia="en-GB"/>
-              </w:rPr>
-            </w:pPr>
-            <w:del w:id="247" w:author="Damon Morris" w:date="2022-02-03T18:19:00Z">
+                <w:del w:id="247" w:author="Damon Morris" w:date="2022-02-03T18:19:00Z"/>
+                <w:rFonts w:ascii="Calibri" w:eastAsia="Times New Roman" w:hAnsi="Calibri" w:cs="Calibri"/>
+                <w:color w:val="000000"/>
+                <w:sz w:val="22"/>
+                <w:szCs w:val="22"/>
+                <w:lang w:eastAsia="en-GB"/>
+              </w:rPr>
+            </w:pPr>
+            <w:del w:id="248" w:author="Damon Morris" w:date="2022-02-03T18:19:00Z">
               <w:r>
                 <w:rPr>
                   <w:rFonts w:ascii="Calibri" w:eastAsia="Times New Roman" w:hAnsi="Calibri" w:cs="Calibri"/>
@@ -13735,15 +14151,15 @@
             <w:pPr>
               <w:jc w:val="right"/>
               <w:rPr>
-                <w:del w:id="248" w:author="Damon Morris" w:date="2022-02-03T18:19:00Z"/>
-                <w:rFonts w:ascii="Calibri" w:eastAsia="Times New Roman" w:hAnsi="Calibri" w:cs="Calibri"/>
-                <w:color w:val="000000"/>
-                <w:sz w:val="22"/>
-                <w:szCs w:val="22"/>
-                <w:lang w:eastAsia="en-GB"/>
-              </w:rPr>
-            </w:pPr>
-            <w:del w:id="249" w:author="Damon Morris" w:date="2022-02-03T18:19:00Z">
+                <w:del w:id="249" w:author="Damon Morris" w:date="2022-02-03T18:19:00Z"/>
+                <w:rFonts w:ascii="Calibri" w:eastAsia="Times New Roman" w:hAnsi="Calibri" w:cs="Calibri"/>
+                <w:color w:val="000000"/>
+                <w:sz w:val="22"/>
+                <w:szCs w:val="22"/>
+                <w:lang w:eastAsia="en-GB"/>
+              </w:rPr>
+            </w:pPr>
+            <w:del w:id="250" w:author="Damon Morris" w:date="2022-02-03T18:19:00Z">
               <w:r>
                 <w:rPr>
                   <w:rFonts w:ascii="Calibri" w:eastAsia="Times New Roman" w:hAnsi="Calibri" w:cs="Calibri"/>
@@ -13763,7 +14179,7 @@
           <w:gridAfter w:val="1"/>
           <w:wAfter w:w="89" w:type="dxa"/>
           <w:trHeight w:val="300"/>
-          <w:del w:id="250" w:author="Damon Morris" w:date="2022-02-03T18:19:00Z"/>
+          <w:del w:id="251" w:author="Damon Morris" w:date="2022-02-03T18:19:00Z"/>
         </w:trPr>
         <w:tc>
           <w:tcPr>
@@ -13783,7 +14199,7 @@
             <w:pPr>
               <w:jc w:val="right"/>
               <w:rPr>
-                <w:del w:id="251" w:author="Damon Morris" w:date="2022-02-03T18:19:00Z"/>
+                <w:del w:id="252" w:author="Damon Morris" w:date="2022-02-03T18:19:00Z"/>
                 <w:rFonts w:ascii="Calibri" w:eastAsia="Times New Roman" w:hAnsi="Calibri" w:cs="Calibri"/>
                 <w:color w:val="000000"/>
                 <w:sz w:val="22"/>
@@ -13811,15 +14227,15 @@
           <w:p>
             <w:pPr>
               <w:rPr>
-                <w:del w:id="252" w:author="Damon Morris" w:date="2022-02-03T18:19:00Z"/>
-                <w:rFonts w:ascii="Calibri" w:eastAsia="Times New Roman" w:hAnsi="Calibri" w:cs="Calibri"/>
-                <w:color w:val="000000"/>
-                <w:sz w:val="22"/>
-                <w:szCs w:val="22"/>
-                <w:lang w:eastAsia="en-GB"/>
-              </w:rPr>
-            </w:pPr>
-            <w:del w:id="253" w:author="Damon Morris" w:date="2022-02-03T18:19:00Z">
+                <w:del w:id="253" w:author="Damon Morris" w:date="2022-02-03T18:19:00Z"/>
+                <w:rFonts w:ascii="Calibri" w:eastAsia="Times New Roman" w:hAnsi="Calibri" w:cs="Calibri"/>
+                <w:color w:val="000000"/>
+                <w:sz w:val="22"/>
+                <w:szCs w:val="22"/>
+                <w:lang w:eastAsia="en-GB"/>
+              </w:rPr>
+            </w:pPr>
+            <w:del w:id="254" w:author="Damon Morris" w:date="2022-02-03T18:19:00Z">
               <w:r>
                 <w:rPr>
                   <w:rFonts w:ascii="Calibri" w:eastAsia="Times New Roman" w:hAnsi="Calibri" w:cs="Calibri"/>
@@ -13852,15 +14268,15 @@
             <w:pPr>
               <w:jc w:val="right"/>
               <w:rPr>
-                <w:del w:id="254" w:author="Damon Morris" w:date="2022-02-03T18:19:00Z"/>
-                <w:rFonts w:ascii="Calibri" w:eastAsia="Times New Roman" w:hAnsi="Calibri" w:cs="Calibri"/>
-                <w:color w:val="000000"/>
-                <w:sz w:val="22"/>
-                <w:szCs w:val="22"/>
-                <w:lang w:eastAsia="en-GB"/>
-              </w:rPr>
-            </w:pPr>
-            <w:del w:id="255" w:author="Damon Morris" w:date="2022-02-03T18:19:00Z">
+                <w:del w:id="255" w:author="Damon Morris" w:date="2022-02-03T18:19:00Z"/>
+                <w:rFonts w:ascii="Calibri" w:eastAsia="Times New Roman" w:hAnsi="Calibri" w:cs="Calibri"/>
+                <w:color w:val="000000"/>
+                <w:sz w:val="22"/>
+                <w:szCs w:val="22"/>
+                <w:lang w:eastAsia="en-GB"/>
+              </w:rPr>
+            </w:pPr>
+            <w:del w:id="256" w:author="Damon Morris" w:date="2022-02-03T18:19:00Z">
               <w:r>
                 <w:rPr>
                   <w:rFonts w:ascii="Calibri" w:eastAsia="Times New Roman" w:hAnsi="Calibri" w:cs="Calibri"/>
@@ -13893,15 +14309,15 @@
             <w:pPr>
               <w:jc w:val="right"/>
               <w:rPr>
-                <w:del w:id="256" w:author="Damon Morris" w:date="2022-02-03T18:19:00Z"/>
-                <w:rFonts w:ascii="Calibri" w:eastAsia="Times New Roman" w:hAnsi="Calibri" w:cs="Calibri"/>
-                <w:color w:val="000000"/>
-                <w:sz w:val="22"/>
-                <w:szCs w:val="22"/>
-                <w:lang w:eastAsia="en-GB"/>
-              </w:rPr>
-            </w:pPr>
-            <w:del w:id="257" w:author="Damon Morris" w:date="2022-02-03T18:19:00Z">
+                <w:del w:id="257" w:author="Damon Morris" w:date="2022-02-03T18:19:00Z"/>
+                <w:rFonts w:ascii="Calibri" w:eastAsia="Times New Roman" w:hAnsi="Calibri" w:cs="Calibri"/>
+                <w:color w:val="000000"/>
+                <w:sz w:val="22"/>
+                <w:szCs w:val="22"/>
+                <w:lang w:eastAsia="en-GB"/>
+              </w:rPr>
+            </w:pPr>
+            <w:del w:id="258" w:author="Damon Morris" w:date="2022-02-03T18:19:00Z">
               <w:r>
                 <w:rPr>
                   <w:rFonts w:ascii="Calibri" w:eastAsia="Times New Roman" w:hAnsi="Calibri" w:cs="Calibri"/>
@@ -13921,7 +14337,7 @@
           <w:gridAfter w:val="1"/>
           <w:wAfter w:w="89" w:type="dxa"/>
           <w:trHeight w:val="300"/>
-          <w:del w:id="258" w:author="Damon Morris" w:date="2022-02-03T18:19:00Z"/>
+          <w:del w:id="259" w:author="Damon Morris" w:date="2022-02-03T18:19:00Z"/>
         </w:trPr>
         <w:tc>
           <w:tcPr>
@@ -13941,7 +14357,7 @@
             <w:pPr>
               <w:jc w:val="right"/>
               <w:rPr>
-                <w:del w:id="259" w:author="Damon Morris" w:date="2022-02-03T18:19:00Z"/>
+                <w:del w:id="260" w:author="Damon Morris" w:date="2022-02-03T18:19:00Z"/>
                 <w:rFonts w:ascii="Calibri" w:eastAsia="Times New Roman" w:hAnsi="Calibri" w:cs="Calibri"/>
                 <w:color w:val="000000"/>
                 <w:sz w:val="22"/>
@@ -13969,15 +14385,15 @@
           <w:p>
             <w:pPr>
               <w:rPr>
-                <w:del w:id="260" w:author="Damon Morris" w:date="2022-02-03T18:19:00Z"/>
-                <w:rFonts w:ascii="Calibri" w:eastAsia="Times New Roman" w:hAnsi="Calibri" w:cs="Calibri"/>
-                <w:color w:val="000000"/>
-                <w:sz w:val="22"/>
-                <w:szCs w:val="22"/>
-                <w:lang w:eastAsia="en-GB"/>
-              </w:rPr>
-            </w:pPr>
-            <w:del w:id="261" w:author="Damon Morris" w:date="2022-02-03T18:19:00Z">
+                <w:del w:id="261" w:author="Damon Morris" w:date="2022-02-03T18:19:00Z"/>
+                <w:rFonts w:ascii="Calibri" w:eastAsia="Times New Roman" w:hAnsi="Calibri" w:cs="Calibri"/>
+                <w:color w:val="000000"/>
+                <w:sz w:val="22"/>
+                <w:szCs w:val="22"/>
+                <w:lang w:eastAsia="en-GB"/>
+              </w:rPr>
+            </w:pPr>
+            <w:del w:id="262" w:author="Damon Morris" w:date="2022-02-03T18:19:00Z">
               <w:r>
                 <w:rPr>
                   <w:rFonts w:ascii="Calibri" w:eastAsia="Times New Roman" w:hAnsi="Calibri" w:cs="Calibri"/>
@@ -14010,15 +14426,15 @@
             <w:pPr>
               <w:jc w:val="right"/>
               <w:rPr>
-                <w:del w:id="262" w:author="Damon Morris" w:date="2022-02-03T18:19:00Z"/>
-                <w:rFonts w:ascii="Calibri" w:eastAsia="Times New Roman" w:hAnsi="Calibri" w:cs="Calibri"/>
-                <w:color w:val="000000"/>
-                <w:sz w:val="22"/>
-                <w:szCs w:val="22"/>
-                <w:lang w:eastAsia="en-GB"/>
-              </w:rPr>
-            </w:pPr>
-            <w:del w:id="263" w:author="Damon Morris" w:date="2022-02-03T18:19:00Z">
+                <w:del w:id="263" w:author="Damon Morris" w:date="2022-02-03T18:19:00Z"/>
+                <w:rFonts w:ascii="Calibri" w:eastAsia="Times New Roman" w:hAnsi="Calibri" w:cs="Calibri"/>
+                <w:color w:val="000000"/>
+                <w:sz w:val="22"/>
+                <w:szCs w:val="22"/>
+                <w:lang w:eastAsia="en-GB"/>
+              </w:rPr>
+            </w:pPr>
+            <w:del w:id="264" w:author="Damon Morris" w:date="2022-02-03T18:19:00Z">
               <w:r>
                 <w:rPr>
                   <w:rFonts w:ascii="Calibri" w:eastAsia="Times New Roman" w:hAnsi="Calibri" w:cs="Calibri"/>
@@ -14051,15 +14467,15 @@
             <w:pPr>
               <w:jc w:val="right"/>
               <w:rPr>
-                <w:del w:id="264" w:author="Damon Morris" w:date="2022-02-03T18:19:00Z"/>
-                <w:rFonts w:ascii="Calibri" w:eastAsia="Times New Roman" w:hAnsi="Calibri" w:cs="Calibri"/>
-                <w:color w:val="000000"/>
-                <w:sz w:val="22"/>
-                <w:szCs w:val="22"/>
-                <w:lang w:eastAsia="en-GB"/>
-              </w:rPr>
-            </w:pPr>
-            <w:del w:id="265" w:author="Damon Morris" w:date="2022-02-03T18:19:00Z">
+                <w:del w:id="265" w:author="Damon Morris" w:date="2022-02-03T18:19:00Z"/>
+                <w:rFonts w:ascii="Calibri" w:eastAsia="Times New Roman" w:hAnsi="Calibri" w:cs="Calibri"/>
+                <w:color w:val="000000"/>
+                <w:sz w:val="22"/>
+                <w:szCs w:val="22"/>
+                <w:lang w:eastAsia="en-GB"/>
+              </w:rPr>
+            </w:pPr>
+            <w:del w:id="266" w:author="Damon Morris" w:date="2022-02-03T18:19:00Z">
               <w:r>
                 <w:rPr>
                   <w:rFonts w:ascii="Calibri" w:eastAsia="Times New Roman" w:hAnsi="Calibri" w:cs="Calibri"/>
@@ -14079,7 +14495,7 @@
           <w:gridAfter w:val="1"/>
           <w:wAfter w:w="89" w:type="dxa"/>
           <w:trHeight w:val="300"/>
-          <w:del w:id="266" w:author="Damon Morris" w:date="2022-02-03T18:19:00Z"/>
+          <w:del w:id="267" w:author="Damon Morris" w:date="2022-02-03T18:19:00Z"/>
         </w:trPr>
         <w:tc>
           <w:tcPr>
@@ -14099,7 +14515,7 @@
             <w:pPr>
               <w:jc w:val="right"/>
               <w:rPr>
-                <w:del w:id="267" w:author="Damon Morris" w:date="2022-02-03T18:19:00Z"/>
+                <w:del w:id="268" w:author="Damon Morris" w:date="2022-02-03T18:19:00Z"/>
                 <w:rFonts w:ascii="Calibri" w:eastAsia="Times New Roman" w:hAnsi="Calibri" w:cs="Calibri"/>
                 <w:color w:val="000000"/>
                 <w:sz w:val="22"/>
@@ -14127,15 +14543,15 @@
           <w:p>
             <w:pPr>
               <w:rPr>
-                <w:del w:id="268" w:author="Damon Morris" w:date="2022-02-03T18:19:00Z"/>
-                <w:rFonts w:ascii="Calibri" w:eastAsia="Times New Roman" w:hAnsi="Calibri" w:cs="Calibri"/>
-                <w:color w:val="000000"/>
-                <w:sz w:val="22"/>
-                <w:szCs w:val="22"/>
-                <w:lang w:eastAsia="en-GB"/>
-              </w:rPr>
-            </w:pPr>
-            <w:del w:id="269" w:author="Damon Morris" w:date="2022-02-03T18:19:00Z">
+                <w:del w:id="269" w:author="Damon Morris" w:date="2022-02-03T18:19:00Z"/>
+                <w:rFonts w:ascii="Calibri" w:eastAsia="Times New Roman" w:hAnsi="Calibri" w:cs="Calibri"/>
+                <w:color w:val="000000"/>
+                <w:sz w:val="22"/>
+                <w:szCs w:val="22"/>
+                <w:lang w:eastAsia="en-GB"/>
+              </w:rPr>
+            </w:pPr>
+            <w:del w:id="270" w:author="Damon Morris" w:date="2022-02-03T18:19:00Z">
               <w:r>
                 <w:rPr>
                   <w:rFonts w:ascii="Calibri" w:eastAsia="Times New Roman" w:hAnsi="Calibri" w:cs="Calibri"/>
@@ -14168,15 +14584,15 @@
             <w:pPr>
               <w:jc w:val="right"/>
               <w:rPr>
-                <w:del w:id="270" w:author="Damon Morris" w:date="2022-02-03T18:19:00Z"/>
-                <w:rFonts w:ascii="Calibri" w:eastAsia="Times New Roman" w:hAnsi="Calibri" w:cs="Calibri"/>
-                <w:color w:val="000000"/>
-                <w:sz w:val="22"/>
-                <w:szCs w:val="22"/>
-                <w:lang w:eastAsia="en-GB"/>
-              </w:rPr>
-            </w:pPr>
-            <w:del w:id="271" w:author="Damon Morris" w:date="2022-02-03T18:19:00Z">
+                <w:del w:id="271" w:author="Damon Morris" w:date="2022-02-03T18:19:00Z"/>
+                <w:rFonts w:ascii="Calibri" w:eastAsia="Times New Roman" w:hAnsi="Calibri" w:cs="Calibri"/>
+                <w:color w:val="000000"/>
+                <w:sz w:val="22"/>
+                <w:szCs w:val="22"/>
+                <w:lang w:eastAsia="en-GB"/>
+              </w:rPr>
+            </w:pPr>
+            <w:del w:id="272" w:author="Damon Morris" w:date="2022-02-03T18:19:00Z">
               <w:r>
                 <w:rPr>
                   <w:rFonts w:ascii="Calibri" w:eastAsia="Times New Roman" w:hAnsi="Calibri" w:cs="Calibri"/>
@@ -14209,15 +14625,15 @@
             <w:pPr>
               <w:jc w:val="right"/>
               <w:rPr>
-                <w:del w:id="272" w:author="Damon Morris" w:date="2022-02-03T18:19:00Z"/>
-                <w:rFonts w:ascii="Calibri" w:eastAsia="Times New Roman" w:hAnsi="Calibri" w:cs="Calibri"/>
-                <w:color w:val="000000"/>
-                <w:sz w:val="22"/>
-                <w:szCs w:val="22"/>
-                <w:lang w:eastAsia="en-GB"/>
-              </w:rPr>
-            </w:pPr>
-            <w:del w:id="273" w:author="Damon Morris" w:date="2022-02-03T18:19:00Z">
+                <w:del w:id="273" w:author="Damon Morris" w:date="2022-02-03T18:19:00Z"/>
+                <w:rFonts w:ascii="Calibri" w:eastAsia="Times New Roman" w:hAnsi="Calibri" w:cs="Calibri"/>
+                <w:color w:val="000000"/>
+                <w:sz w:val="22"/>
+                <w:szCs w:val="22"/>
+                <w:lang w:eastAsia="en-GB"/>
+              </w:rPr>
+            </w:pPr>
+            <w:del w:id="274" w:author="Damon Morris" w:date="2022-02-03T18:19:00Z">
               <w:r>
                 <w:rPr>
                   <w:rFonts w:ascii="Calibri" w:eastAsia="Times New Roman" w:hAnsi="Calibri" w:cs="Calibri"/>
@@ -14237,7 +14653,7 @@
           <w:gridAfter w:val="1"/>
           <w:wAfter w:w="89" w:type="dxa"/>
           <w:trHeight w:val="300"/>
-          <w:del w:id="274" w:author="Damon Morris" w:date="2022-02-03T18:19:00Z"/>
+          <w:del w:id="275" w:author="Damon Morris" w:date="2022-02-03T18:19:00Z"/>
         </w:trPr>
         <w:tc>
           <w:tcPr>
@@ -14257,7 +14673,7 @@
             <w:pPr>
               <w:jc w:val="right"/>
               <w:rPr>
-                <w:del w:id="275" w:author="Damon Morris" w:date="2022-02-03T18:19:00Z"/>
+                <w:del w:id="276" w:author="Damon Morris" w:date="2022-02-03T18:19:00Z"/>
                 <w:rFonts w:ascii="Calibri" w:eastAsia="Times New Roman" w:hAnsi="Calibri" w:cs="Calibri"/>
                 <w:color w:val="000000"/>
                 <w:sz w:val="22"/>
@@ -14285,15 +14701,15 @@
           <w:p>
             <w:pPr>
               <w:rPr>
-                <w:del w:id="276" w:author="Damon Morris" w:date="2022-02-03T18:19:00Z"/>
-                <w:rFonts w:ascii="Calibri" w:eastAsia="Times New Roman" w:hAnsi="Calibri" w:cs="Calibri"/>
-                <w:color w:val="000000"/>
-                <w:sz w:val="22"/>
-                <w:szCs w:val="22"/>
-                <w:lang w:eastAsia="en-GB"/>
-              </w:rPr>
-            </w:pPr>
-            <w:del w:id="277" w:author="Damon Morris" w:date="2022-02-03T18:19:00Z">
+                <w:del w:id="277" w:author="Damon Morris" w:date="2022-02-03T18:19:00Z"/>
+                <w:rFonts w:ascii="Calibri" w:eastAsia="Times New Roman" w:hAnsi="Calibri" w:cs="Calibri"/>
+                <w:color w:val="000000"/>
+                <w:sz w:val="22"/>
+                <w:szCs w:val="22"/>
+                <w:lang w:eastAsia="en-GB"/>
+              </w:rPr>
+            </w:pPr>
+            <w:del w:id="278" w:author="Damon Morris" w:date="2022-02-03T18:19:00Z">
               <w:r>
                 <w:rPr>
                   <w:rFonts w:ascii="Calibri" w:eastAsia="Times New Roman" w:hAnsi="Calibri" w:cs="Calibri"/>
@@ -14326,15 +14742,15 @@
             <w:pPr>
               <w:jc w:val="right"/>
               <w:rPr>
-                <w:del w:id="278" w:author="Damon Morris" w:date="2022-02-03T18:19:00Z"/>
-                <w:rFonts w:ascii="Calibri" w:eastAsia="Times New Roman" w:hAnsi="Calibri" w:cs="Calibri"/>
-                <w:color w:val="000000"/>
-                <w:sz w:val="22"/>
-                <w:szCs w:val="22"/>
-                <w:lang w:eastAsia="en-GB"/>
-              </w:rPr>
-            </w:pPr>
-            <w:del w:id="279" w:author="Damon Morris" w:date="2022-02-03T18:19:00Z">
+                <w:del w:id="279" w:author="Damon Morris" w:date="2022-02-03T18:19:00Z"/>
+                <w:rFonts w:ascii="Calibri" w:eastAsia="Times New Roman" w:hAnsi="Calibri" w:cs="Calibri"/>
+                <w:color w:val="000000"/>
+                <w:sz w:val="22"/>
+                <w:szCs w:val="22"/>
+                <w:lang w:eastAsia="en-GB"/>
+              </w:rPr>
+            </w:pPr>
+            <w:del w:id="280" w:author="Damon Morris" w:date="2022-02-03T18:19:00Z">
               <w:r>
                 <w:rPr>
                   <w:rFonts w:ascii="Calibri" w:eastAsia="Times New Roman" w:hAnsi="Calibri" w:cs="Calibri"/>
@@ -14367,15 +14783,15 @@
             <w:pPr>
               <w:jc w:val="right"/>
               <w:rPr>
-                <w:del w:id="280" w:author="Damon Morris" w:date="2022-02-03T18:19:00Z"/>
-                <w:rFonts w:ascii="Calibri" w:eastAsia="Times New Roman" w:hAnsi="Calibri" w:cs="Calibri"/>
-                <w:color w:val="000000"/>
-                <w:sz w:val="22"/>
-                <w:szCs w:val="22"/>
-                <w:lang w:eastAsia="en-GB"/>
-              </w:rPr>
-            </w:pPr>
-            <w:del w:id="281" w:author="Damon Morris" w:date="2022-02-03T18:19:00Z">
+                <w:del w:id="281" w:author="Damon Morris" w:date="2022-02-03T18:19:00Z"/>
+                <w:rFonts w:ascii="Calibri" w:eastAsia="Times New Roman" w:hAnsi="Calibri" w:cs="Calibri"/>
+                <w:color w:val="000000"/>
+                <w:sz w:val="22"/>
+                <w:szCs w:val="22"/>
+                <w:lang w:eastAsia="en-GB"/>
+              </w:rPr>
+            </w:pPr>
+            <w:del w:id="282" w:author="Damon Morris" w:date="2022-02-03T18:19:00Z">
               <w:r>
                 <w:rPr>
                   <w:rFonts w:ascii="Calibri" w:eastAsia="Times New Roman" w:hAnsi="Calibri" w:cs="Calibri"/>
@@ -14395,7 +14811,7 @@
           <w:gridAfter w:val="1"/>
           <w:wAfter w:w="89" w:type="dxa"/>
           <w:trHeight w:val="300"/>
-          <w:del w:id="282" w:author="Damon Morris" w:date="2022-02-03T18:19:00Z"/>
+          <w:del w:id="283" w:author="Damon Morris" w:date="2022-02-03T18:19:00Z"/>
         </w:trPr>
         <w:tc>
           <w:tcPr>
@@ -14415,7 +14831,7 @@
             <w:pPr>
               <w:jc w:val="right"/>
               <w:rPr>
-                <w:del w:id="283" w:author="Damon Morris" w:date="2022-02-03T18:19:00Z"/>
+                <w:del w:id="284" w:author="Damon Morris" w:date="2022-02-03T18:19:00Z"/>
                 <w:rFonts w:ascii="Calibri" w:eastAsia="Times New Roman" w:hAnsi="Calibri" w:cs="Calibri"/>
                 <w:color w:val="000000"/>
                 <w:sz w:val="22"/>
@@ -14443,15 +14859,15 @@
           <w:p>
             <w:pPr>
               <w:rPr>
-                <w:del w:id="284" w:author="Damon Morris" w:date="2022-02-03T18:19:00Z"/>
-                <w:rFonts w:ascii="Calibri" w:eastAsia="Times New Roman" w:hAnsi="Calibri" w:cs="Calibri"/>
-                <w:color w:val="000000"/>
-                <w:sz w:val="22"/>
-                <w:szCs w:val="22"/>
-                <w:lang w:eastAsia="en-GB"/>
-              </w:rPr>
-            </w:pPr>
-            <w:del w:id="285" w:author="Damon Morris" w:date="2022-02-03T18:19:00Z">
+                <w:del w:id="285" w:author="Damon Morris" w:date="2022-02-03T18:19:00Z"/>
+                <w:rFonts w:ascii="Calibri" w:eastAsia="Times New Roman" w:hAnsi="Calibri" w:cs="Calibri"/>
+                <w:color w:val="000000"/>
+                <w:sz w:val="22"/>
+                <w:szCs w:val="22"/>
+                <w:lang w:eastAsia="en-GB"/>
+              </w:rPr>
+            </w:pPr>
+            <w:del w:id="286" w:author="Damon Morris" w:date="2022-02-03T18:19:00Z">
               <w:r>
                 <w:rPr>
                   <w:rFonts w:ascii="Calibri" w:eastAsia="Times New Roman" w:hAnsi="Calibri" w:cs="Calibri"/>
@@ -14484,15 +14900,15 @@
             <w:pPr>
               <w:jc w:val="right"/>
               <w:rPr>
-                <w:del w:id="286" w:author="Damon Morris" w:date="2022-02-03T18:19:00Z"/>
-                <w:rFonts w:ascii="Calibri" w:eastAsia="Times New Roman" w:hAnsi="Calibri" w:cs="Calibri"/>
-                <w:color w:val="000000"/>
-                <w:sz w:val="22"/>
-                <w:szCs w:val="22"/>
-                <w:lang w:eastAsia="en-GB"/>
-              </w:rPr>
-            </w:pPr>
-            <w:del w:id="287" w:author="Damon Morris" w:date="2022-02-03T18:19:00Z">
+                <w:del w:id="287" w:author="Damon Morris" w:date="2022-02-03T18:19:00Z"/>
+                <w:rFonts w:ascii="Calibri" w:eastAsia="Times New Roman" w:hAnsi="Calibri" w:cs="Calibri"/>
+                <w:color w:val="000000"/>
+                <w:sz w:val="22"/>
+                <w:szCs w:val="22"/>
+                <w:lang w:eastAsia="en-GB"/>
+              </w:rPr>
+            </w:pPr>
+            <w:del w:id="288" w:author="Damon Morris" w:date="2022-02-03T18:19:00Z">
               <w:r>
                 <w:rPr>
                   <w:rFonts w:ascii="Calibri" w:eastAsia="Times New Roman" w:hAnsi="Calibri" w:cs="Calibri"/>
@@ -14525,15 +14941,15 @@
             <w:pPr>
               <w:jc w:val="right"/>
               <w:rPr>
-                <w:del w:id="288" w:author="Damon Morris" w:date="2022-02-03T18:19:00Z"/>
-                <w:rFonts w:ascii="Calibri" w:eastAsia="Times New Roman" w:hAnsi="Calibri" w:cs="Calibri"/>
-                <w:color w:val="000000"/>
-                <w:sz w:val="22"/>
-                <w:szCs w:val="22"/>
-                <w:lang w:eastAsia="en-GB"/>
-              </w:rPr>
-            </w:pPr>
-            <w:del w:id="289" w:author="Damon Morris" w:date="2022-02-03T18:19:00Z">
+                <w:del w:id="289" w:author="Damon Morris" w:date="2022-02-03T18:19:00Z"/>
+                <w:rFonts w:ascii="Calibri" w:eastAsia="Times New Roman" w:hAnsi="Calibri" w:cs="Calibri"/>
+                <w:color w:val="000000"/>
+                <w:sz w:val="22"/>
+                <w:szCs w:val="22"/>
+                <w:lang w:eastAsia="en-GB"/>
+              </w:rPr>
+            </w:pPr>
+            <w:del w:id="290" w:author="Damon Morris" w:date="2022-02-03T18:19:00Z">
               <w:r>
                 <w:rPr>
                   <w:rFonts w:ascii="Calibri" w:eastAsia="Times New Roman" w:hAnsi="Calibri" w:cs="Calibri"/>
@@ -14553,7 +14969,7 @@
           <w:gridAfter w:val="1"/>
           <w:wAfter w:w="89" w:type="dxa"/>
           <w:trHeight w:val="300"/>
-          <w:del w:id="290" w:author="Damon Morris" w:date="2022-02-03T18:19:00Z"/>
+          <w:del w:id="291" w:author="Damon Morris" w:date="2022-02-03T18:19:00Z"/>
         </w:trPr>
         <w:tc>
           <w:tcPr>
@@ -14572,15 +14988,15 @@
           <w:p>
             <w:pPr>
               <w:rPr>
-                <w:del w:id="291" w:author="Damon Morris" w:date="2022-02-03T18:19:00Z"/>
-                <w:rFonts w:ascii="Calibri" w:eastAsia="Times New Roman" w:hAnsi="Calibri" w:cs="Calibri"/>
-                <w:color w:val="000000"/>
-                <w:sz w:val="22"/>
-                <w:szCs w:val="22"/>
-                <w:lang w:eastAsia="en-GB"/>
-              </w:rPr>
-            </w:pPr>
-            <w:del w:id="292" w:author="Damon Morris" w:date="2022-02-03T18:19:00Z">
+                <w:del w:id="292" w:author="Damon Morris" w:date="2022-02-03T18:19:00Z"/>
+                <w:rFonts w:ascii="Calibri" w:eastAsia="Times New Roman" w:hAnsi="Calibri" w:cs="Calibri"/>
+                <w:color w:val="000000"/>
+                <w:sz w:val="22"/>
+                <w:szCs w:val="22"/>
+                <w:lang w:eastAsia="en-GB"/>
+              </w:rPr>
+            </w:pPr>
+            <w:del w:id="293" w:author="Damon Morris" w:date="2022-02-03T18:19:00Z">
               <w:r>
                 <w:rPr>
                   <w:rFonts w:ascii="Calibri" w:eastAsia="Times New Roman" w:hAnsi="Calibri" w:cs="Calibri"/>
@@ -14612,15 +15028,15 @@
           <w:p>
             <w:pPr>
               <w:rPr>
-                <w:del w:id="293" w:author="Damon Morris" w:date="2022-02-03T18:19:00Z"/>
-                <w:rFonts w:ascii="Calibri" w:eastAsia="Times New Roman" w:hAnsi="Calibri" w:cs="Calibri"/>
-                <w:color w:val="000000"/>
-                <w:sz w:val="22"/>
-                <w:szCs w:val="22"/>
-                <w:lang w:eastAsia="en-GB"/>
-              </w:rPr>
-            </w:pPr>
-            <w:del w:id="294" w:author="Damon Morris" w:date="2022-02-03T18:19:00Z">
+                <w:del w:id="294" w:author="Damon Morris" w:date="2022-02-03T18:19:00Z"/>
+                <w:rFonts w:ascii="Calibri" w:eastAsia="Times New Roman" w:hAnsi="Calibri" w:cs="Calibri"/>
+                <w:color w:val="000000"/>
+                <w:sz w:val="22"/>
+                <w:szCs w:val="22"/>
+                <w:lang w:eastAsia="en-GB"/>
+              </w:rPr>
+            </w:pPr>
+            <w:del w:id="295" w:author="Damon Morris" w:date="2022-02-03T18:19:00Z">
               <w:r>
                 <w:rPr>
                   <w:rFonts w:ascii="Calibri" w:eastAsia="Times New Roman" w:hAnsi="Calibri" w:cs="Calibri"/>
@@ -14653,15 +15069,15 @@
             <w:pPr>
               <w:jc w:val="right"/>
               <w:rPr>
-                <w:del w:id="295" w:author="Damon Morris" w:date="2022-02-03T18:19:00Z"/>
-                <w:rFonts w:ascii="Calibri" w:eastAsia="Times New Roman" w:hAnsi="Calibri" w:cs="Calibri"/>
-                <w:color w:val="000000"/>
-                <w:sz w:val="22"/>
-                <w:szCs w:val="22"/>
-                <w:lang w:eastAsia="en-GB"/>
-              </w:rPr>
-            </w:pPr>
-            <w:del w:id="296" w:author="Damon Morris" w:date="2022-02-03T18:19:00Z">
+                <w:del w:id="296" w:author="Damon Morris" w:date="2022-02-03T18:19:00Z"/>
+                <w:rFonts w:ascii="Calibri" w:eastAsia="Times New Roman" w:hAnsi="Calibri" w:cs="Calibri"/>
+                <w:color w:val="000000"/>
+                <w:sz w:val="22"/>
+                <w:szCs w:val="22"/>
+                <w:lang w:eastAsia="en-GB"/>
+              </w:rPr>
+            </w:pPr>
+            <w:del w:id="297" w:author="Damon Morris" w:date="2022-02-03T18:19:00Z">
               <w:r>
                 <w:rPr>
                   <w:rFonts w:ascii="Calibri" w:eastAsia="Times New Roman" w:hAnsi="Calibri" w:cs="Calibri"/>
@@ -14694,15 +15110,15 @@
             <w:pPr>
               <w:jc w:val="right"/>
               <w:rPr>
-                <w:del w:id="297" w:author="Damon Morris" w:date="2022-02-03T18:19:00Z"/>
-                <w:rFonts w:ascii="Calibri" w:eastAsia="Times New Roman" w:hAnsi="Calibri" w:cs="Calibri"/>
-                <w:color w:val="000000"/>
-                <w:sz w:val="22"/>
-                <w:szCs w:val="22"/>
-                <w:lang w:eastAsia="en-GB"/>
-              </w:rPr>
-            </w:pPr>
-            <w:del w:id="298" w:author="Damon Morris" w:date="2022-02-03T18:19:00Z">
+                <w:del w:id="298" w:author="Damon Morris" w:date="2022-02-03T18:19:00Z"/>
+                <w:rFonts w:ascii="Calibri" w:eastAsia="Times New Roman" w:hAnsi="Calibri" w:cs="Calibri"/>
+                <w:color w:val="000000"/>
+                <w:sz w:val="22"/>
+                <w:szCs w:val="22"/>
+                <w:lang w:eastAsia="en-GB"/>
+              </w:rPr>
+            </w:pPr>
+            <w:del w:id="299" w:author="Damon Morris" w:date="2022-02-03T18:19:00Z">
               <w:r>
                 <w:rPr>
                   <w:rFonts w:ascii="Calibri" w:eastAsia="Times New Roman" w:hAnsi="Calibri" w:cs="Calibri"/>
@@ -14722,7 +15138,7 @@
           <w:gridAfter w:val="1"/>
           <w:wAfter w:w="89" w:type="dxa"/>
           <w:trHeight w:val="300"/>
-          <w:del w:id="299" w:author="Damon Morris" w:date="2022-02-03T18:19:00Z"/>
+          <w:del w:id="300" w:author="Damon Morris" w:date="2022-02-03T18:19:00Z"/>
         </w:trPr>
         <w:tc>
           <w:tcPr>
@@ -14742,7 +15158,7 @@
             <w:pPr>
               <w:jc w:val="right"/>
               <w:rPr>
-                <w:del w:id="300" w:author="Damon Morris" w:date="2022-02-03T18:19:00Z"/>
+                <w:del w:id="301" w:author="Damon Morris" w:date="2022-02-03T18:19:00Z"/>
                 <w:rFonts w:ascii="Calibri" w:eastAsia="Times New Roman" w:hAnsi="Calibri" w:cs="Calibri"/>
                 <w:color w:val="000000"/>
                 <w:sz w:val="22"/>
@@ -14770,15 +15186,15 @@
           <w:p>
             <w:pPr>
               <w:rPr>
-                <w:del w:id="301" w:author="Damon Morris" w:date="2022-02-03T18:19:00Z"/>
-                <w:rFonts w:ascii="Calibri" w:eastAsia="Times New Roman" w:hAnsi="Calibri" w:cs="Calibri"/>
-                <w:color w:val="000000"/>
-                <w:sz w:val="22"/>
-                <w:szCs w:val="22"/>
-                <w:lang w:eastAsia="en-GB"/>
-              </w:rPr>
-            </w:pPr>
-            <w:del w:id="302" w:author="Damon Morris" w:date="2022-02-03T18:19:00Z">
+                <w:del w:id="302" w:author="Damon Morris" w:date="2022-02-03T18:19:00Z"/>
+                <w:rFonts w:ascii="Calibri" w:eastAsia="Times New Roman" w:hAnsi="Calibri" w:cs="Calibri"/>
+                <w:color w:val="000000"/>
+                <w:sz w:val="22"/>
+                <w:szCs w:val="22"/>
+                <w:lang w:eastAsia="en-GB"/>
+              </w:rPr>
+            </w:pPr>
+            <w:del w:id="303" w:author="Damon Morris" w:date="2022-02-03T18:19:00Z">
               <w:r>
                 <w:rPr>
                   <w:rFonts w:ascii="Calibri" w:eastAsia="Times New Roman" w:hAnsi="Calibri" w:cs="Calibri"/>
@@ -14811,15 +15227,15 @@
             <w:pPr>
               <w:jc w:val="right"/>
               <w:rPr>
-                <w:del w:id="303" w:author="Damon Morris" w:date="2022-02-03T18:19:00Z"/>
-                <w:rFonts w:ascii="Calibri" w:eastAsia="Times New Roman" w:hAnsi="Calibri" w:cs="Calibri"/>
-                <w:color w:val="000000"/>
-                <w:sz w:val="22"/>
-                <w:szCs w:val="22"/>
-                <w:lang w:eastAsia="en-GB"/>
-              </w:rPr>
-            </w:pPr>
-            <w:del w:id="304" w:author="Damon Morris" w:date="2022-02-03T18:19:00Z">
+                <w:del w:id="304" w:author="Damon Morris" w:date="2022-02-03T18:19:00Z"/>
+                <w:rFonts w:ascii="Calibri" w:eastAsia="Times New Roman" w:hAnsi="Calibri" w:cs="Calibri"/>
+                <w:color w:val="000000"/>
+                <w:sz w:val="22"/>
+                <w:szCs w:val="22"/>
+                <w:lang w:eastAsia="en-GB"/>
+              </w:rPr>
+            </w:pPr>
+            <w:del w:id="305" w:author="Damon Morris" w:date="2022-02-03T18:19:00Z">
               <w:r>
                 <w:rPr>
                   <w:rFonts w:ascii="Calibri" w:eastAsia="Times New Roman" w:hAnsi="Calibri" w:cs="Calibri"/>
@@ -14852,15 +15268,15 @@
             <w:pPr>
               <w:jc w:val="right"/>
               <w:rPr>
-                <w:del w:id="305" w:author="Damon Morris" w:date="2022-02-03T18:19:00Z"/>
-                <w:rFonts w:ascii="Calibri" w:eastAsia="Times New Roman" w:hAnsi="Calibri" w:cs="Calibri"/>
-                <w:color w:val="000000"/>
-                <w:sz w:val="22"/>
-                <w:szCs w:val="22"/>
-                <w:lang w:eastAsia="en-GB"/>
-              </w:rPr>
-            </w:pPr>
-            <w:del w:id="306" w:author="Damon Morris" w:date="2022-02-03T18:19:00Z">
+                <w:del w:id="306" w:author="Damon Morris" w:date="2022-02-03T18:19:00Z"/>
+                <w:rFonts w:ascii="Calibri" w:eastAsia="Times New Roman" w:hAnsi="Calibri" w:cs="Calibri"/>
+                <w:color w:val="000000"/>
+                <w:sz w:val="22"/>
+                <w:szCs w:val="22"/>
+                <w:lang w:eastAsia="en-GB"/>
+              </w:rPr>
+            </w:pPr>
+            <w:del w:id="307" w:author="Damon Morris" w:date="2022-02-03T18:19:00Z">
               <w:r>
                 <w:rPr>
                   <w:rFonts w:ascii="Calibri" w:eastAsia="Times New Roman" w:hAnsi="Calibri" w:cs="Calibri"/>
@@ -14880,7 +15296,7 @@
           <w:gridAfter w:val="1"/>
           <w:wAfter w:w="89" w:type="dxa"/>
           <w:trHeight w:val="300"/>
-          <w:del w:id="307" w:author="Damon Morris" w:date="2022-02-03T18:19:00Z"/>
+          <w:del w:id="308" w:author="Damon Morris" w:date="2022-02-03T18:19:00Z"/>
         </w:trPr>
         <w:tc>
           <w:tcPr>
@@ -14900,7 +15316,7 @@
             <w:pPr>
               <w:jc w:val="right"/>
               <w:rPr>
-                <w:del w:id="308" w:author="Damon Morris" w:date="2022-02-03T18:19:00Z"/>
+                <w:del w:id="309" w:author="Damon Morris" w:date="2022-02-03T18:19:00Z"/>
                 <w:rFonts w:ascii="Calibri" w:eastAsia="Times New Roman" w:hAnsi="Calibri" w:cs="Calibri"/>
                 <w:color w:val="000000"/>
                 <w:sz w:val="22"/>
@@ -14928,15 +15344,15 @@
           <w:p>
             <w:pPr>
               <w:rPr>
-                <w:del w:id="309" w:author="Damon Morris" w:date="2022-02-03T18:19:00Z"/>
-                <w:rFonts w:ascii="Calibri" w:eastAsia="Times New Roman" w:hAnsi="Calibri" w:cs="Calibri"/>
-                <w:color w:val="000000"/>
-                <w:sz w:val="22"/>
-                <w:szCs w:val="22"/>
-                <w:lang w:eastAsia="en-GB"/>
-              </w:rPr>
-            </w:pPr>
-            <w:del w:id="310" w:author="Damon Morris" w:date="2022-02-03T18:19:00Z">
+                <w:del w:id="310" w:author="Damon Morris" w:date="2022-02-03T18:19:00Z"/>
+                <w:rFonts w:ascii="Calibri" w:eastAsia="Times New Roman" w:hAnsi="Calibri" w:cs="Calibri"/>
+                <w:color w:val="000000"/>
+                <w:sz w:val="22"/>
+                <w:szCs w:val="22"/>
+                <w:lang w:eastAsia="en-GB"/>
+              </w:rPr>
+            </w:pPr>
+            <w:del w:id="311" w:author="Damon Morris" w:date="2022-02-03T18:19:00Z">
               <w:r>
                 <w:rPr>
                   <w:rFonts w:ascii="Calibri" w:eastAsia="Times New Roman" w:hAnsi="Calibri" w:cs="Calibri"/>
@@ -14969,15 +15385,15 @@
             <w:pPr>
               <w:jc w:val="right"/>
               <w:rPr>
-                <w:del w:id="311" w:author="Damon Morris" w:date="2022-02-03T18:19:00Z"/>
-                <w:rFonts w:ascii="Calibri" w:eastAsia="Times New Roman" w:hAnsi="Calibri" w:cs="Calibri"/>
-                <w:color w:val="000000"/>
-                <w:sz w:val="22"/>
-                <w:szCs w:val="22"/>
-                <w:lang w:eastAsia="en-GB"/>
-              </w:rPr>
-            </w:pPr>
-            <w:del w:id="312" w:author="Damon Morris" w:date="2022-02-03T18:19:00Z">
+                <w:del w:id="312" w:author="Damon Morris" w:date="2022-02-03T18:19:00Z"/>
+                <w:rFonts w:ascii="Calibri" w:eastAsia="Times New Roman" w:hAnsi="Calibri" w:cs="Calibri"/>
+                <w:color w:val="000000"/>
+                <w:sz w:val="22"/>
+                <w:szCs w:val="22"/>
+                <w:lang w:eastAsia="en-GB"/>
+              </w:rPr>
+            </w:pPr>
+            <w:del w:id="313" w:author="Damon Morris" w:date="2022-02-03T18:19:00Z">
               <w:r>
                 <w:rPr>
                   <w:rFonts w:ascii="Calibri" w:eastAsia="Times New Roman" w:hAnsi="Calibri" w:cs="Calibri"/>
@@ -15010,15 +15426,15 @@
             <w:pPr>
               <w:jc w:val="right"/>
               <w:rPr>
-                <w:del w:id="313" w:author="Damon Morris" w:date="2022-02-03T18:19:00Z"/>
-                <w:rFonts w:ascii="Calibri" w:eastAsia="Times New Roman" w:hAnsi="Calibri" w:cs="Calibri"/>
-                <w:color w:val="000000"/>
-                <w:sz w:val="22"/>
-                <w:szCs w:val="22"/>
-                <w:lang w:eastAsia="en-GB"/>
-              </w:rPr>
-            </w:pPr>
-            <w:del w:id="314" w:author="Damon Morris" w:date="2022-02-03T18:19:00Z">
+                <w:del w:id="314" w:author="Damon Morris" w:date="2022-02-03T18:19:00Z"/>
+                <w:rFonts w:ascii="Calibri" w:eastAsia="Times New Roman" w:hAnsi="Calibri" w:cs="Calibri"/>
+                <w:color w:val="000000"/>
+                <w:sz w:val="22"/>
+                <w:szCs w:val="22"/>
+                <w:lang w:eastAsia="en-GB"/>
+              </w:rPr>
+            </w:pPr>
+            <w:del w:id="315" w:author="Damon Morris" w:date="2022-02-03T18:19:00Z">
               <w:r>
                 <w:rPr>
                   <w:rFonts w:ascii="Calibri" w:eastAsia="Times New Roman" w:hAnsi="Calibri" w:cs="Calibri"/>
@@ -15038,7 +15454,7 @@
           <w:gridAfter w:val="1"/>
           <w:wAfter w:w="89" w:type="dxa"/>
           <w:trHeight w:val="300"/>
-          <w:del w:id="315" w:author="Damon Morris" w:date="2022-02-03T18:19:00Z"/>
+          <w:del w:id="316" w:author="Damon Morris" w:date="2022-02-03T18:19:00Z"/>
         </w:trPr>
         <w:tc>
           <w:tcPr>
@@ -15058,7 +15474,7 @@
             <w:pPr>
               <w:jc w:val="right"/>
               <w:rPr>
-                <w:del w:id="316" w:author="Damon Morris" w:date="2022-02-03T18:19:00Z"/>
+                <w:del w:id="317" w:author="Damon Morris" w:date="2022-02-03T18:19:00Z"/>
                 <w:rFonts w:ascii="Calibri" w:eastAsia="Times New Roman" w:hAnsi="Calibri" w:cs="Calibri"/>
                 <w:color w:val="000000"/>
                 <w:sz w:val="22"/>
@@ -15086,15 +15502,15 @@
           <w:p>
             <w:pPr>
               <w:rPr>
-                <w:del w:id="317" w:author="Damon Morris" w:date="2022-02-03T18:19:00Z"/>
-                <w:rFonts w:ascii="Calibri" w:eastAsia="Times New Roman" w:hAnsi="Calibri" w:cs="Calibri"/>
-                <w:color w:val="000000"/>
-                <w:sz w:val="22"/>
-                <w:szCs w:val="22"/>
-                <w:lang w:eastAsia="en-GB"/>
-              </w:rPr>
-            </w:pPr>
-            <w:del w:id="318" w:author="Damon Morris" w:date="2022-02-03T18:19:00Z">
+                <w:del w:id="318" w:author="Damon Morris" w:date="2022-02-03T18:19:00Z"/>
+                <w:rFonts w:ascii="Calibri" w:eastAsia="Times New Roman" w:hAnsi="Calibri" w:cs="Calibri"/>
+                <w:color w:val="000000"/>
+                <w:sz w:val="22"/>
+                <w:szCs w:val="22"/>
+                <w:lang w:eastAsia="en-GB"/>
+              </w:rPr>
+            </w:pPr>
+            <w:del w:id="319" w:author="Damon Morris" w:date="2022-02-03T18:19:00Z">
               <w:r>
                 <w:rPr>
                   <w:rFonts w:ascii="Calibri" w:eastAsia="Times New Roman" w:hAnsi="Calibri" w:cs="Calibri"/>
@@ -15127,15 +15543,15 @@
             <w:pPr>
               <w:jc w:val="right"/>
               <w:rPr>
-                <w:del w:id="319" w:author="Damon Morris" w:date="2022-02-03T18:19:00Z"/>
-                <w:rFonts w:ascii="Calibri" w:eastAsia="Times New Roman" w:hAnsi="Calibri" w:cs="Calibri"/>
-                <w:color w:val="000000"/>
-                <w:sz w:val="22"/>
-                <w:szCs w:val="22"/>
-                <w:lang w:eastAsia="en-GB"/>
-              </w:rPr>
-            </w:pPr>
-            <w:del w:id="320" w:author="Damon Morris" w:date="2022-02-03T18:19:00Z">
+                <w:del w:id="320" w:author="Damon Morris" w:date="2022-02-03T18:19:00Z"/>
+                <w:rFonts w:ascii="Calibri" w:eastAsia="Times New Roman" w:hAnsi="Calibri" w:cs="Calibri"/>
+                <w:color w:val="000000"/>
+                <w:sz w:val="22"/>
+                <w:szCs w:val="22"/>
+                <w:lang w:eastAsia="en-GB"/>
+              </w:rPr>
+            </w:pPr>
+            <w:del w:id="321" w:author="Damon Morris" w:date="2022-02-03T18:19:00Z">
               <w:r>
                 <w:rPr>
                   <w:rFonts w:ascii="Calibri" w:eastAsia="Times New Roman" w:hAnsi="Calibri" w:cs="Calibri"/>
@@ -15168,15 +15584,15 @@
             <w:pPr>
               <w:jc w:val="right"/>
               <w:rPr>
-                <w:del w:id="321" w:author="Damon Morris" w:date="2022-02-03T18:19:00Z"/>
-                <w:rFonts w:ascii="Calibri" w:eastAsia="Times New Roman" w:hAnsi="Calibri" w:cs="Calibri"/>
-                <w:color w:val="000000"/>
-                <w:sz w:val="22"/>
-                <w:szCs w:val="22"/>
-                <w:lang w:eastAsia="en-GB"/>
-              </w:rPr>
-            </w:pPr>
-            <w:del w:id="322" w:author="Damon Morris" w:date="2022-02-03T18:19:00Z">
+                <w:del w:id="322" w:author="Damon Morris" w:date="2022-02-03T18:19:00Z"/>
+                <w:rFonts w:ascii="Calibri" w:eastAsia="Times New Roman" w:hAnsi="Calibri" w:cs="Calibri"/>
+                <w:color w:val="000000"/>
+                <w:sz w:val="22"/>
+                <w:szCs w:val="22"/>
+                <w:lang w:eastAsia="en-GB"/>
+              </w:rPr>
+            </w:pPr>
+            <w:del w:id="323" w:author="Damon Morris" w:date="2022-02-03T18:19:00Z">
               <w:r>
                 <w:rPr>
                   <w:rFonts w:ascii="Calibri" w:eastAsia="Times New Roman" w:hAnsi="Calibri" w:cs="Calibri"/>
@@ -15196,7 +15612,7 @@
           <w:gridAfter w:val="1"/>
           <w:wAfter w:w="89" w:type="dxa"/>
           <w:trHeight w:val="300"/>
-          <w:del w:id="323" w:author="Damon Morris" w:date="2022-02-03T18:19:00Z"/>
+          <w:del w:id="324" w:author="Damon Morris" w:date="2022-02-03T18:19:00Z"/>
         </w:trPr>
         <w:tc>
           <w:tcPr>
@@ -15216,7 +15632,7 @@
             <w:pPr>
               <w:jc w:val="right"/>
               <w:rPr>
-                <w:del w:id="324" w:author="Damon Morris" w:date="2022-02-03T18:19:00Z"/>
+                <w:del w:id="325" w:author="Damon Morris" w:date="2022-02-03T18:19:00Z"/>
                 <w:rFonts w:ascii="Calibri" w:eastAsia="Times New Roman" w:hAnsi="Calibri" w:cs="Calibri"/>
                 <w:color w:val="000000"/>
                 <w:sz w:val="22"/>
@@ -15244,15 +15660,15 @@
           <w:p>
             <w:pPr>
               <w:rPr>
-                <w:del w:id="325" w:author="Damon Morris" w:date="2022-02-03T18:19:00Z"/>
-                <w:rFonts w:ascii="Calibri" w:eastAsia="Times New Roman" w:hAnsi="Calibri" w:cs="Calibri"/>
-                <w:color w:val="000000"/>
-                <w:sz w:val="22"/>
-                <w:szCs w:val="22"/>
-                <w:lang w:eastAsia="en-GB"/>
-              </w:rPr>
-            </w:pPr>
-            <w:del w:id="326" w:author="Damon Morris" w:date="2022-02-03T18:19:00Z">
+                <w:del w:id="326" w:author="Damon Morris" w:date="2022-02-03T18:19:00Z"/>
+                <w:rFonts w:ascii="Calibri" w:eastAsia="Times New Roman" w:hAnsi="Calibri" w:cs="Calibri"/>
+                <w:color w:val="000000"/>
+                <w:sz w:val="22"/>
+                <w:szCs w:val="22"/>
+                <w:lang w:eastAsia="en-GB"/>
+              </w:rPr>
+            </w:pPr>
+            <w:del w:id="327" w:author="Damon Morris" w:date="2022-02-03T18:19:00Z">
               <w:r>
                 <w:rPr>
                   <w:rFonts w:ascii="Calibri" w:eastAsia="Times New Roman" w:hAnsi="Calibri" w:cs="Calibri"/>
@@ -15285,15 +15701,15 @@
             <w:pPr>
               <w:jc w:val="right"/>
               <w:rPr>
-                <w:del w:id="327" w:author="Damon Morris" w:date="2022-02-03T18:19:00Z"/>
-                <w:rFonts w:ascii="Calibri" w:eastAsia="Times New Roman" w:hAnsi="Calibri" w:cs="Calibri"/>
-                <w:color w:val="000000"/>
-                <w:sz w:val="22"/>
-                <w:szCs w:val="22"/>
-                <w:lang w:eastAsia="en-GB"/>
-              </w:rPr>
-            </w:pPr>
-            <w:del w:id="328" w:author="Damon Morris" w:date="2022-02-03T18:19:00Z">
+                <w:del w:id="328" w:author="Damon Morris" w:date="2022-02-03T18:19:00Z"/>
+                <w:rFonts w:ascii="Calibri" w:eastAsia="Times New Roman" w:hAnsi="Calibri" w:cs="Calibri"/>
+                <w:color w:val="000000"/>
+                <w:sz w:val="22"/>
+                <w:szCs w:val="22"/>
+                <w:lang w:eastAsia="en-GB"/>
+              </w:rPr>
+            </w:pPr>
+            <w:del w:id="329" w:author="Damon Morris" w:date="2022-02-03T18:19:00Z">
               <w:r>
                 <w:rPr>
                   <w:rFonts w:ascii="Calibri" w:eastAsia="Times New Roman" w:hAnsi="Calibri" w:cs="Calibri"/>
@@ -15326,15 +15742,15 @@
             <w:pPr>
               <w:jc w:val="right"/>
               <w:rPr>
-                <w:del w:id="329" w:author="Damon Morris" w:date="2022-02-03T18:19:00Z"/>
-                <w:rFonts w:ascii="Calibri" w:eastAsia="Times New Roman" w:hAnsi="Calibri" w:cs="Calibri"/>
-                <w:color w:val="000000"/>
-                <w:sz w:val="22"/>
-                <w:szCs w:val="22"/>
-                <w:lang w:eastAsia="en-GB"/>
-              </w:rPr>
-            </w:pPr>
-            <w:del w:id="330" w:author="Damon Morris" w:date="2022-02-03T18:19:00Z">
+                <w:del w:id="330" w:author="Damon Morris" w:date="2022-02-03T18:19:00Z"/>
+                <w:rFonts w:ascii="Calibri" w:eastAsia="Times New Roman" w:hAnsi="Calibri" w:cs="Calibri"/>
+                <w:color w:val="000000"/>
+                <w:sz w:val="22"/>
+                <w:szCs w:val="22"/>
+                <w:lang w:eastAsia="en-GB"/>
+              </w:rPr>
+            </w:pPr>
+            <w:del w:id="331" w:author="Damon Morris" w:date="2022-02-03T18:19:00Z">
               <w:r>
                 <w:rPr>
                   <w:rFonts w:ascii="Calibri" w:eastAsia="Times New Roman" w:hAnsi="Calibri" w:cs="Calibri"/>
@@ -15354,7 +15770,7 @@
           <w:gridAfter w:val="1"/>
           <w:wAfter w:w="89" w:type="dxa"/>
           <w:trHeight w:val="300"/>
-          <w:del w:id="331" w:author="Damon Morris" w:date="2022-02-03T18:19:00Z"/>
+          <w:del w:id="332" w:author="Damon Morris" w:date="2022-02-03T18:19:00Z"/>
         </w:trPr>
         <w:tc>
           <w:tcPr>
@@ -15374,7 +15790,7 @@
             <w:pPr>
               <w:jc w:val="right"/>
               <w:rPr>
-                <w:del w:id="332" w:author="Damon Morris" w:date="2022-02-03T18:19:00Z"/>
+                <w:del w:id="333" w:author="Damon Morris" w:date="2022-02-03T18:19:00Z"/>
                 <w:rFonts w:ascii="Calibri" w:eastAsia="Times New Roman" w:hAnsi="Calibri" w:cs="Calibri"/>
                 <w:color w:val="000000"/>
                 <w:sz w:val="22"/>
@@ -15402,15 +15818,15 @@
           <w:p>
             <w:pPr>
               <w:rPr>
-                <w:del w:id="333" w:author="Damon Morris" w:date="2022-02-03T18:19:00Z"/>
-                <w:rFonts w:ascii="Calibri" w:eastAsia="Times New Roman" w:hAnsi="Calibri" w:cs="Calibri"/>
-                <w:color w:val="000000"/>
-                <w:sz w:val="22"/>
-                <w:szCs w:val="22"/>
-                <w:lang w:eastAsia="en-GB"/>
-              </w:rPr>
-            </w:pPr>
-            <w:del w:id="334" w:author="Damon Morris" w:date="2022-02-03T18:19:00Z">
+                <w:del w:id="334" w:author="Damon Morris" w:date="2022-02-03T18:19:00Z"/>
+                <w:rFonts w:ascii="Calibri" w:eastAsia="Times New Roman" w:hAnsi="Calibri" w:cs="Calibri"/>
+                <w:color w:val="000000"/>
+                <w:sz w:val="22"/>
+                <w:szCs w:val="22"/>
+                <w:lang w:eastAsia="en-GB"/>
+              </w:rPr>
+            </w:pPr>
+            <w:del w:id="335" w:author="Damon Morris" w:date="2022-02-03T18:19:00Z">
               <w:r>
                 <w:rPr>
                   <w:rFonts w:ascii="Calibri" w:eastAsia="Times New Roman" w:hAnsi="Calibri" w:cs="Calibri"/>
@@ -15443,15 +15859,15 @@
             <w:pPr>
               <w:jc w:val="right"/>
               <w:rPr>
-                <w:del w:id="335" w:author="Damon Morris" w:date="2022-02-03T18:19:00Z"/>
-                <w:rFonts w:ascii="Calibri" w:eastAsia="Times New Roman" w:hAnsi="Calibri" w:cs="Calibri"/>
-                <w:color w:val="000000"/>
-                <w:sz w:val="22"/>
-                <w:szCs w:val="22"/>
-                <w:lang w:eastAsia="en-GB"/>
-              </w:rPr>
-            </w:pPr>
-            <w:del w:id="336" w:author="Damon Morris" w:date="2022-02-03T18:19:00Z">
+                <w:del w:id="336" w:author="Damon Morris" w:date="2022-02-03T18:19:00Z"/>
+                <w:rFonts w:ascii="Calibri" w:eastAsia="Times New Roman" w:hAnsi="Calibri" w:cs="Calibri"/>
+                <w:color w:val="000000"/>
+                <w:sz w:val="22"/>
+                <w:szCs w:val="22"/>
+                <w:lang w:eastAsia="en-GB"/>
+              </w:rPr>
+            </w:pPr>
+            <w:del w:id="337" w:author="Damon Morris" w:date="2022-02-03T18:19:00Z">
               <w:r>
                 <w:rPr>
                   <w:rFonts w:ascii="Calibri" w:eastAsia="Times New Roman" w:hAnsi="Calibri" w:cs="Calibri"/>
@@ -15484,15 +15900,15 @@
             <w:pPr>
               <w:jc w:val="right"/>
               <w:rPr>
-                <w:del w:id="337" w:author="Damon Morris" w:date="2022-02-03T18:19:00Z"/>
-                <w:rFonts w:ascii="Calibri" w:eastAsia="Times New Roman" w:hAnsi="Calibri" w:cs="Calibri"/>
-                <w:color w:val="000000"/>
-                <w:sz w:val="22"/>
-                <w:szCs w:val="22"/>
-                <w:lang w:eastAsia="en-GB"/>
-              </w:rPr>
-            </w:pPr>
-            <w:del w:id="338" w:author="Damon Morris" w:date="2022-02-03T18:19:00Z">
+                <w:del w:id="338" w:author="Damon Morris" w:date="2022-02-03T18:19:00Z"/>
+                <w:rFonts w:ascii="Calibri" w:eastAsia="Times New Roman" w:hAnsi="Calibri" w:cs="Calibri"/>
+                <w:color w:val="000000"/>
+                <w:sz w:val="22"/>
+                <w:szCs w:val="22"/>
+                <w:lang w:eastAsia="en-GB"/>
+              </w:rPr>
+            </w:pPr>
+            <w:del w:id="339" w:author="Damon Morris" w:date="2022-02-03T18:19:00Z">
               <w:r>
                 <w:rPr>
                   <w:rFonts w:ascii="Calibri" w:eastAsia="Times New Roman" w:hAnsi="Calibri" w:cs="Calibri"/>
@@ -15512,7 +15928,7 @@
           <w:gridAfter w:val="1"/>
           <w:wAfter w:w="89" w:type="dxa"/>
           <w:trHeight w:val="300"/>
-          <w:del w:id="339" w:author="Damon Morris" w:date="2022-02-03T18:19:00Z"/>
+          <w:del w:id="340" w:author="Damon Morris" w:date="2022-02-03T18:19:00Z"/>
         </w:trPr>
         <w:tc>
           <w:tcPr>
@@ -15532,7 +15948,7 @@
             <w:pPr>
               <w:jc w:val="right"/>
               <w:rPr>
-                <w:del w:id="340" w:author="Damon Morris" w:date="2022-02-03T18:19:00Z"/>
+                <w:del w:id="341" w:author="Damon Morris" w:date="2022-02-03T18:19:00Z"/>
                 <w:rFonts w:ascii="Calibri" w:eastAsia="Times New Roman" w:hAnsi="Calibri" w:cs="Calibri"/>
                 <w:color w:val="000000"/>
                 <w:sz w:val="22"/>
@@ -15560,15 +15976,15 @@
           <w:p>
             <w:pPr>
               <w:rPr>
-                <w:del w:id="341" w:author="Damon Morris" w:date="2022-02-03T18:19:00Z"/>
-                <w:rFonts w:ascii="Calibri" w:eastAsia="Times New Roman" w:hAnsi="Calibri" w:cs="Calibri"/>
-                <w:color w:val="000000"/>
-                <w:sz w:val="22"/>
-                <w:szCs w:val="22"/>
-                <w:lang w:eastAsia="en-GB"/>
-              </w:rPr>
-            </w:pPr>
-            <w:del w:id="342" w:author="Damon Morris" w:date="2022-02-03T18:19:00Z">
+                <w:del w:id="342" w:author="Damon Morris" w:date="2022-02-03T18:19:00Z"/>
+                <w:rFonts w:ascii="Calibri" w:eastAsia="Times New Roman" w:hAnsi="Calibri" w:cs="Calibri"/>
+                <w:color w:val="000000"/>
+                <w:sz w:val="22"/>
+                <w:szCs w:val="22"/>
+                <w:lang w:eastAsia="en-GB"/>
+              </w:rPr>
+            </w:pPr>
+            <w:del w:id="343" w:author="Damon Morris" w:date="2022-02-03T18:19:00Z">
               <w:r>
                 <w:rPr>
                   <w:rFonts w:ascii="Calibri" w:eastAsia="Times New Roman" w:hAnsi="Calibri" w:cs="Calibri"/>
@@ -15601,15 +16017,15 @@
             <w:pPr>
               <w:jc w:val="right"/>
               <w:rPr>
-                <w:del w:id="343" w:author="Damon Morris" w:date="2022-02-03T18:19:00Z"/>
-                <w:rFonts w:ascii="Calibri" w:eastAsia="Times New Roman" w:hAnsi="Calibri" w:cs="Calibri"/>
-                <w:color w:val="000000"/>
-                <w:sz w:val="22"/>
-                <w:szCs w:val="22"/>
-                <w:lang w:eastAsia="en-GB"/>
-              </w:rPr>
-            </w:pPr>
-            <w:del w:id="344" w:author="Damon Morris" w:date="2022-02-03T18:19:00Z">
+                <w:del w:id="344" w:author="Damon Morris" w:date="2022-02-03T18:19:00Z"/>
+                <w:rFonts w:ascii="Calibri" w:eastAsia="Times New Roman" w:hAnsi="Calibri" w:cs="Calibri"/>
+                <w:color w:val="000000"/>
+                <w:sz w:val="22"/>
+                <w:szCs w:val="22"/>
+                <w:lang w:eastAsia="en-GB"/>
+              </w:rPr>
+            </w:pPr>
+            <w:del w:id="345" w:author="Damon Morris" w:date="2022-02-03T18:19:00Z">
               <w:r>
                 <w:rPr>
                   <w:rFonts w:ascii="Calibri" w:eastAsia="Times New Roman" w:hAnsi="Calibri" w:cs="Calibri"/>
@@ -15642,15 +16058,15 @@
             <w:pPr>
               <w:jc w:val="right"/>
               <w:rPr>
-                <w:del w:id="345" w:author="Damon Morris" w:date="2022-02-03T18:19:00Z"/>
-                <w:rFonts w:ascii="Calibri" w:eastAsia="Times New Roman" w:hAnsi="Calibri" w:cs="Calibri"/>
-                <w:color w:val="000000"/>
-                <w:sz w:val="22"/>
-                <w:szCs w:val="22"/>
-                <w:lang w:eastAsia="en-GB"/>
-              </w:rPr>
-            </w:pPr>
-            <w:del w:id="346" w:author="Damon Morris" w:date="2022-02-03T18:19:00Z">
+                <w:del w:id="346" w:author="Damon Morris" w:date="2022-02-03T18:19:00Z"/>
+                <w:rFonts w:ascii="Calibri" w:eastAsia="Times New Roman" w:hAnsi="Calibri" w:cs="Calibri"/>
+                <w:color w:val="000000"/>
+                <w:sz w:val="22"/>
+                <w:szCs w:val="22"/>
+                <w:lang w:eastAsia="en-GB"/>
+              </w:rPr>
+            </w:pPr>
+            <w:del w:id="347" w:author="Damon Morris" w:date="2022-02-03T18:19:00Z">
               <w:r>
                 <w:rPr>
                   <w:rFonts w:ascii="Calibri" w:eastAsia="Times New Roman" w:hAnsi="Calibri" w:cs="Calibri"/>
@@ -15670,7 +16086,7 @@
           <w:gridAfter w:val="1"/>
           <w:wAfter w:w="89" w:type="dxa"/>
           <w:trHeight w:val="300"/>
-          <w:del w:id="347" w:author="Damon Morris" w:date="2022-02-03T18:19:00Z"/>
+          <w:del w:id="348" w:author="Damon Morris" w:date="2022-02-03T18:19:00Z"/>
         </w:trPr>
         <w:tc>
           <w:tcPr>
@@ -15690,7 +16106,7 @@
             <w:pPr>
               <w:jc w:val="right"/>
               <w:rPr>
-                <w:del w:id="348" w:author="Damon Morris" w:date="2022-02-03T18:19:00Z"/>
+                <w:del w:id="349" w:author="Damon Morris" w:date="2022-02-03T18:19:00Z"/>
                 <w:rFonts w:ascii="Calibri" w:eastAsia="Times New Roman" w:hAnsi="Calibri" w:cs="Calibri"/>
                 <w:color w:val="000000"/>
                 <w:sz w:val="22"/>
@@ -15718,15 +16134,15 @@
           <w:p>
             <w:pPr>
               <w:rPr>
-                <w:del w:id="349" w:author="Damon Morris" w:date="2022-02-03T18:19:00Z"/>
-                <w:rFonts w:ascii="Calibri" w:eastAsia="Times New Roman" w:hAnsi="Calibri" w:cs="Calibri"/>
-                <w:color w:val="000000"/>
-                <w:sz w:val="22"/>
-                <w:szCs w:val="22"/>
-                <w:lang w:eastAsia="en-GB"/>
-              </w:rPr>
-            </w:pPr>
-            <w:del w:id="350" w:author="Damon Morris" w:date="2022-02-03T18:19:00Z">
+                <w:del w:id="350" w:author="Damon Morris" w:date="2022-02-03T18:19:00Z"/>
+                <w:rFonts w:ascii="Calibri" w:eastAsia="Times New Roman" w:hAnsi="Calibri" w:cs="Calibri"/>
+                <w:color w:val="000000"/>
+                <w:sz w:val="22"/>
+                <w:szCs w:val="22"/>
+                <w:lang w:eastAsia="en-GB"/>
+              </w:rPr>
+            </w:pPr>
+            <w:del w:id="351" w:author="Damon Morris" w:date="2022-02-03T18:19:00Z">
               <w:r>
                 <w:rPr>
                   <w:rFonts w:ascii="Calibri" w:eastAsia="Times New Roman" w:hAnsi="Calibri" w:cs="Calibri"/>
@@ -15759,15 +16175,15 @@
             <w:pPr>
               <w:jc w:val="right"/>
               <w:rPr>
-                <w:del w:id="351" w:author="Damon Morris" w:date="2022-02-03T18:19:00Z"/>
-                <w:rFonts w:ascii="Calibri" w:eastAsia="Times New Roman" w:hAnsi="Calibri" w:cs="Calibri"/>
-                <w:color w:val="000000"/>
-                <w:sz w:val="22"/>
-                <w:szCs w:val="22"/>
-                <w:lang w:eastAsia="en-GB"/>
-              </w:rPr>
-            </w:pPr>
-            <w:del w:id="352" w:author="Damon Morris" w:date="2022-02-03T18:19:00Z">
+                <w:del w:id="352" w:author="Damon Morris" w:date="2022-02-03T18:19:00Z"/>
+                <w:rFonts w:ascii="Calibri" w:eastAsia="Times New Roman" w:hAnsi="Calibri" w:cs="Calibri"/>
+                <w:color w:val="000000"/>
+                <w:sz w:val="22"/>
+                <w:szCs w:val="22"/>
+                <w:lang w:eastAsia="en-GB"/>
+              </w:rPr>
+            </w:pPr>
+            <w:del w:id="353" w:author="Damon Morris" w:date="2022-02-03T18:19:00Z">
               <w:r>
                 <w:rPr>
                   <w:rFonts w:ascii="Calibri" w:eastAsia="Times New Roman" w:hAnsi="Calibri" w:cs="Calibri"/>
@@ -15800,15 +16216,15 @@
             <w:pPr>
               <w:jc w:val="right"/>
               <w:rPr>
-                <w:del w:id="353" w:author="Damon Morris" w:date="2022-02-03T18:19:00Z"/>
-                <w:rFonts w:ascii="Calibri" w:eastAsia="Times New Roman" w:hAnsi="Calibri" w:cs="Calibri"/>
-                <w:color w:val="000000"/>
-                <w:sz w:val="22"/>
-                <w:szCs w:val="22"/>
-                <w:lang w:eastAsia="en-GB"/>
-              </w:rPr>
-            </w:pPr>
-            <w:del w:id="354" w:author="Damon Morris" w:date="2022-02-03T18:19:00Z">
+                <w:del w:id="354" w:author="Damon Morris" w:date="2022-02-03T18:19:00Z"/>
+                <w:rFonts w:ascii="Calibri" w:eastAsia="Times New Roman" w:hAnsi="Calibri" w:cs="Calibri"/>
+                <w:color w:val="000000"/>
+                <w:sz w:val="22"/>
+                <w:szCs w:val="22"/>
+                <w:lang w:eastAsia="en-GB"/>
+              </w:rPr>
+            </w:pPr>
+            <w:del w:id="355" w:author="Damon Morris" w:date="2022-02-03T18:19:00Z">
               <w:r>
                 <w:rPr>
                   <w:rFonts w:ascii="Calibri" w:eastAsia="Times New Roman" w:hAnsi="Calibri" w:cs="Calibri"/>
@@ -15828,7 +16244,7 @@
           <w:gridAfter w:val="1"/>
           <w:wAfter w:w="89" w:type="dxa"/>
           <w:trHeight w:val="300"/>
-          <w:del w:id="355" w:author="Damon Morris" w:date="2022-02-03T18:19:00Z"/>
+          <w:del w:id="356" w:author="Damon Morris" w:date="2022-02-03T18:19:00Z"/>
         </w:trPr>
         <w:tc>
           <w:tcPr>
@@ -15847,15 +16263,15 @@
           <w:p>
             <w:pPr>
               <w:rPr>
-                <w:del w:id="356" w:author="Damon Morris" w:date="2022-02-03T18:19:00Z"/>
-                <w:rFonts w:ascii="Calibri" w:eastAsia="Times New Roman" w:hAnsi="Calibri" w:cs="Calibri"/>
-                <w:color w:val="000000"/>
-                <w:sz w:val="22"/>
-                <w:szCs w:val="22"/>
-                <w:lang w:eastAsia="en-GB"/>
-              </w:rPr>
-            </w:pPr>
-            <w:del w:id="357" w:author="Damon Morris" w:date="2022-02-03T18:19:00Z">
+                <w:del w:id="357" w:author="Damon Morris" w:date="2022-02-03T18:19:00Z"/>
+                <w:rFonts w:ascii="Calibri" w:eastAsia="Times New Roman" w:hAnsi="Calibri" w:cs="Calibri"/>
+                <w:color w:val="000000"/>
+                <w:sz w:val="22"/>
+                <w:szCs w:val="22"/>
+                <w:lang w:eastAsia="en-GB"/>
+              </w:rPr>
+            </w:pPr>
+            <w:del w:id="358" w:author="Damon Morris" w:date="2022-02-03T18:19:00Z">
               <w:r>
                 <w:rPr>
                   <w:rFonts w:ascii="Calibri" w:eastAsia="Times New Roman" w:hAnsi="Calibri" w:cs="Calibri"/>
@@ -15887,15 +16303,15 @@
           <w:p>
             <w:pPr>
               <w:rPr>
-                <w:del w:id="358" w:author="Damon Morris" w:date="2022-02-03T18:19:00Z"/>
-                <w:rFonts w:ascii="Calibri" w:eastAsia="Times New Roman" w:hAnsi="Calibri" w:cs="Calibri"/>
-                <w:color w:val="000000"/>
-                <w:sz w:val="22"/>
-                <w:szCs w:val="22"/>
-                <w:lang w:eastAsia="en-GB"/>
-              </w:rPr>
-            </w:pPr>
-            <w:del w:id="359" w:author="Damon Morris" w:date="2022-02-03T18:19:00Z">
+                <w:del w:id="359" w:author="Damon Morris" w:date="2022-02-03T18:19:00Z"/>
+                <w:rFonts w:ascii="Calibri" w:eastAsia="Times New Roman" w:hAnsi="Calibri" w:cs="Calibri"/>
+                <w:color w:val="000000"/>
+                <w:sz w:val="22"/>
+                <w:szCs w:val="22"/>
+                <w:lang w:eastAsia="en-GB"/>
+              </w:rPr>
+            </w:pPr>
+            <w:del w:id="360" w:author="Damon Morris" w:date="2022-02-03T18:19:00Z">
               <w:r>
                 <w:rPr>
                   <w:rFonts w:ascii="Calibri" w:eastAsia="Times New Roman" w:hAnsi="Calibri" w:cs="Calibri"/>
@@ -15928,15 +16344,15 @@
             <w:pPr>
               <w:jc w:val="right"/>
               <w:rPr>
-                <w:del w:id="360" w:author="Damon Morris" w:date="2022-02-03T18:19:00Z"/>
-                <w:rFonts w:ascii="Calibri" w:eastAsia="Times New Roman" w:hAnsi="Calibri" w:cs="Calibri"/>
-                <w:color w:val="000000"/>
-                <w:sz w:val="22"/>
-                <w:szCs w:val="22"/>
-                <w:lang w:eastAsia="en-GB"/>
-              </w:rPr>
-            </w:pPr>
-            <w:del w:id="361" w:author="Damon Morris" w:date="2022-02-03T18:19:00Z">
+                <w:del w:id="361" w:author="Damon Morris" w:date="2022-02-03T18:19:00Z"/>
+                <w:rFonts w:ascii="Calibri" w:eastAsia="Times New Roman" w:hAnsi="Calibri" w:cs="Calibri"/>
+                <w:color w:val="000000"/>
+                <w:sz w:val="22"/>
+                <w:szCs w:val="22"/>
+                <w:lang w:eastAsia="en-GB"/>
+              </w:rPr>
+            </w:pPr>
+            <w:del w:id="362" w:author="Damon Morris" w:date="2022-02-03T18:19:00Z">
               <w:r>
                 <w:rPr>
                   <w:rFonts w:ascii="Calibri" w:eastAsia="Times New Roman" w:hAnsi="Calibri" w:cs="Calibri"/>
@@ -15969,15 +16385,15 @@
             <w:pPr>
               <w:jc w:val="right"/>
               <w:rPr>
-                <w:del w:id="362" w:author="Damon Morris" w:date="2022-02-03T18:19:00Z"/>
-                <w:rFonts w:ascii="Calibri" w:eastAsia="Times New Roman" w:hAnsi="Calibri" w:cs="Calibri"/>
-                <w:color w:val="000000"/>
-                <w:sz w:val="22"/>
-                <w:szCs w:val="22"/>
-                <w:lang w:eastAsia="en-GB"/>
-              </w:rPr>
-            </w:pPr>
-            <w:del w:id="363" w:author="Damon Morris" w:date="2022-02-03T18:19:00Z">
+                <w:del w:id="363" w:author="Damon Morris" w:date="2022-02-03T18:19:00Z"/>
+                <w:rFonts w:ascii="Calibri" w:eastAsia="Times New Roman" w:hAnsi="Calibri" w:cs="Calibri"/>
+                <w:color w:val="000000"/>
+                <w:sz w:val="22"/>
+                <w:szCs w:val="22"/>
+                <w:lang w:eastAsia="en-GB"/>
+              </w:rPr>
+            </w:pPr>
+            <w:del w:id="364" w:author="Damon Morris" w:date="2022-02-03T18:19:00Z">
               <w:r>
                 <w:rPr>
                   <w:rFonts w:ascii="Calibri" w:eastAsia="Times New Roman" w:hAnsi="Calibri" w:cs="Calibri"/>
@@ -15996,7 +16412,7 @@
     <w:p>
       <w:pPr>
         <w:rPr>
-          <w:del w:id="364" w:author="Damon Morris" w:date="2022-02-03T18:20:00Z"/>
+          <w:del w:id="365" w:author="Damon Morris" w:date="2022-02-03T18:20:00Z"/>
           <w:i/>
           <w:iCs/>
           <w:sz w:val="22"/>
@@ -16009,7 +16425,7 @@
           <w:docGrid w:linePitch="360"/>
         </w:sectPr>
       </w:pPr>
-      <w:del w:id="365" w:author="Damon Morris" w:date="2022-02-03T18:20:00Z">
+      <w:del w:id="366" w:author="Damon Morris" w:date="2022-02-03T18:20:00Z">
         <w:r>
           <w:rPr>
             <w:i/>
@@ -16090,7 +16506,7 @@
     </w:p>
     <w:tbl>
       <w:tblPr>
-        <w:tblW w:w="13958" w:type="dxa"/>
+        <w:tblW w:w="13750" w:type="dxa"/>
         <w:tblLook w:val="04A0" w:firstRow="1" w:lastRow="0" w:firstColumn="1" w:lastColumn="0" w:noHBand="0" w:noVBand="1"/>
       </w:tblPr>
       <w:tblGrid>
@@ -16103,7 +16519,7 @@
         <w:gridCol w:w="1154"/>
         <w:gridCol w:w="1362"/>
         <w:gridCol w:w="1283"/>
-        <w:gridCol w:w="1511"/>
+        <w:gridCol w:w="1303"/>
       </w:tblGrid>
       <w:tr>
         <w:trPr>
@@ -16435,7 +16851,7 @@
         </w:tc>
         <w:tc>
           <w:tcPr>
-            <w:tcW w:w="1511" w:type="dxa"/>
+            <w:tcW w:w="1303" w:type="dxa"/>
             <w:tcBorders>
               <w:top w:val="single" w:sz="4" w:space="0" w:color="auto"/>
               <w:left w:val="nil"/>
@@ -16808,7 +17224,7 @@
         </w:tc>
         <w:tc>
           <w:tcPr>
-            <w:tcW w:w="1511" w:type="dxa"/>
+            <w:tcW w:w="1303" w:type="dxa"/>
             <w:tcBorders>
               <w:top w:val="nil"/>
               <w:left w:val="nil"/>
@@ -17182,7 +17598,7 @@
         </w:tc>
         <w:tc>
           <w:tcPr>
-            <w:tcW w:w="1511" w:type="dxa"/>
+            <w:tcW w:w="1303" w:type="dxa"/>
             <w:tcBorders>
               <w:top w:val="nil"/>
               <w:left w:val="nil"/>
@@ -17556,7 +17972,7 @@
         </w:tc>
         <w:tc>
           <w:tcPr>
-            <w:tcW w:w="1511" w:type="dxa"/>
+            <w:tcW w:w="1303" w:type="dxa"/>
             <w:tcBorders>
               <w:top w:val="nil"/>
               <w:left w:val="nil"/>
@@ -17930,7 +18346,7 @@
         </w:tc>
         <w:tc>
           <w:tcPr>
-            <w:tcW w:w="1511" w:type="dxa"/>
+            <w:tcW w:w="1303" w:type="dxa"/>
             <w:tcBorders>
               <w:top w:val="nil"/>
               <w:left w:val="nil"/>
@@ -18304,7 +18720,7 @@
         </w:tc>
         <w:tc>
           <w:tcPr>
-            <w:tcW w:w="1511" w:type="dxa"/>
+            <w:tcW w:w="1303" w:type="dxa"/>
             <w:tcBorders>
               <w:top w:val="nil"/>
               <w:left w:val="nil"/>
@@ -18678,7 +19094,7 @@
         </w:tc>
         <w:tc>
           <w:tcPr>
-            <w:tcW w:w="1511" w:type="dxa"/>
+            <w:tcW w:w="1303" w:type="dxa"/>
             <w:tcBorders>
               <w:top w:val="nil"/>
               <w:left w:val="nil"/>
@@ -19052,7 +19468,7 @@
         </w:tc>
         <w:tc>
           <w:tcPr>
-            <w:tcW w:w="1511" w:type="dxa"/>
+            <w:tcW w:w="1303" w:type="dxa"/>
             <w:tcBorders>
               <w:top w:val="nil"/>
               <w:left w:val="nil"/>
@@ -19426,7 +19842,7 @@
         </w:tc>
         <w:tc>
           <w:tcPr>
-            <w:tcW w:w="1511" w:type="dxa"/>
+            <w:tcW w:w="1303" w:type="dxa"/>
             <w:tcBorders>
               <w:top w:val="nil"/>
               <w:left w:val="nil"/>
@@ -19800,7 +20216,7 @@
         </w:tc>
         <w:tc>
           <w:tcPr>
-            <w:tcW w:w="1511" w:type="dxa"/>
+            <w:tcW w:w="1303" w:type="dxa"/>
             <w:tcBorders>
               <w:top w:val="nil"/>
               <w:left w:val="nil"/>
@@ -20069,7 +20485,7 @@
         </w:tc>
         <w:tc>
           <w:tcPr>
-            <w:tcW w:w="1511" w:type="dxa"/>
+            <w:tcW w:w="1303" w:type="dxa"/>
             <w:tcBorders>
               <w:top w:val="nil"/>
               <w:left w:val="nil"/>
@@ -20427,7 +20843,7 @@
         </w:tc>
         <w:tc>
           <w:tcPr>
-            <w:tcW w:w="1511" w:type="dxa"/>
+            <w:tcW w:w="1303" w:type="dxa"/>
             <w:tcBorders>
               <w:top w:val="single" w:sz="4" w:space="0" w:color="auto"/>
               <w:left w:val="nil"/>
@@ -20533,7 +20949,7 @@
     </w:p>
     <w:tbl>
       <w:tblPr>
-        <w:tblW w:w="9720" w:type="dxa"/>
+        <w:tblW w:w="11057" w:type="dxa"/>
         <w:tblLook w:val="04A0" w:firstRow="1" w:lastRow="0" w:firstColumn="1" w:lastColumn="0" w:noHBand="0" w:noVBand="1"/>
       </w:tblPr>
       <w:tblGrid>
@@ -20543,6 +20959,7 @@
         <w:gridCol w:w="1480"/>
         <w:gridCol w:w="1820"/>
         <w:gridCol w:w="1700"/>
+        <w:gridCol w:w="1258"/>
       </w:tblGrid>
       <w:tr>
         <w:trPr>
@@ -20586,7 +21003,7 @@
         </w:tc>
         <w:tc>
           <w:tcPr>
-            <w:tcW w:w="1120" w:type="dxa"/>
+            <w:tcW w:w="1199" w:type="dxa"/>
             <w:tcBorders>
               <w:top w:val="single" w:sz="4" w:space="0" w:color="auto"/>
               <w:left w:val="nil"/>
@@ -20761,6 +21178,42 @@
                 <w:lang w:eastAsia="en-GB"/>
               </w:rPr>
               <w:t>Dividend (£m)</w:t>
+            </w:r>
+          </w:p>
+        </w:tc>
+        <w:tc>
+          <w:tcPr>
+            <w:tcW w:w="1258" w:type="dxa"/>
+            <w:tcBorders>
+              <w:top w:val="single" w:sz="4" w:space="0" w:color="auto"/>
+              <w:left w:val="nil"/>
+              <w:bottom w:val="single" w:sz="4" w:space="0" w:color="auto"/>
+              <w:right w:val="nil"/>
+            </w:tcBorders>
+            <w:shd w:val="clear" w:color="auto" w:fill="auto"/>
+            <w:noWrap/>
+            <w:vAlign w:val="bottom"/>
+            <w:hideMark/>
+          </w:tcPr>
+          <w:p>
+            <w:pPr>
+              <w:rPr>
+                <w:rFonts w:ascii="Calibri" w:eastAsia="Times New Roman" w:hAnsi="Calibri" w:cs="Calibri"/>
+                <w:color w:val="000000"/>
+                <w:sz w:val="22"/>
+                <w:szCs w:val="22"/>
+                <w:lang w:eastAsia="en-GB"/>
+              </w:rPr>
+            </w:pPr>
+            <w:r>
+              <w:rPr>
+                <w:rFonts w:ascii="Calibri" w:eastAsia="Times New Roman" w:hAnsi="Calibri" w:cs="Calibri"/>
+                <w:color w:val="000000"/>
+                <w:sz w:val="22"/>
+                <w:szCs w:val="22"/>
+                <w:lang w:eastAsia="en-GB"/>
+              </w:rPr>
+              <w:t>Dividend per capita</w:t>
             </w:r>
           </w:p>
         </w:tc>
@@ -20807,21 +21260,21 @@
         </w:tc>
         <w:tc>
           <w:tcPr>
-            <w:tcW w:w="1120" w:type="dxa"/>
-            <w:tcBorders>
-              <w:top w:val="nil"/>
-              <w:left w:val="nil"/>
-              <w:bottom w:val="nil"/>
-              <w:right w:val="nil"/>
-            </w:tcBorders>
-            <w:shd w:val="clear" w:color="auto" w:fill="auto"/>
-            <w:noWrap/>
-            <w:vAlign w:val="bottom"/>
-            <w:hideMark/>
-          </w:tcPr>
-          <w:p>
-            <w:pPr>
-              <w:jc w:val="right"/>
+            <w:tcW w:w="1199" w:type="dxa"/>
+            <w:tcBorders>
+              <w:top w:val="nil"/>
+              <w:left w:val="nil"/>
+              <w:bottom w:val="nil"/>
+              <w:right w:val="nil"/>
+            </w:tcBorders>
+            <w:shd w:val="clear" w:color="auto" w:fill="auto"/>
+            <w:noWrap/>
+            <w:vAlign w:val="bottom"/>
+            <w:hideMark/>
+          </w:tcPr>
+          <w:p>
+            <w:pPr>
+              <w:jc w:val="center"/>
               <w:rPr>
                 <w:rFonts w:ascii="Calibri" w:eastAsia="Times New Roman" w:hAnsi="Calibri" w:cs="Calibri"/>
                 <w:color w:val="000000"/>
@@ -20858,7 +21311,7 @@
           </w:tcPr>
           <w:p>
             <w:pPr>
-              <w:jc w:val="right"/>
+              <w:jc w:val="center"/>
               <w:rPr>
                 <w:rFonts w:ascii="Calibri" w:eastAsia="Times New Roman" w:hAnsi="Calibri" w:cs="Calibri"/>
                 <w:color w:val="000000"/>
@@ -20895,7 +21348,7 @@
           </w:tcPr>
           <w:p>
             <w:pPr>
-              <w:jc w:val="right"/>
+              <w:jc w:val="center"/>
               <w:rPr>
                 <w:rFonts w:ascii="Calibri" w:eastAsia="Times New Roman" w:hAnsi="Calibri" w:cs="Calibri"/>
                 <w:color w:val="000000"/>
@@ -20932,7 +21385,7 @@
           </w:tcPr>
           <w:p>
             <w:pPr>
-              <w:jc w:val="right"/>
+              <w:jc w:val="center"/>
               <w:rPr>
                 <w:rFonts w:ascii="Calibri" w:eastAsia="Times New Roman" w:hAnsi="Calibri" w:cs="Calibri"/>
                 <w:color w:val="000000"/>
@@ -20969,7 +21422,7 @@
           </w:tcPr>
           <w:p>
             <w:pPr>
-              <w:jc w:val="right"/>
+              <w:jc w:val="center"/>
               <w:rPr>
                 <w:rFonts w:ascii="Calibri" w:eastAsia="Times New Roman" w:hAnsi="Calibri" w:cs="Calibri"/>
                 <w:color w:val="000000"/>
@@ -20987,6 +21440,43 @@
                 <w:lang w:eastAsia="en-GB"/>
               </w:rPr>
               <w:t>£46.282</w:t>
+            </w:r>
+          </w:p>
+        </w:tc>
+        <w:tc>
+          <w:tcPr>
+            <w:tcW w:w="1258" w:type="dxa"/>
+            <w:tcBorders>
+              <w:top w:val="nil"/>
+              <w:left w:val="nil"/>
+              <w:bottom w:val="nil"/>
+              <w:right w:val="nil"/>
+            </w:tcBorders>
+            <w:shd w:val="clear" w:color="auto" w:fill="auto"/>
+            <w:noWrap/>
+            <w:vAlign w:val="bottom"/>
+            <w:hideMark/>
+          </w:tcPr>
+          <w:p>
+            <w:pPr>
+              <w:jc w:val="center"/>
+              <w:rPr>
+                <w:rFonts w:ascii="Calibri" w:eastAsia="Times New Roman" w:hAnsi="Calibri" w:cs="Calibri"/>
+                <w:color w:val="000000"/>
+                <w:sz w:val="22"/>
+                <w:szCs w:val="22"/>
+                <w:lang w:eastAsia="en-GB"/>
+              </w:rPr>
+            </w:pPr>
+            <w:r>
+              <w:rPr>
+                <w:rFonts w:ascii="Calibri" w:eastAsia="Times New Roman" w:hAnsi="Calibri" w:cs="Calibri"/>
+                <w:color w:val="000000"/>
+                <w:sz w:val="22"/>
+                <w:szCs w:val="22"/>
+                <w:lang w:eastAsia="en-GB"/>
+              </w:rPr>
+              <w:t>£460</w:t>
             </w:r>
           </w:p>
         </w:tc>
@@ -21033,21 +21523,21 @@
         </w:tc>
         <w:tc>
           <w:tcPr>
-            <w:tcW w:w="1120" w:type="dxa"/>
-            <w:tcBorders>
-              <w:top w:val="nil"/>
-              <w:left w:val="nil"/>
-              <w:bottom w:val="nil"/>
-              <w:right w:val="nil"/>
-            </w:tcBorders>
-            <w:shd w:val="clear" w:color="auto" w:fill="auto"/>
-            <w:noWrap/>
-            <w:vAlign w:val="bottom"/>
-            <w:hideMark/>
-          </w:tcPr>
-          <w:p>
-            <w:pPr>
-              <w:jc w:val="right"/>
+            <w:tcW w:w="1199" w:type="dxa"/>
+            <w:tcBorders>
+              <w:top w:val="nil"/>
+              <w:left w:val="nil"/>
+              <w:bottom w:val="nil"/>
+              <w:right w:val="nil"/>
+            </w:tcBorders>
+            <w:shd w:val="clear" w:color="auto" w:fill="auto"/>
+            <w:noWrap/>
+            <w:vAlign w:val="bottom"/>
+            <w:hideMark/>
+          </w:tcPr>
+          <w:p>
+            <w:pPr>
+              <w:jc w:val="center"/>
               <w:rPr>
                 <w:rFonts w:ascii="Calibri" w:eastAsia="Times New Roman" w:hAnsi="Calibri" w:cs="Calibri"/>
                 <w:color w:val="000000"/>
@@ -21084,7 +21574,7 @@
           </w:tcPr>
           <w:p>
             <w:pPr>
-              <w:jc w:val="right"/>
+              <w:jc w:val="center"/>
               <w:rPr>
                 <w:rFonts w:ascii="Calibri" w:eastAsia="Times New Roman" w:hAnsi="Calibri" w:cs="Calibri"/>
                 <w:color w:val="000000"/>
@@ -21121,7 +21611,7 @@
           </w:tcPr>
           <w:p>
             <w:pPr>
-              <w:jc w:val="right"/>
+              <w:jc w:val="center"/>
               <w:rPr>
                 <w:rFonts w:ascii="Calibri" w:eastAsia="Times New Roman" w:hAnsi="Calibri" w:cs="Calibri"/>
                 <w:color w:val="000000"/>
@@ -21158,7 +21648,7 @@
           </w:tcPr>
           <w:p>
             <w:pPr>
-              <w:jc w:val="right"/>
+              <w:jc w:val="center"/>
               <w:rPr>
                 <w:rFonts w:ascii="Calibri" w:eastAsia="Times New Roman" w:hAnsi="Calibri" w:cs="Calibri"/>
                 <w:color w:val="000000"/>
@@ -21195,7 +21685,7 @@
           </w:tcPr>
           <w:p>
             <w:pPr>
-              <w:jc w:val="right"/>
+              <w:jc w:val="center"/>
               <w:rPr>
                 <w:rFonts w:ascii="Calibri" w:eastAsia="Times New Roman" w:hAnsi="Calibri" w:cs="Calibri"/>
                 <w:color w:val="000000"/>
@@ -21213,6 +21703,43 @@
                 <w:lang w:eastAsia="en-GB"/>
               </w:rPr>
               <w:t>£39.358</w:t>
+            </w:r>
+          </w:p>
+        </w:tc>
+        <w:tc>
+          <w:tcPr>
+            <w:tcW w:w="1258" w:type="dxa"/>
+            <w:tcBorders>
+              <w:top w:val="nil"/>
+              <w:left w:val="nil"/>
+              <w:bottom w:val="nil"/>
+              <w:right w:val="nil"/>
+            </w:tcBorders>
+            <w:shd w:val="clear" w:color="auto" w:fill="auto"/>
+            <w:noWrap/>
+            <w:vAlign w:val="bottom"/>
+            <w:hideMark/>
+          </w:tcPr>
+          <w:p>
+            <w:pPr>
+              <w:jc w:val="center"/>
+              <w:rPr>
+                <w:rFonts w:ascii="Calibri" w:eastAsia="Times New Roman" w:hAnsi="Calibri" w:cs="Calibri"/>
+                <w:color w:val="000000"/>
+                <w:sz w:val="22"/>
+                <w:szCs w:val="22"/>
+                <w:lang w:eastAsia="en-GB"/>
+              </w:rPr>
+            </w:pPr>
+            <w:r>
+              <w:rPr>
+                <w:rFonts w:ascii="Calibri" w:eastAsia="Times New Roman" w:hAnsi="Calibri" w:cs="Calibri"/>
+                <w:color w:val="000000"/>
+                <w:sz w:val="22"/>
+                <w:szCs w:val="22"/>
+                <w:lang w:eastAsia="en-GB"/>
+              </w:rPr>
+              <w:t>£535</w:t>
             </w:r>
           </w:p>
         </w:tc>
@@ -21259,21 +21786,21 @@
         </w:tc>
         <w:tc>
           <w:tcPr>
-            <w:tcW w:w="1120" w:type="dxa"/>
-            <w:tcBorders>
-              <w:top w:val="nil"/>
-              <w:left w:val="nil"/>
-              <w:bottom w:val="nil"/>
-              <w:right w:val="nil"/>
-            </w:tcBorders>
-            <w:shd w:val="clear" w:color="auto" w:fill="auto"/>
-            <w:noWrap/>
-            <w:vAlign w:val="bottom"/>
-            <w:hideMark/>
-          </w:tcPr>
-          <w:p>
-            <w:pPr>
-              <w:jc w:val="right"/>
+            <w:tcW w:w="1199" w:type="dxa"/>
+            <w:tcBorders>
+              <w:top w:val="nil"/>
+              <w:left w:val="nil"/>
+              <w:bottom w:val="nil"/>
+              <w:right w:val="nil"/>
+            </w:tcBorders>
+            <w:shd w:val="clear" w:color="auto" w:fill="auto"/>
+            <w:noWrap/>
+            <w:vAlign w:val="bottom"/>
+            <w:hideMark/>
+          </w:tcPr>
+          <w:p>
+            <w:pPr>
+              <w:jc w:val="center"/>
               <w:rPr>
                 <w:rFonts w:ascii="Calibri" w:eastAsia="Times New Roman" w:hAnsi="Calibri" w:cs="Calibri"/>
                 <w:color w:val="000000"/>
@@ -21310,7 +21837,7 @@
           </w:tcPr>
           <w:p>
             <w:pPr>
-              <w:jc w:val="right"/>
+              <w:jc w:val="center"/>
               <w:rPr>
                 <w:rFonts w:ascii="Calibri" w:eastAsia="Times New Roman" w:hAnsi="Calibri" w:cs="Calibri"/>
                 <w:color w:val="000000"/>
@@ -21347,7 +21874,7 @@
           </w:tcPr>
           <w:p>
             <w:pPr>
-              <w:jc w:val="right"/>
+              <w:jc w:val="center"/>
               <w:rPr>
                 <w:rFonts w:ascii="Calibri" w:eastAsia="Times New Roman" w:hAnsi="Calibri" w:cs="Calibri"/>
                 <w:color w:val="000000"/>
@@ -21384,7 +21911,7 @@
           </w:tcPr>
           <w:p>
             <w:pPr>
-              <w:jc w:val="right"/>
+              <w:jc w:val="center"/>
               <w:rPr>
                 <w:rFonts w:ascii="Calibri" w:eastAsia="Times New Roman" w:hAnsi="Calibri" w:cs="Calibri"/>
                 <w:color w:val="000000"/>
@@ -21421,7 +21948,7 @@
           </w:tcPr>
           <w:p>
             <w:pPr>
-              <w:jc w:val="right"/>
+              <w:jc w:val="center"/>
               <w:rPr>
                 <w:rFonts w:ascii="Calibri" w:eastAsia="Times New Roman" w:hAnsi="Calibri" w:cs="Calibri"/>
                 <w:color w:val="000000"/>
@@ -21439,6 +21966,43 @@
                 <w:lang w:eastAsia="en-GB"/>
               </w:rPr>
               <w:t>£111.542</w:t>
+            </w:r>
+          </w:p>
+        </w:tc>
+        <w:tc>
+          <w:tcPr>
+            <w:tcW w:w="1258" w:type="dxa"/>
+            <w:tcBorders>
+              <w:top w:val="nil"/>
+              <w:left w:val="nil"/>
+              <w:bottom w:val="nil"/>
+              <w:right w:val="nil"/>
+            </w:tcBorders>
+            <w:shd w:val="clear" w:color="auto" w:fill="auto"/>
+            <w:noWrap/>
+            <w:vAlign w:val="bottom"/>
+            <w:hideMark/>
+          </w:tcPr>
+          <w:p>
+            <w:pPr>
+              <w:jc w:val="center"/>
+              <w:rPr>
+                <w:rFonts w:ascii="Calibri" w:eastAsia="Times New Roman" w:hAnsi="Calibri" w:cs="Calibri"/>
+                <w:color w:val="000000"/>
+                <w:sz w:val="22"/>
+                <w:szCs w:val="22"/>
+                <w:lang w:eastAsia="en-GB"/>
+              </w:rPr>
+            </w:pPr>
+            <w:r>
+              <w:rPr>
+                <w:rFonts w:ascii="Calibri" w:eastAsia="Times New Roman" w:hAnsi="Calibri" w:cs="Calibri"/>
+                <w:color w:val="000000"/>
+                <w:sz w:val="22"/>
+                <w:szCs w:val="22"/>
+                <w:lang w:eastAsia="en-GB"/>
+              </w:rPr>
+              <w:t>£554</w:t>
             </w:r>
           </w:p>
         </w:tc>
@@ -21485,21 +22049,21 @@
         </w:tc>
         <w:tc>
           <w:tcPr>
-            <w:tcW w:w="1120" w:type="dxa"/>
-            <w:tcBorders>
-              <w:top w:val="nil"/>
-              <w:left w:val="nil"/>
-              <w:bottom w:val="nil"/>
-              <w:right w:val="nil"/>
-            </w:tcBorders>
-            <w:shd w:val="clear" w:color="auto" w:fill="auto"/>
-            <w:noWrap/>
-            <w:vAlign w:val="bottom"/>
-            <w:hideMark/>
-          </w:tcPr>
-          <w:p>
-            <w:pPr>
-              <w:jc w:val="right"/>
+            <w:tcW w:w="1199" w:type="dxa"/>
+            <w:tcBorders>
+              <w:top w:val="nil"/>
+              <w:left w:val="nil"/>
+              <w:bottom w:val="nil"/>
+              <w:right w:val="nil"/>
+            </w:tcBorders>
+            <w:shd w:val="clear" w:color="auto" w:fill="auto"/>
+            <w:noWrap/>
+            <w:vAlign w:val="bottom"/>
+            <w:hideMark/>
+          </w:tcPr>
+          <w:p>
+            <w:pPr>
+              <w:jc w:val="center"/>
               <w:rPr>
                 <w:rFonts w:ascii="Calibri" w:eastAsia="Times New Roman" w:hAnsi="Calibri" w:cs="Calibri"/>
                 <w:color w:val="000000"/>
@@ -21536,7 +22100,7 @@
           </w:tcPr>
           <w:p>
             <w:pPr>
-              <w:jc w:val="right"/>
+              <w:jc w:val="center"/>
               <w:rPr>
                 <w:rFonts w:ascii="Calibri" w:eastAsia="Times New Roman" w:hAnsi="Calibri" w:cs="Calibri"/>
                 <w:color w:val="000000"/>
@@ -21573,7 +22137,7 @@
           </w:tcPr>
           <w:p>
             <w:pPr>
-              <w:jc w:val="right"/>
+              <w:jc w:val="center"/>
               <w:rPr>
                 <w:rFonts w:ascii="Calibri" w:eastAsia="Times New Roman" w:hAnsi="Calibri" w:cs="Calibri"/>
                 <w:color w:val="000000"/>
@@ -21610,7 +22174,7 @@
           </w:tcPr>
           <w:p>
             <w:pPr>
-              <w:jc w:val="right"/>
+              <w:jc w:val="center"/>
               <w:rPr>
                 <w:rFonts w:ascii="Calibri" w:eastAsia="Times New Roman" w:hAnsi="Calibri" w:cs="Calibri"/>
                 <w:color w:val="000000"/>
@@ -21647,7 +22211,7 @@
           </w:tcPr>
           <w:p>
             <w:pPr>
-              <w:jc w:val="right"/>
+              <w:jc w:val="center"/>
               <w:rPr>
                 <w:rFonts w:ascii="Calibri" w:eastAsia="Times New Roman" w:hAnsi="Calibri" w:cs="Calibri"/>
                 <w:color w:val="000000"/>
@@ -21665,6 +22229,43 @@
                 <w:lang w:eastAsia="en-GB"/>
               </w:rPr>
               <w:t>£51.588</w:t>
+            </w:r>
+          </w:p>
+        </w:tc>
+        <w:tc>
+          <w:tcPr>
+            <w:tcW w:w="1258" w:type="dxa"/>
+            <w:tcBorders>
+              <w:top w:val="nil"/>
+              <w:left w:val="nil"/>
+              <w:bottom w:val="nil"/>
+              <w:right w:val="nil"/>
+            </w:tcBorders>
+            <w:shd w:val="clear" w:color="auto" w:fill="auto"/>
+            <w:noWrap/>
+            <w:vAlign w:val="bottom"/>
+            <w:hideMark/>
+          </w:tcPr>
+          <w:p>
+            <w:pPr>
+              <w:jc w:val="center"/>
+              <w:rPr>
+                <w:rFonts w:ascii="Calibri" w:eastAsia="Times New Roman" w:hAnsi="Calibri" w:cs="Calibri"/>
+                <w:color w:val="000000"/>
+                <w:sz w:val="22"/>
+                <w:szCs w:val="22"/>
+                <w:lang w:eastAsia="en-GB"/>
+              </w:rPr>
+            </w:pPr>
+            <w:r>
+              <w:rPr>
+                <w:rFonts w:ascii="Calibri" w:eastAsia="Times New Roman" w:hAnsi="Calibri" w:cs="Calibri"/>
+                <w:color w:val="000000"/>
+                <w:sz w:val="22"/>
+                <w:szCs w:val="22"/>
+                <w:lang w:eastAsia="en-GB"/>
+              </w:rPr>
+              <w:t>£477</w:t>
             </w:r>
           </w:p>
         </w:tc>
@@ -21711,21 +22312,21 @@
         </w:tc>
         <w:tc>
           <w:tcPr>
-            <w:tcW w:w="1120" w:type="dxa"/>
-            <w:tcBorders>
-              <w:top w:val="nil"/>
-              <w:left w:val="nil"/>
-              <w:bottom w:val="nil"/>
-              <w:right w:val="nil"/>
-            </w:tcBorders>
-            <w:shd w:val="clear" w:color="auto" w:fill="auto"/>
-            <w:noWrap/>
-            <w:vAlign w:val="bottom"/>
-            <w:hideMark/>
-          </w:tcPr>
-          <w:p>
-            <w:pPr>
-              <w:jc w:val="right"/>
+            <w:tcW w:w="1199" w:type="dxa"/>
+            <w:tcBorders>
+              <w:top w:val="nil"/>
+              <w:left w:val="nil"/>
+              <w:bottom w:val="nil"/>
+              <w:right w:val="nil"/>
+            </w:tcBorders>
+            <w:shd w:val="clear" w:color="auto" w:fill="auto"/>
+            <w:noWrap/>
+            <w:vAlign w:val="bottom"/>
+            <w:hideMark/>
+          </w:tcPr>
+          <w:p>
+            <w:pPr>
+              <w:jc w:val="center"/>
               <w:rPr>
                 <w:rFonts w:ascii="Calibri" w:eastAsia="Times New Roman" w:hAnsi="Calibri" w:cs="Calibri"/>
                 <w:color w:val="000000"/>
@@ -21762,7 +22363,7 @@
           </w:tcPr>
           <w:p>
             <w:pPr>
-              <w:jc w:val="right"/>
+              <w:jc w:val="center"/>
               <w:rPr>
                 <w:rFonts w:ascii="Calibri" w:eastAsia="Times New Roman" w:hAnsi="Calibri" w:cs="Calibri"/>
                 <w:color w:val="000000"/>
@@ -21799,7 +22400,7 @@
           </w:tcPr>
           <w:p>
             <w:pPr>
-              <w:jc w:val="right"/>
+              <w:jc w:val="center"/>
               <w:rPr>
                 <w:rFonts w:ascii="Calibri" w:eastAsia="Times New Roman" w:hAnsi="Calibri" w:cs="Calibri"/>
                 <w:color w:val="000000"/>
@@ -21836,7 +22437,7 @@
           </w:tcPr>
           <w:p>
             <w:pPr>
-              <w:jc w:val="right"/>
+              <w:jc w:val="center"/>
               <w:rPr>
                 <w:rFonts w:ascii="Calibri" w:eastAsia="Times New Roman" w:hAnsi="Calibri" w:cs="Calibri"/>
                 <w:color w:val="000000"/>
@@ -21873,7 +22474,7 @@
           </w:tcPr>
           <w:p>
             <w:pPr>
-              <w:jc w:val="right"/>
+              <w:jc w:val="center"/>
               <w:rPr>
                 <w:rFonts w:ascii="Calibri" w:eastAsia="Times New Roman" w:hAnsi="Calibri" w:cs="Calibri"/>
                 <w:color w:val="000000"/>
@@ -21891,6 +22492,43 @@
                 <w:lang w:eastAsia="en-GB"/>
               </w:rPr>
               <w:t>£78.741</w:t>
+            </w:r>
+          </w:p>
+        </w:tc>
+        <w:tc>
+          <w:tcPr>
+            <w:tcW w:w="1258" w:type="dxa"/>
+            <w:tcBorders>
+              <w:top w:val="nil"/>
+              <w:left w:val="nil"/>
+              <w:bottom w:val="nil"/>
+              <w:right w:val="nil"/>
+            </w:tcBorders>
+            <w:shd w:val="clear" w:color="auto" w:fill="auto"/>
+            <w:noWrap/>
+            <w:vAlign w:val="bottom"/>
+            <w:hideMark/>
+          </w:tcPr>
+          <w:p>
+            <w:pPr>
+              <w:jc w:val="center"/>
+              <w:rPr>
+                <w:rFonts w:ascii="Calibri" w:eastAsia="Times New Roman" w:hAnsi="Calibri" w:cs="Calibri"/>
+                <w:color w:val="000000"/>
+                <w:sz w:val="22"/>
+                <w:szCs w:val="22"/>
+                <w:lang w:eastAsia="en-GB"/>
+              </w:rPr>
+            </w:pPr>
+            <w:r>
+              <w:rPr>
+                <w:rFonts w:ascii="Calibri" w:eastAsia="Times New Roman" w:hAnsi="Calibri" w:cs="Calibri"/>
+                <w:color w:val="000000"/>
+                <w:sz w:val="22"/>
+                <w:szCs w:val="22"/>
+                <w:lang w:eastAsia="en-GB"/>
+              </w:rPr>
+              <w:t>£506</w:t>
             </w:r>
           </w:p>
         </w:tc>
@@ -21937,21 +22575,21 @@
         </w:tc>
         <w:tc>
           <w:tcPr>
-            <w:tcW w:w="1120" w:type="dxa"/>
-            <w:tcBorders>
-              <w:top w:val="nil"/>
-              <w:left w:val="nil"/>
-              <w:bottom w:val="nil"/>
-              <w:right w:val="nil"/>
-            </w:tcBorders>
-            <w:shd w:val="clear" w:color="auto" w:fill="auto"/>
-            <w:noWrap/>
-            <w:vAlign w:val="bottom"/>
-            <w:hideMark/>
-          </w:tcPr>
-          <w:p>
-            <w:pPr>
-              <w:jc w:val="right"/>
+            <w:tcW w:w="1199" w:type="dxa"/>
+            <w:tcBorders>
+              <w:top w:val="nil"/>
+              <w:left w:val="nil"/>
+              <w:bottom w:val="nil"/>
+              <w:right w:val="nil"/>
+            </w:tcBorders>
+            <w:shd w:val="clear" w:color="auto" w:fill="auto"/>
+            <w:noWrap/>
+            <w:vAlign w:val="bottom"/>
+            <w:hideMark/>
+          </w:tcPr>
+          <w:p>
+            <w:pPr>
+              <w:jc w:val="center"/>
               <w:rPr>
                 <w:rFonts w:ascii="Calibri" w:eastAsia="Times New Roman" w:hAnsi="Calibri" w:cs="Calibri"/>
                 <w:color w:val="000000"/>
@@ -21988,7 +22626,7 @@
           </w:tcPr>
           <w:p>
             <w:pPr>
-              <w:jc w:val="right"/>
+              <w:jc w:val="center"/>
               <w:rPr>
                 <w:rFonts w:ascii="Calibri" w:eastAsia="Times New Roman" w:hAnsi="Calibri" w:cs="Calibri"/>
                 <w:color w:val="000000"/>
@@ -22025,7 +22663,7 @@
           </w:tcPr>
           <w:p>
             <w:pPr>
-              <w:jc w:val="right"/>
+              <w:jc w:val="center"/>
               <w:rPr>
                 <w:rFonts w:ascii="Calibri" w:eastAsia="Times New Roman" w:hAnsi="Calibri" w:cs="Calibri"/>
                 <w:color w:val="000000"/>
@@ -22062,7 +22700,7 @@
           </w:tcPr>
           <w:p>
             <w:pPr>
-              <w:jc w:val="right"/>
+              <w:jc w:val="center"/>
               <w:rPr>
                 <w:rFonts w:ascii="Calibri" w:eastAsia="Times New Roman" w:hAnsi="Calibri" w:cs="Calibri"/>
                 <w:color w:val="000000"/>
@@ -22099,7 +22737,7 @@
           </w:tcPr>
           <w:p>
             <w:pPr>
-              <w:jc w:val="right"/>
+              <w:jc w:val="center"/>
               <w:rPr>
                 <w:rFonts w:ascii="Calibri" w:eastAsia="Times New Roman" w:hAnsi="Calibri" w:cs="Calibri"/>
                 <w:color w:val="000000"/>
@@ -22117,6 +22755,43 @@
                 <w:lang w:eastAsia="en-GB"/>
               </w:rPr>
               <w:t>£98.107</w:t>
+            </w:r>
+          </w:p>
+        </w:tc>
+        <w:tc>
+          <w:tcPr>
+            <w:tcW w:w="1258" w:type="dxa"/>
+            <w:tcBorders>
+              <w:top w:val="nil"/>
+              <w:left w:val="nil"/>
+              <w:bottom w:val="nil"/>
+              <w:right w:val="nil"/>
+            </w:tcBorders>
+            <w:shd w:val="clear" w:color="auto" w:fill="auto"/>
+            <w:noWrap/>
+            <w:vAlign w:val="bottom"/>
+            <w:hideMark/>
+          </w:tcPr>
+          <w:p>
+            <w:pPr>
+              <w:jc w:val="center"/>
+              <w:rPr>
+                <w:rFonts w:ascii="Calibri" w:eastAsia="Times New Roman" w:hAnsi="Calibri" w:cs="Calibri"/>
+                <w:color w:val="000000"/>
+                <w:sz w:val="22"/>
+                <w:szCs w:val="22"/>
+                <w:lang w:eastAsia="en-GB"/>
+              </w:rPr>
+            </w:pPr>
+            <w:r>
+              <w:rPr>
+                <w:rFonts w:ascii="Calibri" w:eastAsia="Times New Roman" w:hAnsi="Calibri" w:cs="Calibri"/>
+                <w:color w:val="000000"/>
+                <w:sz w:val="22"/>
+                <w:szCs w:val="22"/>
+                <w:lang w:eastAsia="en-GB"/>
+              </w:rPr>
+              <w:t>£448</w:t>
             </w:r>
           </w:p>
         </w:tc>
@@ -22163,21 +22838,21 @@
         </w:tc>
         <w:tc>
           <w:tcPr>
-            <w:tcW w:w="1120" w:type="dxa"/>
-            <w:tcBorders>
-              <w:top w:val="nil"/>
-              <w:left w:val="nil"/>
-              <w:bottom w:val="nil"/>
-              <w:right w:val="nil"/>
-            </w:tcBorders>
-            <w:shd w:val="clear" w:color="auto" w:fill="auto"/>
-            <w:noWrap/>
-            <w:vAlign w:val="bottom"/>
-            <w:hideMark/>
-          </w:tcPr>
-          <w:p>
-            <w:pPr>
-              <w:jc w:val="right"/>
+            <w:tcW w:w="1199" w:type="dxa"/>
+            <w:tcBorders>
+              <w:top w:val="nil"/>
+              <w:left w:val="nil"/>
+              <w:bottom w:val="nil"/>
+              <w:right w:val="nil"/>
+            </w:tcBorders>
+            <w:shd w:val="clear" w:color="auto" w:fill="auto"/>
+            <w:noWrap/>
+            <w:vAlign w:val="bottom"/>
+            <w:hideMark/>
+          </w:tcPr>
+          <w:p>
+            <w:pPr>
+              <w:jc w:val="center"/>
               <w:rPr>
                 <w:rFonts w:ascii="Calibri" w:eastAsia="Times New Roman" w:hAnsi="Calibri" w:cs="Calibri"/>
                 <w:color w:val="000000"/>
@@ -22214,7 +22889,7 @@
           </w:tcPr>
           <w:p>
             <w:pPr>
-              <w:jc w:val="right"/>
+              <w:jc w:val="center"/>
               <w:rPr>
                 <w:rFonts w:ascii="Calibri" w:eastAsia="Times New Roman" w:hAnsi="Calibri" w:cs="Calibri"/>
                 <w:color w:val="000000"/>
@@ -22251,7 +22926,7 @@
           </w:tcPr>
           <w:p>
             <w:pPr>
-              <w:jc w:val="right"/>
+              <w:jc w:val="center"/>
               <w:rPr>
                 <w:rFonts w:ascii="Calibri" w:eastAsia="Times New Roman" w:hAnsi="Calibri" w:cs="Calibri"/>
                 <w:color w:val="000000"/>
@@ -22288,7 +22963,7 @@
           </w:tcPr>
           <w:p>
             <w:pPr>
-              <w:jc w:val="right"/>
+              <w:jc w:val="center"/>
               <w:rPr>
                 <w:rFonts w:ascii="Calibri" w:eastAsia="Times New Roman" w:hAnsi="Calibri" w:cs="Calibri"/>
                 <w:color w:val="000000"/>
@@ -22325,7 +23000,7 @@
           </w:tcPr>
           <w:p>
             <w:pPr>
-              <w:jc w:val="right"/>
+              <w:jc w:val="center"/>
               <w:rPr>
                 <w:rFonts w:ascii="Calibri" w:eastAsia="Times New Roman" w:hAnsi="Calibri" w:cs="Calibri"/>
                 <w:color w:val="000000"/>
@@ -22343,6 +23018,43 @@
                 <w:lang w:eastAsia="en-GB"/>
               </w:rPr>
               <w:t>£40.260</w:t>
+            </w:r>
+          </w:p>
+        </w:tc>
+        <w:tc>
+          <w:tcPr>
+            <w:tcW w:w="1258" w:type="dxa"/>
+            <w:tcBorders>
+              <w:top w:val="nil"/>
+              <w:left w:val="nil"/>
+              <w:bottom w:val="nil"/>
+              <w:right w:val="nil"/>
+            </w:tcBorders>
+            <w:shd w:val="clear" w:color="auto" w:fill="auto"/>
+            <w:noWrap/>
+            <w:vAlign w:val="bottom"/>
+            <w:hideMark/>
+          </w:tcPr>
+          <w:p>
+            <w:pPr>
+              <w:jc w:val="center"/>
+              <w:rPr>
+                <w:rFonts w:ascii="Calibri" w:eastAsia="Times New Roman" w:hAnsi="Calibri" w:cs="Calibri"/>
+                <w:color w:val="000000"/>
+                <w:sz w:val="22"/>
+                <w:szCs w:val="22"/>
+                <w:lang w:eastAsia="en-GB"/>
+              </w:rPr>
+            </w:pPr>
+            <w:r>
+              <w:rPr>
+                <w:rFonts w:ascii="Calibri" w:eastAsia="Times New Roman" w:hAnsi="Calibri" w:cs="Calibri"/>
+                <w:color w:val="000000"/>
+                <w:sz w:val="22"/>
+                <w:szCs w:val="22"/>
+                <w:lang w:eastAsia="en-GB"/>
+              </w:rPr>
+              <w:t>£344</w:t>
             </w:r>
           </w:p>
         </w:tc>
@@ -22389,21 +23101,21 @@
         </w:tc>
         <w:tc>
           <w:tcPr>
-            <w:tcW w:w="1120" w:type="dxa"/>
-            <w:tcBorders>
-              <w:top w:val="nil"/>
-              <w:left w:val="nil"/>
-              <w:bottom w:val="nil"/>
-              <w:right w:val="nil"/>
-            </w:tcBorders>
-            <w:shd w:val="clear" w:color="auto" w:fill="auto"/>
-            <w:noWrap/>
-            <w:vAlign w:val="bottom"/>
-            <w:hideMark/>
-          </w:tcPr>
-          <w:p>
-            <w:pPr>
-              <w:jc w:val="right"/>
+            <w:tcW w:w="1199" w:type="dxa"/>
+            <w:tcBorders>
+              <w:top w:val="nil"/>
+              <w:left w:val="nil"/>
+              <w:bottom w:val="nil"/>
+              <w:right w:val="nil"/>
+            </w:tcBorders>
+            <w:shd w:val="clear" w:color="auto" w:fill="auto"/>
+            <w:noWrap/>
+            <w:vAlign w:val="bottom"/>
+            <w:hideMark/>
+          </w:tcPr>
+          <w:p>
+            <w:pPr>
+              <w:jc w:val="center"/>
               <w:rPr>
                 <w:rFonts w:ascii="Calibri" w:eastAsia="Times New Roman" w:hAnsi="Calibri" w:cs="Calibri"/>
                 <w:color w:val="000000"/>
@@ -22440,7 +23152,7 @@
           </w:tcPr>
           <w:p>
             <w:pPr>
-              <w:jc w:val="right"/>
+              <w:jc w:val="center"/>
               <w:rPr>
                 <w:rFonts w:ascii="Calibri" w:eastAsia="Times New Roman" w:hAnsi="Calibri" w:cs="Calibri"/>
                 <w:color w:val="000000"/>
@@ -22477,7 +23189,7 @@
           </w:tcPr>
           <w:p>
             <w:pPr>
-              <w:jc w:val="right"/>
+              <w:jc w:val="center"/>
               <w:rPr>
                 <w:rFonts w:ascii="Calibri" w:eastAsia="Times New Roman" w:hAnsi="Calibri" w:cs="Calibri"/>
                 <w:color w:val="000000"/>
@@ -22514,7 +23226,7 @@
           </w:tcPr>
           <w:p>
             <w:pPr>
-              <w:jc w:val="right"/>
+              <w:jc w:val="center"/>
               <w:rPr>
                 <w:rFonts w:ascii="Calibri" w:eastAsia="Times New Roman" w:hAnsi="Calibri" w:cs="Calibri"/>
                 <w:color w:val="000000"/>
@@ -22551,7 +23263,7 @@
           </w:tcPr>
           <w:p>
             <w:pPr>
-              <w:jc w:val="right"/>
+              <w:jc w:val="center"/>
               <w:rPr>
                 <w:rFonts w:ascii="Calibri" w:eastAsia="Times New Roman" w:hAnsi="Calibri" w:cs="Calibri"/>
                 <w:color w:val="000000"/>
@@ -22569,6 +23281,43 @@
                 <w:lang w:eastAsia="en-GB"/>
               </w:rPr>
               <w:t>£99.100</w:t>
+            </w:r>
+          </w:p>
+        </w:tc>
+        <w:tc>
+          <w:tcPr>
+            <w:tcW w:w="1258" w:type="dxa"/>
+            <w:tcBorders>
+              <w:top w:val="nil"/>
+              <w:left w:val="nil"/>
+              <w:bottom w:val="nil"/>
+              <w:right w:val="nil"/>
+            </w:tcBorders>
+            <w:shd w:val="clear" w:color="auto" w:fill="auto"/>
+            <w:noWrap/>
+            <w:vAlign w:val="bottom"/>
+            <w:hideMark/>
+          </w:tcPr>
+          <w:p>
+            <w:pPr>
+              <w:jc w:val="center"/>
+              <w:rPr>
+                <w:rFonts w:ascii="Calibri" w:eastAsia="Times New Roman" w:hAnsi="Calibri" w:cs="Calibri"/>
+                <w:color w:val="000000"/>
+                <w:sz w:val="22"/>
+                <w:szCs w:val="22"/>
+                <w:lang w:eastAsia="en-GB"/>
+              </w:rPr>
+            </w:pPr>
+            <w:r>
+              <w:rPr>
+                <w:rFonts w:ascii="Calibri" w:eastAsia="Times New Roman" w:hAnsi="Calibri" w:cs="Calibri"/>
+                <w:color w:val="000000"/>
+                <w:sz w:val="22"/>
+                <w:szCs w:val="22"/>
+                <w:lang w:eastAsia="en-GB"/>
+              </w:rPr>
+              <w:t>£431</w:t>
             </w:r>
           </w:p>
         </w:tc>
@@ -22615,21 +23364,21 @@
         </w:tc>
         <w:tc>
           <w:tcPr>
-            <w:tcW w:w="1120" w:type="dxa"/>
-            <w:tcBorders>
-              <w:top w:val="nil"/>
-              <w:left w:val="nil"/>
-              <w:bottom w:val="nil"/>
-              <w:right w:val="nil"/>
-            </w:tcBorders>
-            <w:shd w:val="clear" w:color="auto" w:fill="auto"/>
-            <w:noWrap/>
-            <w:vAlign w:val="bottom"/>
-            <w:hideMark/>
-          </w:tcPr>
-          <w:p>
-            <w:pPr>
-              <w:jc w:val="right"/>
+            <w:tcW w:w="1199" w:type="dxa"/>
+            <w:tcBorders>
+              <w:top w:val="nil"/>
+              <w:left w:val="nil"/>
+              <w:bottom w:val="nil"/>
+              <w:right w:val="nil"/>
+            </w:tcBorders>
+            <w:shd w:val="clear" w:color="auto" w:fill="auto"/>
+            <w:noWrap/>
+            <w:vAlign w:val="bottom"/>
+            <w:hideMark/>
+          </w:tcPr>
+          <w:p>
+            <w:pPr>
+              <w:jc w:val="center"/>
               <w:rPr>
                 <w:rFonts w:ascii="Calibri" w:eastAsia="Times New Roman" w:hAnsi="Calibri" w:cs="Calibri"/>
                 <w:color w:val="000000"/>
@@ -22666,7 +23415,7 @@
           </w:tcPr>
           <w:p>
             <w:pPr>
-              <w:jc w:val="right"/>
+              <w:jc w:val="center"/>
               <w:rPr>
                 <w:rFonts w:ascii="Calibri" w:eastAsia="Times New Roman" w:hAnsi="Calibri" w:cs="Calibri"/>
                 <w:color w:val="000000"/>
@@ -22703,7 +23452,7 @@
           </w:tcPr>
           <w:p>
             <w:pPr>
-              <w:jc w:val="right"/>
+              <w:jc w:val="center"/>
               <w:rPr>
                 <w:rFonts w:ascii="Calibri" w:eastAsia="Times New Roman" w:hAnsi="Calibri" w:cs="Calibri"/>
                 <w:color w:val="000000"/>
@@ -22740,7 +23489,7 @@
           </w:tcPr>
           <w:p>
             <w:pPr>
-              <w:jc w:val="right"/>
+              <w:jc w:val="center"/>
               <w:rPr>
                 <w:rFonts w:ascii="Calibri" w:eastAsia="Times New Roman" w:hAnsi="Calibri" w:cs="Calibri"/>
                 <w:color w:val="000000"/>
@@ -22777,7 +23526,7 @@
           </w:tcPr>
           <w:p>
             <w:pPr>
-              <w:jc w:val="right"/>
+              <w:jc w:val="center"/>
               <w:rPr>
                 <w:rFonts w:ascii="Calibri" w:eastAsia="Times New Roman" w:hAnsi="Calibri" w:cs="Calibri"/>
                 <w:color w:val="000000"/>
@@ -22795,6 +23544,43 @@
                 <w:lang w:eastAsia="en-GB"/>
               </w:rPr>
               <w:t>£87.355</w:t>
+            </w:r>
+          </w:p>
+        </w:tc>
+        <w:tc>
+          <w:tcPr>
+            <w:tcW w:w="1258" w:type="dxa"/>
+            <w:tcBorders>
+              <w:top w:val="nil"/>
+              <w:left w:val="nil"/>
+              <w:bottom w:val="nil"/>
+              <w:right w:val="nil"/>
+            </w:tcBorders>
+            <w:shd w:val="clear" w:color="auto" w:fill="auto"/>
+            <w:noWrap/>
+            <w:vAlign w:val="bottom"/>
+            <w:hideMark/>
+          </w:tcPr>
+          <w:p>
+            <w:pPr>
+              <w:jc w:val="center"/>
+              <w:rPr>
+                <w:rFonts w:ascii="Calibri" w:eastAsia="Times New Roman" w:hAnsi="Calibri" w:cs="Calibri"/>
+                <w:color w:val="000000"/>
+                <w:sz w:val="22"/>
+                <w:szCs w:val="22"/>
+                <w:lang w:eastAsia="en-GB"/>
+              </w:rPr>
+            </w:pPr>
+            <w:r>
+              <w:rPr>
+                <w:rFonts w:ascii="Calibri" w:eastAsia="Times New Roman" w:hAnsi="Calibri" w:cs="Calibri"/>
+                <w:color w:val="000000"/>
+                <w:sz w:val="22"/>
+                <w:szCs w:val="22"/>
+                <w:lang w:eastAsia="en-GB"/>
+              </w:rPr>
+              <w:t>£355</w:t>
             </w:r>
           </w:p>
         </w:tc>
@@ -22841,7 +23627,7 @@
         </w:tc>
         <w:tc>
           <w:tcPr>
-            <w:tcW w:w="1120" w:type="dxa"/>
+            <w:tcW w:w="1199" w:type="dxa"/>
             <w:tcBorders>
               <w:top w:val="nil"/>
               <w:left w:val="nil"/>
@@ -22855,7 +23641,7 @@
           </w:tcPr>
           <w:p>
             <w:pPr>
-              <w:jc w:val="right"/>
+              <w:jc w:val="center"/>
               <w:rPr>
                 <w:rFonts w:ascii="Calibri" w:eastAsia="Times New Roman" w:hAnsi="Calibri" w:cs="Calibri"/>
                 <w:color w:val="000000"/>
@@ -22892,7 +23678,7 @@
           </w:tcPr>
           <w:p>
             <w:pPr>
-              <w:jc w:val="right"/>
+              <w:jc w:val="center"/>
               <w:rPr>
                 <w:rFonts w:ascii="Calibri" w:eastAsia="Times New Roman" w:hAnsi="Calibri" w:cs="Calibri"/>
                 <w:color w:val="000000"/>
@@ -22929,7 +23715,7 @@
           </w:tcPr>
           <w:p>
             <w:pPr>
-              <w:jc w:val="right"/>
+              <w:jc w:val="center"/>
               <w:rPr>
                 <w:rFonts w:ascii="Calibri" w:eastAsia="Times New Roman" w:hAnsi="Calibri" w:cs="Calibri"/>
                 <w:color w:val="000000"/>
@@ -22966,7 +23752,7 @@
           </w:tcPr>
           <w:p>
             <w:pPr>
-              <w:jc w:val="right"/>
+              <w:jc w:val="center"/>
               <w:rPr>
                 <w:rFonts w:ascii="Calibri" w:eastAsia="Times New Roman" w:hAnsi="Calibri" w:cs="Calibri"/>
                 <w:color w:val="000000"/>
@@ -23003,7 +23789,7 @@
           </w:tcPr>
           <w:p>
             <w:pPr>
-              <w:jc w:val="right"/>
+              <w:jc w:val="center"/>
               <w:rPr>
                 <w:rFonts w:ascii="Calibri" w:eastAsia="Times New Roman" w:hAnsi="Calibri" w:cs="Calibri"/>
                 <w:color w:val="000000"/>
@@ -23021,6 +23807,43 @@
                 <w:lang w:eastAsia="en-GB"/>
               </w:rPr>
               <w:t>£84.164</w:t>
+            </w:r>
+          </w:p>
+        </w:tc>
+        <w:tc>
+          <w:tcPr>
+            <w:tcW w:w="1258" w:type="dxa"/>
+            <w:tcBorders>
+              <w:top w:val="nil"/>
+              <w:left w:val="nil"/>
+              <w:bottom w:val="single" w:sz="4" w:space="0" w:color="auto"/>
+              <w:right w:val="nil"/>
+            </w:tcBorders>
+            <w:shd w:val="clear" w:color="auto" w:fill="auto"/>
+            <w:noWrap/>
+            <w:vAlign w:val="bottom"/>
+            <w:hideMark/>
+          </w:tcPr>
+          <w:p>
+            <w:pPr>
+              <w:jc w:val="center"/>
+              <w:rPr>
+                <w:rFonts w:ascii="Calibri" w:eastAsia="Times New Roman" w:hAnsi="Calibri" w:cs="Calibri"/>
+                <w:color w:val="000000"/>
+                <w:sz w:val="22"/>
+                <w:szCs w:val="22"/>
+                <w:lang w:eastAsia="en-GB"/>
+              </w:rPr>
+            </w:pPr>
+            <w:r>
+              <w:rPr>
+                <w:rFonts w:ascii="Calibri" w:eastAsia="Times New Roman" w:hAnsi="Calibri" w:cs="Calibri"/>
+                <w:color w:val="000000"/>
+                <w:sz w:val="22"/>
+                <w:szCs w:val="22"/>
+                <w:lang w:eastAsia="en-GB"/>
+              </w:rPr>
+              <w:t>£344</w:t>
             </w:r>
           </w:p>
         </w:tc>
@@ -23074,14 +23897,6 @@
         </w:rPr>
         <w:t>Local authorities with fewer than 10 observations are excluded.</w:t>
       </w:r>
-    </w:p>
-    <w:p>
-      <w:pPr>
-        <w:rPr>
-          <w:b/>
-          <w:bCs/>
-        </w:rPr>
-      </w:pPr>
     </w:p>
     <w:p>
       <w:pPr>
@@ -23164,9 +23979,20 @@
         <w:t xml:space="preserve"> expenditure as a proportion of income</w:t>
       </w:r>
     </w:p>
+    <w:p>
+      <w:pPr>
+        <w:rPr>
+          <w:rFonts w:ascii="Calibri" w:eastAsia="Times New Roman" w:hAnsi="Calibri" w:cs="Calibri"/>
+          <w:color w:val="000000"/>
+          <w:sz w:val="22"/>
+          <w:szCs w:val="22"/>
+          <w:lang w:eastAsia="en-GB"/>
+        </w:rPr>
+      </w:pPr>
+    </w:p>
     <w:tbl>
       <w:tblPr>
-        <w:tblW w:w="9720" w:type="dxa"/>
+        <w:tblW w:w="11057" w:type="dxa"/>
         <w:tblLook w:val="04A0" w:firstRow="1" w:lastRow="0" w:firstColumn="1" w:lastColumn="0" w:noHBand="0" w:noVBand="1"/>
       </w:tblPr>
       <w:tblGrid>
@@ -23176,6 +24002,7 @@
         <w:gridCol w:w="1480"/>
         <w:gridCol w:w="1820"/>
         <w:gridCol w:w="1700"/>
+        <w:gridCol w:w="1258"/>
       </w:tblGrid>
       <w:tr>
         <w:trPr>
@@ -23219,7 +24046,7 @@
         </w:tc>
         <w:tc>
           <w:tcPr>
-            <w:tcW w:w="1120" w:type="dxa"/>
+            <w:tcW w:w="1199" w:type="dxa"/>
             <w:tcBorders>
               <w:top w:val="single" w:sz="4" w:space="0" w:color="auto"/>
               <w:left w:val="nil"/>
@@ -23394,6 +24221,42 @@
                 <w:lang w:eastAsia="en-GB"/>
               </w:rPr>
               <w:t>Dividend (£m)</w:t>
+            </w:r>
+          </w:p>
+        </w:tc>
+        <w:tc>
+          <w:tcPr>
+            <w:tcW w:w="1258" w:type="dxa"/>
+            <w:tcBorders>
+              <w:top w:val="single" w:sz="4" w:space="0" w:color="auto"/>
+              <w:left w:val="nil"/>
+              <w:bottom w:val="single" w:sz="4" w:space="0" w:color="auto"/>
+              <w:right w:val="nil"/>
+            </w:tcBorders>
+            <w:shd w:val="clear" w:color="auto" w:fill="auto"/>
+            <w:noWrap/>
+            <w:vAlign w:val="bottom"/>
+            <w:hideMark/>
+          </w:tcPr>
+          <w:p>
+            <w:pPr>
+              <w:rPr>
+                <w:rFonts w:ascii="Calibri" w:eastAsia="Times New Roman" w:hAnsi="Calibri" w:cs="Calibri"/>
+                <w:color w:val="000000"/>
+                <w:sz w:val="22"/>
+                <w:szCs w:val="22"/>
+                <w:lang w:eastAsia="en-GB"/>
+              </w:rPr>
+            </w:pPr>
+            <w:r>
+              <w:rPr>
+                <w:rFonts w:ascii="Calibri" w:eastAsia="Times New Roman" w:hAnsi="Calibri" w:cs="Calibri"/>
+                <w:color w:val="000000"/>
+                <w:sz w:val="22"/>
+                <w:szCs w:val="22"/>
+                <w:lang w:eastAsia="en-GB"/>
+              </w:rPr>
+              <w:t>Dividend per capita</w:t>
             </w:r>
           </w:p>
         </w:tc>
@@ -23440,21 +24303,21 @@
         </w:tc>
         <w:tc>
           <w:tcPr>
-            <w:tcW w:w="1120" w:type="dxa"/>
-            <w:tcBorders>
-              <w:top w:val="nil"/>
-              <w:left w:val="nil"/>
-              <w:bottom w:val="nil"/>
-              <w:right w:val="nil"/>
-            </w:tcBorders>
-            <w:shd w:val="clear" w:color="auto" w:fill="auto"/>
-            <w:noWrap/>
-            <w:vAlign w:val="bottom"/>
-            <w:hideMark/>
-          </w:tcPr>
-          <w:p>
-            <w:pPr>
-              <w:jc w:val="right"/>
+            <w:tcW w:w="1199" w:type="dxa"/>
+            <w:tcBorders>
+              <w:top w:val="nil"/>
+              <w:left w:val="nil"/>
+              <w:bottom w:val="nil"/>
+              <w:right w:val="nil"/>
+            </w:tcBorders>
+            <w:shd w:val="clear" w:color="auto" w:fill="auto"/>
+            <w:noWrap/>
+            <w:vAlign w:val="bottom"/>
+            <w:hideMark/>
+          </w:tcPr>
+          <w:p>
+            <w:pPr>
+              <w:jc w:val="center"/>
               <w:rPr>
                 <w:rFonts w:ascii="Calibri" w:eastAsia="Times New Roman" w:hAnsi="Calibri" w:cs="Calibri"/>
                 <w:color w:val="000000"/>
@@ -23491,7 +24354,7 @@
           </w:tcPr>
           <w:p>
             <w:pPr>
-              <w:jc w:val="right"/>
+              <w:jc w:val="center"/>
               <w:rPr>
                 <w:rFonts w:ascii="Calibri" w:eastAsia="Times New Roman" w:hAnsi="Calibri" w:cs="Calibri"/>
                 <w:color w:val="000000"/>
@@ -23528,7 +24391,7 @@
           </w:tcPr>
           <w:p>
             <w:pPr>
-              <w:jc w:val="right"/>
+              <w:jc w:val="center"/>
               <w:rPr>
                 <w:rFonts w:ascii="Calibri" w:eastAsia="Times New Roman" w:hAnsi="Calibri" w:cs="Calibri"/>
                 <w:color w:val="000000"/>
@@ -23565,7 +24428,7 @@
           </w:tcPr>
           <w:p>
             <w:pPr>
-              <w:jc w:val="right"/>
+              <w:jc w:val="center"/>
               <w:rPr>
                 <w:rFonts w:ascii="Calibri" w:eastAsia="Times New Roman" w:hAnsi="Calibri" w:cs="Calibri"/>
                 <w:color w:val="000000"/>
@@ -23602,7 +24465,7 @@
           </w:tcPr>
           <w:p>
             <w:pPr>
-              <w:jc w:val="right"/>
+              <w:jc w:val="center"/>
               <w:rPr>
                 <w:rFonts w:ascii="Calibri" w:eastAsia="Times New Roman" w:hAnsi="Calibri" w:cs="Calibri"/>
                 <w:color w:val="000000"/>
@@ -23620,6 +24483,43 @@
                 <w:lang w:eastAsia="en-GB"/>
               </w:rPr>
               <w:t>£20.522</w:t>
+            </w:r>
+          </w:p>
+        </w:tc>
+        <w:tc>
+          <w:tcPr>
+            <w:tcW w:w="1258" w:type="dxa"/>
+            <w:tcBorders>
+              <w:top w:val="nil"/>
+              <w:left w:val="nil"/>
+              <w:bottom w:val="nil"/>
+              <w:right w:val="nil"/>
+            </w:tcBorders>
+            <w:shd w:val="clear" w:color="auto" w:fill="auto"/>
+            <w:noWrap/>
+            <w:vAlign w:val="bottom"/>
+            <w:hideMark/>
+          </w:tcPr>
+          <w:p>
+            <w:pPr>
+              <w:jc w:val="center"/>
+              <w:rPr>
+                <w:rFonts w:ascii="Calibri" w:eastAsia="Times New Roman" w:hAnsi="Calibri" w:cs="Calibri"/>
+                <w:color w:val="000000"/>
+                <w:sz w:val="22"/>
+                <w:szCs w:val="22"/>
+                <w:lang w:eastAsia="en-GB"/>
+              </w:rPr>
+            </w:pPr>
+            <w:r>
+              <w:rPr>
+                <w:rFonts w:ascii="Calibri" w:eastAsia="Times New Roman" w:hAnsi="Calibri" w:cs="Calibri"/>
+                <w:color w:val="000000"/>
+                <w:sz w:val="22"/>
+                <w:szCs w:val="22"/>
+                <w:lang w:eastAsia="en-GB"/>
+              </w:rPr>
+              <w:t>£167</w:t>
             </w:r>
           </w:p>
         </w:tc>
@@ -23666,21 +24566,21 @@
         </w:tc>
         <w:tc>
           <w:tcPr>
-            <w:tcW w:w="1120" w:type="dxa"/>
-            <w:tcBorders>
-              <w:top w:val="nil"/>
-              <w:left w:val="nil"/>
-              <w:bottom w:val="nil"/>
-              <w:right w:val="nil"/>
-            </w:tcBorders>
-            <w:shd w:val="clear" w:color="auto" w:fill="auto"/>
-            <w:noWrap/>
-            <w:vAlign w:val="bottom"/>
-            <w:hideMark/>
-          </w:tcPr>
-          <w:p>
-            <w:pPr>
-              <w:jc w:val="right"/>
+            <w:tcW w:w="1199" w:type="dxa"/>
+            <w:tcBorders>
+              <w:top w:val="nil"/>
+              <w:left w:val="nil"/>
+              <w:bottom w:val="nil"/>
+              <w:right w:val="nil"/>
+            </w:tcBorders>
+            <w:shd w:val="clear" w:color="auto" w:fill="auto"/>
+            <w:noWrap/>
+            <w:vAlign w:val="bottom"/>
+            <w:hideMark/>
+          </w:tcPr>
+          <w:p>
+            <w:pPr>
+              <w:jc w:val="center"/>
               <w:rPr>
                 <w:rFonts w:ascii="Calibri" w:eastAsia="Times New Roman" w:hAnsi="Calibri" w:cs="Calibri"/>
                 <w:color w:val="000000"/>
@@ -23717,7 +24617,7 @@
           </w:tcPr>
           <w:p>
             <w:pPr>
-              <w:jc w:val="right"/>
+              <w:jc w:val="center"/>
               <w:rPr>
                 <w:rFonts w:ascii="Calibri" w:eastAsia="Times New Roman" w:hAnsi="Calibri" w:cs="Calibri"/>
                 <w:color w:val="000000"/>
@@ -23754,7 +24654,7 @@
           </w:tcPr>
           <w:p>
             <w:pPr>
-              <w:jc w:val="right"/>
+              <w:jc w:val="center"/>
               <w:rPr>
                 <w:rFonts w:ascii="Calibri" w:eastAsia="Times New Roman" w:hAnsi="Calibri" w:cs="Calibri"/>
                 <w:color w:val="000000"/>
@@ -23791,7 +24691,7 @@
           </w:tcPr>
           <w:p>
             <w:pPr>
-              <w:jc w:val="right"/>
+              <w:jc w:val="center"/>
               <w:rPr>
                 <w:rFonts w:ascii="Calibri" w:eastAsia="Times New Roman" w:hAnsi="Calibri" w:cs="Calibri"/>
                 <w:color w:val="000000"/>
@@ -23828,7 +24728,7 @@
           </w:tcPr>
           <w:p>
             <w:pPr>
-              <w:jc w:val="right"/>
+              <w:jc w:val="center"/>
               <w:rPr>
                 <w:rFonts w:ascii="Calibri" w:eastAsia="Times New Roman" w:hAnsi="Calibri" w:cs="Calibri"/>
                 <w:color w:val="000000"/>
@@ -23846,6 +24746,43 @@
                 <w:lang w:eastAsia="en-GB"/>
               </w:rPr>
               <w:t>£42.998</w:t>
+            </w:r>
+          </w:p>
+        </w:tc>
+        <w:tc>
+          <w:tcPr>
+            <w:tcW w:w="1258" w:type="dxa"/>
+            <w:tcBorders>
+              <w:top w:val="nil"/>
+              <w:left w:val="nil"/>
+              <w:bottom w:val="nil"/>
+              <w:right w:val="nil"/>
+            </w:tcBorders>
+            <w:shd w:val="clear" w:color="auto" w:fill="auto"/>
+            <w:noWrap/>
+            <w:vAlign w:val="bottom"/>
+            <w:hideMark/>
+          </w:tcPr>
+          <w:p>
+            <w:pPr>
+              <w:jc w:val="center"/>
+              <w:rPr>
+                <w:rFonts w:ascii="Calibri" w:eastAsia="Times New Roman" w:hAnsi="Calibri" w:cs="Calibri"/>
+                <w:color w:val="000000"/>
+                <w:sz w:val="22"/>
+                <w:szCs w:val="22"/>
+                <w:lang w:eastAsia="en-GB"/>
+              </w:rPr>
+            </w:pPr>
+            <w:r>
+              <w:rPr>
+                <w:rFonts w:ascii="Calibri" w:eastAsia="Times New Roman" w:hAnsi="Calibri" w:cs="Calibri"/>
+                <w:color w:val="000000"/>
+                <w:sz w:val="22"/>
+                <w:szCs w:val="22"/>
+                <w:lang w:eastAsia="en-GB"/>
+              </w:rPr>
+              <w:t>£157</w:t>
             </w:r>
           </w:p>
         </w:tc>
@@ -23892,21 +24829,21 @@
         </w:tc>
         <w:tc>
           <w:tcPr>
-            <w:tcW w:w="1120" w:type="dxa"/>
-            <w:tcBorders>
-              <w:top w:val="nil"/>
-              <w:left w:val="nil"/>
-              <w:bottom w:val="nil"/>
-              <w:right w:val="nil"/>
-            </w:tcBorders>
-            <w:shd w:val="clear" w:color="auto" w:fill="auto"/>
-            <w:noWrap/>
-            <w:vAlign w:val="bottom"/>
-            <w:hideMark/>
-          </w:tcPr>
-          <w:p>
-            <w:pPr>
-              <w:jc w:val="right"/>
+            <w:tcW w:w="1199" w:type="dxa"/>
+            <w:tcBorders>
+              <w:top w:val="nil"/>
+              <w:left w:val="nil"/>
+              <w:bottom w:val="nil"/>
+              <w:right w:val="nil"/>
+            </w:tcBorders>
+            <w:shd w:val="clear" w:color="auto" w:fill="auto"/>
+            <w:noWrap/>
+            <w:vAlign w:val="bottom"/>
+            <w:hideMark/>
+          </w:tcPr>
+          <w:p>
+            <w:pPr>
+              <w:jc w:val="center"/>
               <w:rPr>
                 <w:rFonts w:ascii="Calibri" w:eastAsia="Times New Roman" w:hAnsi="Calibri" w:cs="Calibri"/>
                 <w:color w:val="000000"/>
@@ -23943,7 +24880,7 @@
           </w:tcPr>
           <w:p>
             <w:pPr>
-              <w:jc w:val="right"/>
+              <w:jc w:val="center"/>
               <w:rPr>
                 <w:rFonts w:ascii="Calibri" w:eastAsia="Times New Roman" w:hAnsi="Calibri" w:cs="Calibri"/>
                 <w:color w:val="000000"/>
@@ -23980,7 +24917,7 @@
           </w:tcPr>
           <w:p>
             <w:pPr>
-              <w:jc w:val="right"/>
+              <w:jc w:val="center"/>
               <w:rPr>
                 <w:rFonts w:ascii="Calibri" w:eastAsia="Times New Roman" w:hAnsi="Calibri" w:cs="Calibri"/>
                 <w:color w:val="000000"/>
@@ -24017,7 +24954,7 @@
           </w:tcPr>
           <w:p>
             <w:pPr>
-              <w:jc w:val="right"/>
+              <w:jc w:val="center"/>
               <w:rPr>
                 <w:rFonts w:ascii="Calibri" w:eastAsia="Times New Roman" w:hAnsi="Calibri" w:cs="Calibri"/>
                 <w:color w:val="000000"/>
@@ -24054,7 +24991,7 @@
           </w:tcPr>
           <w:p>
             <w:pPr>
-              <w:jc w:val="right"/>
+              <w:jc w:val="center"/>
               <w:rPr>
                 <w:rFonts w:ascii="Calibri" w:eastAsia="Times New Roman" w:hAnsi="Calibri" w:cs="Calibri"/>
                 <w:color w:val="000000"/>
@@ -24072,6 +25009,43 @@
                 <w:lang w:eastAsia="en-GB"/>
               </w:rPr>
               <w:t>£37.367</w:t>
+            </w:r>
+          </w:p>
+        </w:tc>
+        <w:tc>
+          <w:tcPr>
+            <w:tcW w:w="1258" w:type="dxa"/>
+            <w:tcBorders>
+              <w:top w:val="nil"/>
+              <w:left w:val="nil"/>
+              <w:bottom w:val="nil"/>
+              <w:right w:val="nil"/>
+            </w:tcBorders>
+            <w:shd w:val="clear" w:color="auto" w:fill="auto"/>
+            <w:noWrap/>
+            <w:vAlign w:val="bottom"/>
+            <w:hideMark/>
+          </w:tcPr>
+          <w:p>
+            <w:pPr>
+              <w:jc w:val="center"/>
+              <w:rPr>
+                <w:rFonts w:ascii="Calibri" w:eastAsia="Times New Roman" w:hAnsi="Calibri" w:cs="Calibri"/>
+                <w:color w:val="000000"/>
+                <w:sz w:val="22"/>
+                <w:szCs w:val="22"/>
+                <w:lang w:eastAsia="en-GB"/>
+              </w:rPr>
+            </w:pPr>
+            <w:r>
+              <w:rPr>
+                <w:rFonts w:ascii="Calibri" w:eastAsia="Times New Roman" w:hAnsi="Calibri" w:cs="Calibri"/>
+                <w:color w:val="000000"/>
+                <w:sz w:val="22"/>
+                <w:szCs w:val="22"/>
+                <w:lang w:eastAsia="en-GB"/>
+              </w:rPr>
+              <w:t>£235</w:t>
             </w:r>
           </w:p>
         </w:tc>
@@ -24118,21 +25092,21 @@
         </w:tc>
         <w:tc>
           <w:tcPr>
-            <w:tcW w:w="1120" w:type="dxa"/>
-            <w:tcBorders>
-              <w:top w:val="nil"/>
-              <w:left w:val="nil"/>
-              <w:bottom w:val="nil"/>
-              <w:right w:val="nil"/>
-            </w:tcBorders>
-            <w:shd w:val="clear" w:color="auto" w:fill="auto"/>
-            <w:noWrap/>
-            <w:vAlign w:val="bottom"/>
-            <w:hideMark/>
-          </w:tcPr>
-          <w:p>
-            <w:pPr>
-              <w:jc w:val="right"/>
+            <w:tcW w:w="1199" w:type="dxa"/>
+            <w:tcBorders>
+              <w:top w:val="nil"/>
+              <w:left w:val="nil"/>
+              <w:bottom w:val="nil"/>
+              <w:right w:val="nil"/>
+            </w:tcBorders>
+            <w:shd w:val="clear" w:color="auto" w:fill="auto"/>
+            <w:noWrap/>
+            <w:vAlign w:val="bottom"/>
+            <w:hideMark/>
+          </w:tcPr>
+          <w:p>
+            <w:pPr>
+              <w:jc w:val="center"/>
               <w:rPr>
                 <w:rFonts w:ascii="Calibri" w:eastAsia="Times New Roman" w:hAnsi="Calibri" w:cs="Calibri"/>
                 <w:color w:val="000000"/>
@@ -24169,7 +25143,7 @@
           </w:tcPr>
           <w:p>
             <w:pPr>
-              <w:jc w:val="right"/>
+              <w:jc w:val="center"/>
               <w:rPr>
                 <w:rFonts w:ascii="Calibri" w:eastAsia="Times New Roman" w:hAnsi="Calibri" w:cs="Calibri"/>
                 <w:color w:val="000000"/>
@@ -24206,7 +25180,7 @@
           </w:tcPr>
           <w:p>
             <w:pPr>
-              <w:jc w:val="right"/>
+              <w:jc w:val="center"/>
               <w:rPr>
                 <w:rFonts w:ascii="Calibri" w:eastAsia="Times New Roman" w:hAnsi="Calibri" w:cs="Calibri"/>
                 <w:color w:val="000000"/>
@@ -24243,7 +25217,7 @@
           </w:tcPr>
           <w:p>
             <w:pPr>
-              <w:jc w:val="right"/>
+              <w:jc w:val="center"/>
               <w:rPr>
                 <w:rFonts w:ascii="Calibri" w:eastAsia="Times New Roman" w:hAnsi="Calibri" w:cs="Calibri"/>
                 <w:color w:val="000000"/>
@@ -24280,7 +25254,7 @@
           </w:tcPr>
           <w:p>
             <w:pPr>
-              <w:jc w:val="right"/>
+              <w:jc w:val="center"/>
               <w:rPr>
                 <w:rFonts w:ascii="Calibri" w:eastAsia="Times New Roman" w:hAnsi="Calibri" w:cs="Calibri"/>
                 <w:color w:val="000000"/>
@@ -24298,6 +25272,43 @@
                 <w:lang w:eastAsia="en-GB"/>
               </w:rPr>
               <w:t>£26.222</w:t>
+            </w:r>
+          </w:p>
+        </w:tc>
+        <w:tc>
+          <w:tcPr>
+            <w:tcW w:w="1258" w:type="dxa"/>
+            <w:tcBorders>
+              <w:top w:val="nil"/>
+              <w:left w:val="nil"/>
+              <w:bottom w:val="nil"/>
+              <w:right w:val="nil"/>
+            </w:tcBorders>
+            <w:shd w:val="clear" w:color="auto" w:fill="auto"/>
+            <w:noWrap/>
+            <w:vAlign w:val="bottom"/>
+            <w:hideMark/>
+          </w:tcPr>
+          <w:p>
+            <w:pPr>
+              <w:jc w:val="center"/>
+              <w:rPr>
+                <w:rFonts w:ascii="Calibri" w:eastAsia="Times New Roman" w:hAnsi="Calibri" w:cs="Calibri"/>
+                <w:color w:val="000000"/>
+                <w:sz w:val="22"/>
+                <w:szCs w:val="22"/>
+                <w:lang w:eastAsia="en-GB"/>
+              </w:rPr>
+            </w:pPr>
+            <w:r>
+              <w:rPr>
+                <w:rFonts w:ascii="Calibri" w:eastAsia="Times New Roman" w:hAnsi="Calibri" w:cs="Calibri"/>
+                <w:color w:val="000000"/>
+                <w:sz w:val="22"/>
+                <w:szCs w:val="22"/>
+                <w:lang w:eastAsia="en-GB"/>
+              </w:rPr>
+              <w:t>£172</w:t>
             </w:r>
           </w:p>
         </w:tc>
@@ -24344,21 +25355,21 @@
         </w:tc>
         <w:tc>
           <w:tcPr>
-            <w:tcW w:w="1120" w:type="dxa"/>
-            <w:tcBorders>
-              <w:top w:val="nil"/>
-              <w:left w:val="nil"/>
-              <w:bottom w:val="nil"/>
-              <w:right w:val="nil"/>
-            </w:tcBorders>
-            <w:shd w:val="clear" w:color="auto" w:fill="auto"/>
-            <w:noWrap/>
-            <w:vAlign w:val="bottom"/>
-            <w:hideMark/>
-          </w:tcPr>
-          <w:p>
-            <w:pPr>
-              <w:jc w:val="right"/>
+            <w:tcW w:w="1199" w:type="dxa"/>
+            <w:tcBorders>
+              <w:top w:val="nil"/>
+              <w:left w:val="nil"/>
+              <w:bottom w:val="nil"/>
+              <w:right w:val="nil"/>
+            </w:tcBorders>
+            <w:shd w:val="clear" w:color="auto" w:fill="auto"/>
+            <w:noWrap/>
+            <w:vAlign w:val="bottom"/>
+            <w:hideMark/>
+          </w:tcPr>
+          <w:p>
+            <w:pPr>
+              <w:jc w:val="center"/>
               <w:rPr>
                 <w:rFonts w:ascii="Calibri" w:eastAsia="Times New Roman" w:hAnsi="Calibri" w:cs="Calibri"/>
                 <w:color w:val="000000"/>
@@ -24395,7 +25406,7 @@
           </w:tcPr>
           <w:p>
             <w:pPr>
-              <w:jc w:val="right"/>
+              <w:jc w:val="center"/>
               <w:rPr>
                 <w:rFonts w:ascii="Calibri" w:eastAsia="Times New Roman" w:hAnsi="Calibri" w:cs="Calibri"/>
                 <w:color w:val="000000"/>
@@ -24432,7 +25443,7 @@
           </w:tcPr>
           <w:p>
             <w:pPr>
-              <w:jc w:val="right"/>
+              <w:jc w:val="center"/>
               <w:rPr>
                 <w:rFonts w:ascii="Calibri" w:eastAsia="Times New Roman" w:hAnsi="Calibri" w:cs="Calibri"/>
                 <w:color w:val="000000"/>
@@ -24469,7 +25480,7 @@
           </w:tcPr>
           <w:p>
             <w:pPr>
-              <w:jc w:val="right"/>
+              <w:jc w:val="center"/>
               <w:rPr>
                 <w:rFonts w:ascii="Calibri" w:eastAsia="Times New Roman" w:hAnsi="Calibri" w:cs="Calibri"/>
                 <w:color w:val="000000"/>
@@ -24506,7 +25517,7 @@
           </w:tcPr>
           <w:p>
             <w:pPr>
-              <w:jc w:val="right"/>
+              <w:jc w:val="center"/>
               <w:rPr>
                 <w:rFonts w:ascii="Calibri" w:eastAsia="Times New Roman" w:hAnsi="Calibri" w:cs="Calibri"/>
                 <w:color w:val="000000"/>
@@ -24524,6 +25535,43 @@
                 <w:lang w:eastAsia="en-GB"/>
               </w:rPr>
               <w:t>£32.556</w:t>
+            </w:r>
+          </w:p>
+        </w:tc>
+        <w:tc>
+          <w:tcPr>
+            <w:tcW w:w="1258" w:type="dxa"/>
+            <w:tcBorders>
+              <w:top w:val="nil"/>
+              <w:left w:val="nil"/>
+              <w:bottom w:val="nil"/>
+              <w:right w:val="nil"/>
+            </w:tcBorders>
+            <w:shd w:val="clear" w:color="auto" w:fill="auto"/>
+            <w:noWrap/>
+            <w:vAlign w:val="bottom"/>
+            <w:hideMark/>
+          </w:tcPr>
+          <w:p>
+            <w:pPr>
+              <w:jc w:val="center"/>
+              <w:rPr>
+                <w:rFonts w:ascii="Calibri" w:eastAsia="Times New Roman" w:hAnsi="Calibri" w:cs="Calibri"/>
+                <w:color w:val="000000"/>
+                <w:sz w:val="22"/>
+                <w:szCs w:val="22"/>
+                <w:lang w:eastAsia="en-GB"/>
+              </w:rPr>
+            </w:pPr>
+            <w:r>
+              <w:rPr>
+                <w:rFonts w:ascii="Calibri" w:eastAsia="Times New Roman" w:hAnsi="Calibri" w:cs="Calibri"/>
+                <w:color w:val="000000"/>
+                <w:sz w:val="22"/>
+                <w:szCs w:val="22"/>
+                <w:lang w:eastAsia="en-GB"/>
+              </w:rPr>
+              <w:t>£207</w:t>
             </w:r>
           </w:p>
         </w:tc>
@@ -24570,21 +25618,21 @@
         </w:tc>
         <w:tc>
           <w:tcPr>
-            <w:tcW w:w="1120" w:type="dxa"/>
-            <w:tcBorders>
-              <w:top w:val="nil"/>
-              <w:left w:val="nil"/>
-              <w:bottom w:val="nil"/>
-              <w:right w:val="nil"/>
-            </w:tcBorders>
-            <w:shd w:val="clear" w:color="auto" w:fill="auto"/>
-            <w:noWrap/>
-            <w:vAlign w:val="bottom"/>
-            <w:hideMark/>
-          </w:tcPr>
-          <w:p>
-            <w:pPr>
-              <w:jc w:val="right"/>
+            <w:tcW w:w="1199" w:type="dxa"/>
+            <w:tcBorders>
+              <w:top w:val="nil"/>
+              <w:left w:val="nil"/>
+              <w:bottom w:val="nil"/>
+              <w:right w:val="nil"/>
+            </w:tcBorders>
+            <w:shd w:val="clear" w:color="auto" w:fill="auto"/>
+            <w:noWrap/>
+            <w:vAlign w:val="bottom"/>
+            <w:hideMark/>
+          </w:tcPr>
+          <w:p>
+            <w:pPr>
+              <w:jc w:val="center"/>
               <w:rPr>
                 <w:rFonts w:ascii="Calibri" w:eastAsia="Times New Roman" w:hAnsi="Calibri" w:cs="Calibri"/>
                 <w:color w:val="000000"/>
@@ -24621,7 +25669,7 @@
           </w:tcPr>
           <w:p>
             <w:pPr>
-              <w:jc w:val="right"/>
+              <w:jc w:val="center"/>
               <w:rPr>
                 <w:rFonts w:ascii="Calibri" w:eastAsia="Times New Roman" w:hAnsi="Calibri" w:cs="Calibri"/>
                 <w:color w:val="000000"/>
@@ -24658,7 +25706,7 @@
           </w:tcPr>
           <w:p>
             <w:pPr>
-              <w:jc w:val="right"/>
+              <w:jc w:val="center"/>
               <w:rPr>
                 <w:rFonts w:ascii="Calibri" w:eastAsia="Times New Roman" w:hAnsi="Calibri" w:cs="Calibri"/>
                 <w:color w:val="000000"/>
@@ -24695,7 +25743,7 @@
           </w:tcPr>
           <w:p>
             <w:pPr>
-              <w:jc w:val="right"/>
+              <w:jc w:val="center"/>
               <w:rPr>
                 <w:rFonts w:ascii="Calibri" w:eastAsia="Times New Roman" w:hAnsi="Calibri" w:cs="Calibri"/>
                 <w:color w:val="000000"/>
@@ -24732,7 +25780,7 @@
           </w:tcPr>
           <w:p>
             <w:pPr>
-              <w:jc w:val="right"/>
+              <w:jc w:val="center"/>
               <w:rPr>
                 <w:rFonts w:ascii="Calibri" w:eastAsia="Times New Roman" w:hAnsi="Calibri" w:cs="Calibri"/>
                 <w:color w:val="000000"/>
@@ -24750,6 +25798,43 @@
                 <w:lang w:eastAsia="en-GB"/>
               </w:rPr>
               <w:t>£22.650</w:t>
+            </w:r>
+          </w:p>
+        </w:tc>
+        <w:tc>
+          <w:tcPr>
+            <w:tcW w:w="1258" w:type="dxa"/>
+            <w:tcBorders>
+              <w:top w:val="nil"/>
+              <w:left w:val="nil"/>
+              <w:bottom w:val="nil"/>
+              <w:right w:val="nil"/>
+            </w:tcBorders>
+            <w:shd w:val="clear" w:color="auto" w:fill="auto"/>
+            <w:noWrap/>
+            <w:vAlign w:val="bottom"/>
+            <w:hideMark/>
+          </w:tcPr>
+          <w:p>
+            <w:pPr>
+              <w:jc w:val="center"/>
+              <w:rPr>
+                <w:rFonts w:ascii="Calibri" w:eastAsia="Times New Roman" w:hAnsi="Calibri" w:cs="Calibri"/>
+                <w:color w:val="000000"/>
+                <w:sz w:val="22"/>
+                <w:szCs w:val="22"/>
+                <w:lang w:eastAsia="en-GB"/>
+              </w:rPr>
+            </w:pPr>
+            <w:r>
+              <w:rPr>
+                <w:rFonts w:ascii="Calibri" w:eastAsia="Times New Roman" w:hAnsi="Calibri" w:cs="Calibri"/>
+                <w:color w:val="000000"/>
+                <w:sz w:val="22"/>
+                <w:szCs w:val="22"/>
+                <w:lang w:eastAsia="en-GB"/>
+              </w:rPr>
+              <w:t>£171</w:t>
             </w:r>
           </w:p>
         </w:tc>
@@ -24796,21 +25881,21 @@
         </w:tc>
         <w:tc>
           <w:tcPr>
-            <w:tcW w:w="1120" w:type="dxa"/>
-            <w:tcBorders>
-              <w:top w:val="nil"/>
-              <w:left w:val="nil"/>
-              <w:bottom w:val="nil"/>
-              <w:right w:val="nil"/>
-            </w:tcBorders>
-            <w:shd w:val="clear" w:color="auto" w:fill="auto"/>
-            <w:noWrap/>
-            <w:vAlign w:val="bottom"/>
-            <w:hideMark/>
-          </w:tcPr>
-          <w:p>
-            <w:pPr>
-              <w:jc w:val="right"/>
+            <w:tcW w:w="1199" w:type="dxa"/>
+            <w:tcBorders>
+              <w:top w:val="nil"/>
+              <w:left w:val="nil"/>
+              <w:bottom w:val="nil"/>
+              <w:right w:val="nil"/>
+            </w:tcBorders>
+            <w:shd w:val="clear" w:color="auto" w:fill="auto"/>
+            <w:noWrap/>
+            <w:vAlign w:val="bottom"/>
+            <w:hideMark/>
+          </w:tcPr>
+          <w:p>
+            <w:pPr>
+              <w:jc w:val="center"/>
               <w:rPr>
                 <w:rFonts w:ascii="Calibri" w:eastAsia="Times New Roman" w:hAnsi="Calibri" w:cs="Calibri"/>
                 <w:color w:val="000000"/>
@@ -24847,7 +25932,7 @@
           </w:tcPr>
           <w:p>
             <w:pPr>
-              <w:jc w:val="right"/>
+              <w:jc w:val="center"/>
               <w:rPr>
                 <w:rFonts w:ascii="Calibri" w:eastAsia="Times New Roman" w:hAnsi="Calibri" w:cs="Calibri"/>
                 <w:color w:val="000000"/>
@@ -24884,7 +25969,7 @@
           </w:tcPr>
           <w:p>
             <w:pPr>
-              <w:jc w:val="right"/>
+              <w:jc w:val="center"/>
               <w:rPr>
                 <w:rFonts w:ascii="Calibri" w:eastAsia="Times New Roman" w:hAnsi="Calibri" w:cs="Calibri"/>
                 <w:color w:val="000000"/>
@@ -24921,7 +26006,7 @@
           </w:tcPr>
           <w:p>
             <w:pPr>
-              <w:jc w:val="right"/>
+              <w:jc w:val="center"/>
               <w:rPr>
                 <w:rFonts w:ascii="Calibri" w:eastAsia="Times New Roman" w:hAnsi="Calibri" w:cs="Calibri"/>
                 <w:color w:val="000000"/>
@@ -24958,7 +26043,7 @@
           </w:tcPr>
           <w:p>
             <w:pPr>
-              <w:jc w:val="right"/>
+              <w:jc w:val="center"/>
               <w:rPr>
                 <w:rFonts w:ascii="Calibri" w:eastAsia="Times New Roman" w:hAnsi="Calibri" w:cs="Calibri"/>
                 <w:color w:val="000000"/>
@@ -24976,6 +26061,43 @@
                 <w:lang w:eastAsia="en-GB"/>
               </w:rPr>
               <w:t>£70.289</w:t>
+            </w:r>
+          </w:p>
+        </w:tc>
+        <w:tc>
+          <w:tcPr>
+            <w:tcW w:w="1258" w:type="dxa"/>
+            <w:tcBorders>
+              <w:top w:val="nil"/>
+              <w:left w:val="nil"/>
+              <w:bottom w:val="nil"/>
+              <w:right w:val="nil"/>
+            </w:tcBorders>
+            <w:shd w:val="clear" w:color="auto" w:fill="auto"/>
+            <w:noWrap/>
+            <w:vAlign w:val="bottom"/>
+            <w:hideMark/>
+          </w:tcPr>
+          <w:p>
+            <w:pPr>
+              <w:jc w:val="center"/>
+              <w:rPr>
+                <w:rFonts w:ascii="Calibri" w:eastAsia="Times New Roman" w:hAnsi="Calibri" w:cs="Calibri"/>
+                <w:color w:val="000000"/>
+                <w:sz w:val="22"/>
+                <w:szCs w:val="22"/>
+                <w:lang w:eastAsia="en-GB"/>
+              </w:rPr>
+            </w:pPr>
+            <w:r>
+              <w:rPr>
+                <w:rFonts w:ascii="Calibri" w:eastAsia="Times New Roman" w:hAnsi="Calibri" w:cs="Calibri"/>
+                <w:color w:val="000000"/>
+                <w:sz w:val="22"/>
+                <w:szCs w:val="22"/>
+                <w:lang w:eastAsia="en-GB"/>
+              </w:rPr>
+              <w:t>£265</w:t>
             </w:r>
           </w:p>
         </w:tc>
@@ -25022,21 +26144,21 @@
         </w:tc>
         <w:tc>
           <w:tcPr>
-            <w:tcW w:w="1120" w:type="dxa"/>
-            <w:tcBorders>
-              <w:top w:val="nil"/>
-              <w:left w:val="nil"/>
-              <w:bottom w:val="nil"/>
-              <w:right w:val="nil"/>
-            </w:tcBorders>
-            <w:shd w:val="clear" w:color="auto" w:fill="auto"/>
-            <w:noWrap/>
-            <w:vAlign w:val="bottom"/>
-            <w:hideMark/>
-          </w:tcPr>
-          <w:p>
-            <w:pPr>
-              <w:jc w:val="right"/>
+            <w:tcW w:w="1199" w:type="dxa"/>
+            <w:tcBorders>
+              <w:top w:val="nil"/>
+              <w:left w:val="nil"/>
+              <w:bottom w:val="nil"/>
+              <w:right w:val="nil"/>
+            </w:tcBorders>
+            <w:shd w:val="clear" w:color="auto" w:fill="auto"/>
+            <w:noWrap/>
+            <w:vAlign w:val="bottom"/>
+            <w:hideMark/>
+          </w:tcPr>
+          <w:p>
+            <w:pPr>
+              <w:jc w:val="center"/>
               <w:rPr>
                 <w:rFonts w:ascii="Calibri" w:eastAsia="Times New Roman" w:hAnsi="Calibri" w:cs="Calibri"/>
                 <w:color w:val="000000"/>
@@ -25073,7 +26195,7 @@
           </w:tcPr>
           <w:p>
             <w:pPr>
-              <w:jc w:val="right"/>
+              <w:jc w:val="center"/>
               <w:rPr>
                 <w:rFonts w:ascii="Calibri" w:eastAsia="Times New Roman" w:hAnsi="Calibri" w:cs="Calibri"/>
                 <w:color w:val="000000"/>
@@ -25110,7 +26232,7 @@
           </w:tcPr>
           <w:p>
             <w:pPr>
-              <w:jc w:val="right"/>
+              <w:jc w:val="center"/>
               <w:rPr>
                 <w:rFonts w:ascii="Calibri" w:eastAsia="Times New Roman" w:hAnsi="Calibri" w:cs="Calibri"/>
                 <w:color w:val="000000"/>
@@ -25147,7 +26269,7 @@
           </w:tcPr>
           <w:p>
             <w:pPr>
-              <w:jc w:val="right"/>
+              <w:jc w:val="center"/>
               <w:rPr>
                 <w:rFonts w:ascii="Calibri" w:eastAsia="Times New Roman" w:hAnsi="Calibri" w:cs="Calibri"/>
                 <w:color w:val="000000"/>
@@ -25184,7 +26306,7 @@
           </w:tcPr>
           <w:p>
             <w:pPr>
-              <w:jc w:val="right"/>
+              <w:jc w:val="center"/>
               <w:rPr>
                 <w:rFonts w:ascii="Calibri" w:eastAsia="Times New Roman" w:hAnsi="Calibri" w:cs="Calibri"/>
                 <w:color w:val="000000"/>
@@ -25202,6 +26324,43 @@
                 <w:lang w:eastAsia="en-GB"/>
               </w:rPr>
               <w:t>£69.435</w:t>
+            </w:r>
+          </w:p>
+        </w:tc>
+        <w:tc>
+          <w:tcPr>
+            <w:tcW w:w="1258" w:type="dxa"/>
+            <w:tcBorders>
+              <w:top w:val="nil"/>
+              <w:left w:val="nil"/>
+              <w:bottom w:val="nil"/>
+              <w:right w:val="nil"/>
+            </w:tcBorders>
+            <w:shd w:val="clear" w:color="auto" w:fill="auto"/>
+            <w:noWrap/>
+            <w:vAlign w:val="bottom"/>
+            <w:hideMark/>
+          </w:tcPr>
+          <w:p>
+            <w:pPr>
+              <w:jc w:val="center"/>
+              <w:rPr>
+                <w:rFonts w:ascii="Calibri" w:eastAsia="Times New Roman" w:hAnsi="Calibri" w:cs="Calibri"/>
+                <w:color w:val="000000"/>
+                <w:sz w:val="22"/>
+                <w:szCs w:val="22"/>
+                <w:lang w:eastAsia="en-GB"/>
+              </w:rPr>
+            </w:pPr>
+            <w:r>
+              <w:rPr>
+                <w:rFonts w:ascii="Calibri" w:eastAsia="Times New Roman" w:hAnsi="Calibri" w:cs="Calibri"/>
+                <w:color w:val="000000"/>
+                <w:sz w:val="22"/>
+                <w:szCs w:val="22"/>
+                <w:lang w:eastAsia="en-GB"/>
+              </w:rPr>
+              <w:t>£289</w:t>
             </w:r>
           </w:p>
         </w:tc>
@@ -25248,21 +26407,21 @@
         </w:tc>
         <w:tc>
           <w:tcPr>
-            <w:tcW w:w="1120" w:type="dxa"/>
-            <w:tcBorders>
-              <w:top w:val="nil"/>
-              <w:left w:val="nil"/>
-              <w:bottom w:val="nil"/>
-              <w:right w:val="nil"/>
-            </w:tcBorders>
-            <w:shd w:val="clear" w:color="auto" w:fill="auto"/>
-            <w:noWrap/>
-            <w:vAlign w:val="bottom"/>
-            <w:hideMark/>
-          </w:tcPr>
-          <w:p>
-            <w:pPr>
-              <w:jc w:val="right"/>
+            <w:tcW w:w="1199" w:type="dxa"/>
+            <w:tcBorders>
+              <w:top w:val="nil"/>
+              <w:left w:val="nil"/>
+              <w:bottom w:val="nil"/>
+              <w:right w:val="nil"/>
+            </w:tcBorders>
+            <w:shd w:val="clear" w:color="auto" w:fill="auto"/>
+            <w:noWrap/>
+            <w:vAlign w:val="bottom"/>
+            <w:hideMark/>
+          </w:tcPr>
+          <w:p>
+            <w:pPr>
+              <w:jc w:val="center"/>
               <w:rPr>
                 <w:rFonts w:ascii="Calibri" w:eastAsia="Times New Roman" w:hAnsi="Calibri" w:cs="Calibri"/>
                 <w:color w:val="000000"/>
@@ -25299,7 +26458,7 @@
           </w:tcPr>
           <w:p>
             <w:pPr>
-              <w:jc w:val="right"/>
+              <w:jc w:val="center"/>
               <w:rPr>
                 <w:rFonts w:ascii="Calibri" w:eastAsia="Times New Roman" w:hAnsi="Calibri" w:cs="Calibri"/>
                 <w:color w:val="000000"/>
@@ -25336,7 +26495,7 @@
           </w:tcPr>
           <w:p>
             <w:pPr>
-              <w:jc w:val="right"/>
+              <w:jc w:val="center"/>
               <w:rPr>
                 <w:rFonts w:ascii="Calibri" w:eastAsia="Times New Roman" w:hAnsi="Calibri" w:cs="Calibri"/>
                 <w:color w:val="000000"/>
@@ -25373,7 +26532,7 @@
           </w:tcPr>
           <w:p>
             <w:pPr>
-              <w:jc w:val="right"/>
+              <w:jc w:val="center"/>
               <w:rPr>
                 <w:rFonts w:ascii="Calibri" w:eastAsia="Times New Roman" w:hAnsi="Calibri" w:cs="Calibri"/>
                 <w:color w:val="000000"/>
@@ -25410,7 +26569,7 @@
           </w:tcPr>
           <w:p>
             <w:pPr>
-              <w:jc w:val="right"/>
+              <w:jc w:val="center"/>
               <w:rPr>
                 <w:rFonts w:ascii="Calibri" w:eastAsia="Times New Roman" w:hAnsi="Calibri" w:cs="Calibri"/>
                 <w:color w:val="000000"/>
@@ -25428,6 +26587,43 @@
                 <w:lang w:eastAsia="en-GB"/>
               </w:rPr>
               <w:t>£47.215</w:t>
+            </w:r>
+          </w:p>
+        </w:tc>
+        <w:tc>
+          <w:tcPr>
+            <w:tcW w:w="1258" w:type="dxa"/>
+            <w:tcBorders>
+              <w:top w:val="nil"/>
+              <w:left w:val="nil"/>
+              <w:bottom w:val="nil"/>
+              <w:right w:val="nil"/>
+            </w:tcBorders>
+            <w:shd w:val="clear" w:color="auto" w:fill="auto"/>
+            <w:noWrap/>
+            <w:vAlign w:val="bottom"/>
+            <w:hideMark/>
+          </w:tcPr>
+          <w:p>
+            <w:pPr>
+              <w:jc w:val="center"/>
+              <w:rPr>
+                <w:rFonts w:ascii="Calibri" w:eastAsia="Times New Roman" w:hAnsi="Calibri" w:cs="Calibri"/>
+                <w:color w:val="000000"/>
+                <w:sz w:val="22"/>
+                <w:szCs w:val="22"/>
+                <w:lang w:eastAsia="en-GB"/>
+              </w:rPr>
+            </w:pPr>
+            <w:r>
+              <w:rPr>
+                <w:rFonts w:ascii="Calibri" w:eastAsia="Times New Roman" w:hAnsi="Calibri" w:cs="Calibri"/>
+                <w:color w:val="000000"/>
+                <w:sz w:val="22"/>
+                <w:szCs w:val="22"/>
+                <w:lang w:eastAsia="en-GB"/>
+              </w:rPr>
+              <w:t>£217</w:t>
             </w:r>
           </w:p>
         </w:tc>
@@ -25474,7 +26670,7 @@
         </w:tc>
         <w:tc>
           <w:tcPr>
-            <w:tcW w:w="1120" w:type="dxa"/>
+            <w:tcW w:w="1199" w:type="dxa"/>
             <w:tcBorders>
               <w:top w:val="nil"/>
               <w:left w:val="nil"/>
@@ -25488,7 +26684,7 @@
           </w:tcPr>
           <w:p>
             <w:pPr>
-              <w:jc w:val="right"/>
+              <w:jc w:val="center"/>
               <w:rPr>
                 <w:rFonts w:ascii="Calibri" w:eastAsia="Times New Roman" w:hAnsi="Calibri" w:cs="Calibri"/>
                 <w:color w:val="000000"/>
@@ -25525,7 +26721,7 @@
           </w:tcPr>
           <w:p>
             <w:pPr>
-              <w:jc w:val="right"/>
+              <w:jc w:val="center"/>
               <w:rPr>
                 <w:rFonts w:ascii="Calibri" w:eastAsia="Times New Roman" w:hAnsi="Calibri" w:cs="Calibri"/>
                 <w:color w:val="000000"/>
@@ -25562,7 +26758,7 @@
           </w:tcPr>
           <w:p>
             <w:pPr>
-              <w:jc w:val="right"/>
+              <w:jc w:val="center"/>
               <w:rPr>
                 <w:rFonts w:ascii="Calibri" w:eastAsia="Times New Roman" w:hAnsi="Calibri" w:cs="Calibri"/>
                 <w:color w:val="000000"/>
@@ -25599,7 +26795,7 @@
           </w:tcPr>
           <w:p>
             <w:pPr>
-              <w:jc w:val="right"/>
+              <w:jc w:val="center"/>
               <w:rPr>
                 <w:rFonts w:ascii="Calibri" w:eastAsia="Times New Roman" w:hAnsi="Calibri" w:cs="Calibri"/>
                 <w:color w:val="000000"/>
@@ -25636,7 +26832,7 @@
           </w:tcPr>
           <w:p>
             <w:pPr>
-              <w:jc w:val="right"/>
+              <w:jc w:val="center"/>
               <w:rPr>
                 <w:rFonts w:ascii="Calibri" w:eastAsia="Times New Roman" w:hAnsi="Calibri" w:cs="Calibri"/>
                 <w:color w:val="000000"/>
@@ -25655,6 +26851,165 @@
               </w:rPr>
               <w:t>£67.217</w:t>
             </w:r>
+          </w:p>
+        </w:tc>
+        <w:tc>
+          <w:tcPr>
+            <w:tcW w:w="1258" w:type="dxa"/>
+            <w:tcBorders>
+              <w:top w:val="nil"/>
+              <w:left w:val="nil"/>
+              <w:bottom w:val="single" w:sz="4" w:space="0" w:color="auto"/>
+              <w:right w:val="nil"/>
+            </w:tcBorders>
+            <w:shd w:val="clear" w:color="auto" w:fill="auto"/>
+            <w:noWrap/>
+            <w:vAlign w:val="bottom"/>
+            <w:hideMark/>
+          </w:tcPr>
+          <w:p>
+            <w:pPr>
+              <w:jc w:val="center"/>
+              <w:rPr>
+                <w:rFonts w:ascii="Calibri" w:eastAsia="Times New Roman" w:hAnsi="Calibri" w:cs="Calibri"/>
+                <w:color w:val="000000"/>
+                <w:sz w:val="22"/>
+                <w:szCs w:val="22"/>
+                <w:lang w:eastAsia="en-GB"/>
+              </w:rPr>
+            </w:pPr>
+            <w:r>
+              <w:rPr>
+                <w:rFonts w:ascii="Calibri" w:eastAsia="Times New Roman" w:hAnsi="Calibri" w:cs="Calibri"/>
+                <w:color w:val="000000"/>
+                <w:sz w:val="22"/>
+                <w:szCs w:val="22"/>
+                <w:lang w:eastAsia="en-GB"/>
+              </w:rPr>
+              <w:t>£265</w:t>
+            </w:r>
+          </w:p>
+        </w:tc>
+      </w:tr>
+      <w:tr>
+        <w:trPr>
+          <w:trHeight w:val="300"/>
+        </w:trPr>
+        <w:tc>
+          <w:tcPr>
+            <w:tcW w:w="6279" w:type="dxa"/>
+            <w:gridSpan w:val="4"/>
+            <w:tcBorders>
+              <w:top w:val="nil"/>
+              <w:left w:val="nil"/>
+              <w:bottom w:val="nil"/>
+              <w:right w:val="nil"/>
+            </w:tcBorders>
+            <w:shd w:val="clear" w:color="auto" w:fill="auto"/>
+            <w:noWrap/>
+            <w:vAlign w:val="bottom"/>
+            <w:hideMark/>
+          </w:tcPr>
+          <w:p>
+            <w:pPr>
+              <w:rPr>
+                <w:rFonts w:ascii="Calibri" w:eastAsia="Times New Roman" w:hAnsi="Calibri" w:cs="Calibri"/>
+                <w:i/>
+                <w:iCs/>
+                <w:color w:val="000000"/>
+                <w:sz w:val="22"/>
+                <w:szCs w:val="22"/>
+                <w:lang w:eastAsia="en-GB"/>
+              </w:rPr>
+            </w:pPr>
+            <w:r>
+              <w:rPr>
+                <w:rFonts w:ascii="Calibri" w:eastAsia="Times New Roman" w:hAnsi="Calibri" w:cs="Calibri"/>
+                <w:i/>
+                <w:iCs/>
+                <w:color w:val="000000"/>
+                <w:sz w:val="22"/>
+                <w:szCs w:val="22"/>
+                <w:lang w:eastAsia="en-GB"/>
+              </w:rPr>
+              <w:t>* Local authorities with fewer than 10 observations are excluded.</w:t>
+            </w:r>
+          </w:p>
+        </w:tc>
+        <w:tc>
+          <w:tcPr>
+            <w:tcW w:w="1820" w:type="dxa"/>
+            <w:tcBorders>
+              <w:top w:val="nil"/>
+              <w:left w:val="nil"/>
+              <w:bottom w:val="nil"/>
+              <w:right w:val="nil"/>
+            </w:tcBorders>
+            <w:shd w:val="clear" w:color="auto" w:fill="auto"/>
+            <w:noWrap/>
+            <w:vAlign w:val="bottom"/>
+            <w:hideMark/>
+          </w:tcPr>
+          <w:p>
+            <w:pPr>
+              <w:rPr>
+                <w:rFonts w:ascii="Calibri" w:eastAsia="Times New Roman" w:hAnsi="Calibri" w:cs="Calibri"/>
+                <w:color w:val="000000"/>
+                <w:sz w:val="22"/>
+                <w:szCs w:val="22"/>
+                <w:lang w:eastAsia="en-GB"/>
+              </w:rPr>
+            </w:pPr>
+          </w:p>
+        </w:tc>
+        <w:tc>
+          <w:tcPr>
+            <w:tcW w:w="1700" w:type="dxa"/>
+            <w:tcBorders>
+              <w:top w:val="nil"/>
+              <w:left w:val="nil"/>
+              <w:bottom w:val="nil"/>
+              <w:right w:val="nil"/>
+            </w:tcBorders>
+            <w:shd w:val="clear" w:color="auto" w:fill="auto"/>
+            <w:noWrap/>
+            <w:vAlign w:val="bottom"/>
+            <w:hideMark/>
+          </w:tcPr>
+          <w:p>
+            <w:pPr>
+              <w:rPr>
+                <w:rFonts w:ascii="Times New Roman" w:eastAsia="Times New Roman" w:hAnsi="Times New Roman" w:cs="Times New Roman"/>
+                <w:sz w:val="20"/>
+                <w:szCs w:val="20"/>
+                <w:lang w:eastAsia="en-GB"/>
+              </w:rPr>
+            </w:pPr>
+          </w:p>
+        </w:tc>
+        <w:tc>
+          <w:tcPr>
+            <w:tcW w:w="1258" w:type="dxa"/>
+            <w:tcBorders>
+              <w:top w:val="nil"/>
+              <w:left w:val="nil"/>
+              <w:bottom w:val="nil"/>
+              <w:right w:val="nil"/>
+            </w:tcBorders>
+            <w:shd w:val="clear" w:color="auto" w:fill="auto"/>
+            <w:noWrap/>
+            <w:vAlign w:val="bottom"/>
+            <w:hideMark/>
+          </w:tcPr>
+          <w:p>
+            <w:pPr>
+              <w:rPr>
+                <w:rFonts w:ascii="Times New Roman" w:eastAsia="Times New Roman" w:hAnsi="Times New Roman" w:cs="Times New Roman"/>
+                <w:sz w:val="20"/>
+                <w:szCs w:val="20"/>
+                <w:lang w:eastAsia="en-GB"/>
+              </w:rPr>
+            </w:pPr>
           </w:p>
         </w:tc>
       </w:tr>
@@ -25669,7 +27024,7 @@
           <w:lang w:eastAsia="en-GB"/>
         </w:rPr>
         <w:sectPr>
-          <w:pgSz w:w="11906" w:h="16838"/>
+          <w:pgSz w:w="16838" w:h="11906" w:orient="landscape"/>
           <w:pgMar w:top="1440" w:right="1440" w:bottom="1440" w:left="1440" w:header="709" w:footer="709" w:gutter="0"/>
           <w:cols w:space="708"/>
           <w:docGrid w:linePitch="360"/>
@@ -25797,7 +27152,7 @@
         </w:rPr>
         <w:t xml:space="preserve">Figure 2.  Average Weekly </w:t>
       </w:r>
-      <w:commentRangeStart w:id="366"/>
+      <w:commentRangeStart w:id="367"/>
       <w:r>
         <w:rPr>
           <w:b/>
@@ -25807,12 +27162,12 @@
         </w:rPr>
         <w:t>Spending</w:t>
       </w:r>
-      <w:commentRangeEnd w:id="366"/>
+      <w:commentRangeEnd w:id="367"/>
       <w:r>
         <w:rPr>
           <w:rStyle w:val="CommentReference"/>
         </w:rPr>
-        <w:commentReference w:id="366"/>
+        <w:commentReference w:id="367"/>
       </w:r>
       <w:r>
         <w:rPr>
@@ -26668,6 +28023,103 @@
         </w:drawing>
       </w:r>
     </w:p>
+    <w:p>
+      <w:pPr>
+        <w:jc w:val="both"/>
+        <w:rPr>
+          <w:b/>
+          <w:bCs/>
+        </w:rPr>
+      </w:pPr>
+    </w:p>
+    <w:p>
+      <w:pPr>
+        <w:jc w:val="both"/>
+        <w:rPr>
+          <w:b/>
+          <w:bCs/>
+        </w:rPr>
+      </w:pPr>
+      <w:r>
+        <w:rPr>
+          <w:b/>
+          <w:bCs/>
+        </w:rPr>
+        <w:lastRenderedPageBreak/>
+        <w:t>Correlation of Average Income and Dividend per capita</w:t>
+      </w:r>
+    </w:p>
+    <w:p>
+      <w:pPr>
+        <w:jc w:val="both"/>
+        <w:rPr>
+          <w:b/>
+          <w:bCs/>
+        </w:rPr>
+      </w:pPr>
+      <w:r>
+        <w:rPr>
+          <w:noProof/>
+        </w:rPr>
+        <w:drawing>
+          <wp:inline distT="0" distB="0" distL="0" distR="0" wp14:anchorId="4A268F50" wp14:editId="04D1CC70">
+            <wp:extent cx="5731510" cy="3577590"/>
+            <wp:effectExtent l="0" t="0" r="2540" b="3810"/>
+            <wp:docPr id="3" name="Picture 3" descr="Chart&#10;&#10;Description automatically generated with medium confidence"/>
+            <wp:cNvGraphicFramePr>
+              <a:graphicFrameLocks xmlns:a="http://schemas.openxmlformats.org/drawingml/2006/main" noChangeAspect="1"/>
+            </wp:cNvGraphicFramePr>
+            <a:graphic xmlns:a="http://schemas.openxmlformats.org/drawingml/2006/main">
+              <a:graphicData uri="http://schemas.openxmlformats.org/drawingml/2006/picture">
+                <pic:pic xmlns:pic="http://schemas.openxmlformats.org/drawingml/2006/picture">
+                  <pic:nvPicPr>
+                    <pic:cNvPr id="3" name="Picture 3" descr="Chart&#10;&#10;Description automatically generated with medium confidence"/>
+                    <pic:cNvPicPr>
+                      <a:picLocks noChangeAspect="1" noChangeArrowheads="1"/>
+                    </pic:cNvPicPr>
+                  </pic:nvPicPr>
+                  <pic:blipFill>
+                    <a:blip r:embed="rId22" cstate="print">
+                      <a:extLst>
+                        <a:ext uri="{28A0092B-C50C-407E-A947-70E740481C1C}">
+                          <a14:useLocalDpi xmlns:a14="http://schemas.microsoft.com/office/drawing/2010/main" val="0"/>
+                        </a:ext>
+                      </a:extLst>
+                    </a:blip>
+                    <a:srcRect/>
+                    <a:stretch>
+                      <a:fillRect/>
+                    </a:stretch>
+                  </pic:blipFill>
+                  <pic:spPr bwMode="auto">
+                    <a:xfrm>
+                      <a:off x="0" y="0"/>
+                      <a:ext cx="5731510" cy="3577590"/>
+                    </a:xfrm>
+                    <a:prstGeom prst="rect">
+                      <a:avLst/>
+                    </a:prstGeom>
+                    <a:noFill/>
+                    <a:ln>
+                      <a:noFill/>
+                    </a:ln>
+                  </pic:spPr>
+                </pic:pic>
+              </a:graphicData>
+            </a:graphic>
+          </wp:inline>
+        </w:drawing>
+      </w:r>
+    </w:p>
+    <w:p>
+      <w:pPr>
+        <w:jc w:val="both"/>
+        <w:rPr>
+          <w:b/>
+          <w:bCs/>
+        </w:rPr>
+      </w:pPr>
+    </w:p>
     <w:sectPr>
       <w:pgSz w:w="11906" w:h="16838"/>
       <w:pgMar w:top="1440" w:right="1440" w:bottom="1440" w:left="1440" w:header="708" w:footer="708" w:gutter="0"/>
@@ -26759,7 +28211,7 @@
       </w:r>
     </w:p>
   </w:comment>
-  <w:comment w:id="3" w:author="Tessa Langley (staff)" w:date="2022-01-18T11:37:00Z" w:initials="TL(">
+  <w:comment w:id="3" w:author="Tessa Langley (staff)" w:date="2022-01-18T12:03:00Z" w:initials="TL(">
     <w:p>
       <w:pPr>
         <w:pStyle w:val="CommentText"/>
@@ -26771,14 +28223,30 @@
         <w:annotationRef/>
       </w:r>
       <w:r>
-        <w:t>What about the ad valorem tax?</w:t>
-      </w:r>
-      <w:r>
-        <w:t xml:space="preserve"> You have included it in the table</w:t>
+        <w:t>Some of this will end up in the introduction, but can leave it here for now</w:t>
       </w:r>
     </w:p>
   </w:comment>
-  <w:comment w:id="4" w:author="Tessa Langley (staff)" w:date="2022-01-18T10:58:00Z" w:initials="TL(">
+  <w:comment w:id="4" w:author="Tessa Langley (staff)" w:date="2022-01-18T11:37:00Z" w:initials="TL(">
+    <w:p>
+      <w:pPr>
+        <w:pStyle w:val="CommentText"/>
+      </w:pPr>
+      <w:r>
+        <w:rPr>
+          <w:rStyle w:val="CommentReference"/>
+        </w:rPr>
+        <w:annotationRef/>
+      </w:r>
+      <w:r>
+        <w:t>What about the ad valorem tax?</w:t>
+      </w:r>
+      <w:r>
+        <w:t xml:space="preserve"> You have included it in the table</w:t>
+      </w:r>
+    </w:p>
+  </w:comment>
+  <w:comment w:id="5" w:author="Tessa Langley (staff)" w:date="2022-01-18T10:58:00Z" w:initials="TL(">
     <w:p>
       <w:pPr>
         <w:pStyle w:val="CommentText"/>
@@ -26808,7 +28276,7 @@
       </w:r>
     </w:p>
   </w:comment>
-  <w:comment w:id="5" w:author="Damon Morris" w:date="2022-02-17T10:54:00Z" w:initials="DM">
+  <w:comment w:id="6" w:author="Damon Morris" w:date="2022-02-17T10:54:00Z" w:initials="DM">
     <w:p>
       <w:pPr>
         <w:pStyle w:val="CommentText"/>
@@ -26824,7 +28292,7 @@
       </w:r>
     </w:p>
   </w:comment>
-  <w:comment w:id="6" w:author="Tessa Langley (staff)" w:date="2022-01-18T11:52:00Z" w:initials="TL(">
+  <w:comment w:id="7" w:author="Tessa Langley (staff)" w:date="2022-01-18T11:52:00Z" w:initials="TL(">
     <w:p>
       <w:pPr>
         <w:pStyle w:val="CommentText"/>
@@ -26840,7 +28308,7 @@
       </w:r>
     </w:p>
   </w:comment>
-  <w:comment w:id="7" w:author="Damon Morris" w:date="2022-02-09T14:54:00Z" w:initials="DM">
+  <w:comment w:id="8" w:author="Damon Morris" w:date="2022-02-09T14:54:00Z" w:initials="DM">
     <w:p>
       <w:pPr>
         <w:pStyle w:val="CommentText"/>
@@ -26856,7 +28324,7 @@
       </w:r>
     </w:p>
   </w:comment>
-  <w:comment w:id="8" w:author="Tessa Langley (staff)" w:date="2022-01-18T11:22:00Z" w:initials="TL(">
+  <w:comment w:id="9" w:author="Tessa Langley (staff)" w:date="2022-01-18T11:22:00Z" w:initials="TL(">
     <w:p>
       <w:pPr>
         <w:pStyle w:val="CommentText"/>
@@ -26904,7 +28372,7 @@
       </w:r>
     </w:p>
   </w:comment>
-  <w:comment w:id="9" w:author="Damon Morris" w:date="2022-02-03T18:11:00Z" w:initials="DM">
+  <w:comment w:id="10" w:author="Damon Morris" w:date="2022-02-03T18:11:00Z" w:initials="DM">
     <w:p>
       <w:pPr>
         <w:pStyle w:val="CommentText"/>
@@ -26920,7 +28388,7 @@
       </w:r>
     </w:p>
   </w:comment>
-  <w:comment w:id="10" w:author="Damon Morris" w:date="2022-02-03T18:12:00Z" w:initials="DM">
+  <w:comment w:id="11" w:author="Damon Morris" w:date="2022-02-03T18:12:00Z" w:initials="DM">
     <w:p>
       <w:pPr>
         <w:pStyle w:val="CommentText"/>
@@ -26930,22 +28398,6 @@
           <w:rStyle w:val="CommentReference"/>
         </w:rPr>
         <w:annotationRef/>
-      </w:r>
-    </w:p>
-  </w:comment>
-  <w:comment w:id="11" w:author="Tessa Langley (staff)" w:date="2022-01-18T12:03:00Z" w:initials="TL(">
-    <w:p>
-      <w:pPr>
-        <w:pStyle w:val="CommentText"/>
-      </w:pPr>
-      <w:r>
-        <w:rPr>
-          <w:rStyle w:val="CommentReference"/>
-        </w:rPr>
-        <w:annotationRef/>
-      </w:r>
-      <w:r>
-        <w:t>Some of this will end up in the introduction, but can leave it here for now</w:t>
       </w:r>
     </w:p>
   </w:comment>
@@ -26981,7 +28433,23 @@
       </w:r>
     </w:p>
   </w:comment>
-  <w:comment w:id="14" w:author="Tessa Langley (staff)" w:date="2022-01-18T13:22:00Z" w:initials="TL(">
+  <w:comment w:id="14" w:author="Damon Morris" w:date="2022-02-18T13:06:00Z" w:initials="DM">
+    <w:p>
+      <w:pPr>
+        <w:pStyle w:val="CommentText"/>
+      </w:pPr>
+      <w:r>
+        <w:rPr>
+          <w:rStyle w:val="CommentReference"/>
+        </w:rPr>
+        <w:annotationRef/>
+      </w:r>
+      <w:r>
+        <w:t xml:space="preserve">For now I’ve stuck to the equivalised income figure but it’s easy enough to recalculate everything with a different income measure if we decide to. </w:t>
+      </w:r>
+    </w:p>
+  </w:comment>
+  <w:comment w:id="15" w:author="Tessa Langley (staff)" w:date="2022-01-18T13:22:00Z" w:initials="TL(">
     <w:p>
       <w:pPr>
         <w:pStyle w:val="CommentText"/>
@@ -27033,7 +28501,7 @@
       </w:r>
     </w:p>
   </w:comment>
-  <w:comment w:id="15" w:author="Tessa Langley (staff)" w:date="2022-01-18T13:11:00Z" w:initials="TL(">
+  <w:comment w:id="16" w:author="Tessa Langley (staff)" w:date="2022-01-18T13:11:00Z" w:initials="TL(">
     <w:p>
       <w:pPr>
         <w:pStyle w:val="CommentText"/>
@@ -27049,7 +28517,7 @@
       </w:r>
     </w:p>
   </w:comment>
-  <w:comment w:id="16" w:author="Damon Morris" w:date="2022-02-08T15:45:00Z" w:initials="DM">
+  <w:comment w:id="17" w:author="Damon Morris" w:date="2022-02-08T15:45:00Z" w:initials="DM">
     <w:p>
       <w:pPr>
         <w:pStyle w:val="CommentText"/>
@@ -27065,7 +28533,7 @@
       </w:r>
     </w:p>
   </w:comment>
-  <w:comment w:id="17" w:author="Tessa Langley (staff)" w:date="2022-01-18T13:21:00Z" w:initials="TL(">
+  <w:comment w:id="18" w:author="Tessa Langley (staff)" w:date="2022-01-18T13:21:00Z" w:initials="TL(">
     <w:p>
       <w:pPr>
         <w:pStyle w:val="CommentText"/>
@@ -27081,7 +28549,7 @@
       </w:r>
     </w:p>
   </w:comment>
-  <w:comment w:id="18" w:author="Tessa Langley (staff)" w:date="2022-01-18T13:25:00Z" w:initials="TL(">
+  <w:comment w:id="19" w:author="Tessa Langley (staff)" w:date="2022-01-18T13:25:00Z" w:initials="TL(">
     <w:p>
       <w:pPr>
         <w:pStyle w:val="CommentText"/>
@@ -27097,7 +28565,7 @@
       </w:r>
     </w:p>
   </w:comment>
-  <w:comment w:id="19" w:author="Damon Morris" w:date="2022-02-09T09:59:00Z" w:initials="DM">
+  <w:comment w:id="20" w:author="Damon Morris" w:date="2022-02-09T09:59:00Z" w:initials="DM">
     <w:p>
       <w:pPr>
         <w:pStyle w:val="CommentText"/>
@@ -27113,7 +28581,7 @@
       </w:r>
     </w:p>
   </w:comment>
-  <w:comment w:id="20" w:author="Tessa Langley (staff)" w:date="2022-01-18T13:35:00Z" w:initials="TL(">
+  <w:comment w:id="21" w:author="Tessa Langley (staff)" w:date="2022-01-18T13:35:00Z" w:initials="TL(">
     <w:p>
       <w:pPr>
         <w:pStyle w:val="CommentText"/>
@@ -27129,7 +28597,7 @@
       </w:r>
     </w:p>
   </w:comment>
-  <w:comment w:id="21" w:author="Tessa Langley (staff)" w:date="2022-01-18T12:24:00Z" w:initials="TL(">
+  <w:comment w:id="22" w:author="Tessa Langley (staff)" w:date="2022-01-18T12:24:00Z" w:initials="TL(">
     <w:p>
       <w:pPr>
         <w:pStyle w:val="CommentText"/>
@@ -27145,7 +28613,7 @@
       </w:r>
     </w:p>
   </w:comment>
-  <w:comment w:id="22" w:author="Tessa Langley (staff)" w:date="2022-01-18T13:04:00Z" w:initials="TL(">
+  <w:comment w:id="23" w:author="Tessa Langley (staff)" w:date="2022-01-18T13:04:00Z" w:initials="TL(">
     <w:p>
       <w:pPr>
         <w:pStyle w:val="CommentText"/>
@@ -27161,7 +28629,7 @@
       </w:r>
     </w:p>
   </w:comment>
-  <w:comment w:id="24" w:author="Tessa Langley (staff)" w:date="2022-01-18T13:10:00Z" w:initials="TL(">
+  <w:comment w:id="25" w:author="Tessa Langley (staff)" w:date="2022-01-18T13:10:00Z" w:initials="TL(">
     <w:p>
       <w:pPr>
         <w:pStyle w:val="CommentText"/>
@@ -27177,7 +28645,7 @@
       </w:r>
     </w:p>
   </w:comment>
-  <w:comment w:id="23" w:author="Tessa Langley (staff)" w:date="2022-01-18T13:19:00Z" w:initials="TL(">
+  <w:comment w:id="24" w:author="Tessa Langley (staff)" w:date="2022-01-18T13:19:00Z" w:initials="TL(">
     <w:p>
       <w:pPr>
         <w:pStyle w:val="CommentText"/>
@@ -27193,7 +28661,7 @@
       </w:r>
     </w:p>
   </w:comment>
-  <w:comment w:id="25" w:author="Tessa Langley (staff)" w:date="2022-01-18T13:21:00Z" w:initials="TL(">
+  <w:comment w:id="26" w:author="Tessa Langley (staff)" w:date="2022-01-18T13:21:00Z" w:initials="TL(">
     <w:p>
       <w:pPr>
         <w:pStyle w:val="CommentText"/>
@@ -27209,7 +28677,7 @@
       </w:r>
     </w:p>
   </w:comment>
-  <w:comment w:id="26" w:author="Tessa Langley (staff)" w:date="2022-01-18T13:33:00Z" w:initials="TL(">
+  <w:comment w:id="27" w:author="Tessa Langley (staff)" w:date="2022-01-18T13:33:00Z" w:initials="TL(">
     <w:p>
       <w:pPr>
         <w:pStyle w:val="CommentText"/>
@@ -27225,7 +28693,7 @@
       </w:r>
     </w:p>
   </w:comment>
-  <w:comment w:id="27" w:author="Tessa Langley (staff)" w:date="2022-01-18T13:35:00Z" w:initials="TL(">
+  <w:comment w:id="28" w:author="Tessa Langley (staff)" w:date="2022-01-18T13:35:00Z" w:initials="TL(">
     <w:p>
       <w:pPr>
         <w:pStyle w:val="CommentText"/>
@@ -27241,7 +28709,7 @@
       </w:r>
     </w:p>
   </w:comment>
-  <w:comment w:id="30" w:author="Tessa Langley (staff)" w:date="2022-01-18T11:49:00Z" w:initials="TL(">
+  <w:comment w:id="31" w:author="Tessa Langley (staff)" w:date="2022-01-18T11:49:00Z" w:initials="TL(">
     <w:p>
       <w:pPr>
         <w:pStyle w:val="CommentText"/>
@@ -27257,7 +28725,7 @@
       </w:r>
     </w:p>
   </w:comment>
-  <w:comment w:id="48" w:author="Tessa Langley (staff)" w:date="2022-01-18T11:48:00Z" w:initials="TL(">
+  <w:comment w:id="49" w:author="Tessa Langley (staff)" w:date="2022-01-18T11:48:00Z" w:initials="TL(">
     <w:p>
       <w:pPr>
         <w:pStyle w:val="CommentText"/>
@@ -27273,7 +28741,7 @@
       </w:r>
     </w:p>
   </w:comment>
-  <w:comment w:id="49" w:author="Damon Morris" w:date="2022-02-09T09:56:00Z" w:initials="DM">
+  <w:comment w:id="50" w:author="Damon Morris" w:date="2022-02-09T09:56:00Z" w:initials="DM">
     <w:p>
       <w:pPr>
         <w:pStyle w:val="CommentText"/>
@@ -27289,7 +28757,7 @@
       </w:r>
     </w:p>
   </w:comment>
-  <w:comment w:id="108" w:author="Tessa Langley (staff)" w:date="2022-01-18T11:51:00Z" w:initials="TL(">
+  <w:comment w:id="109" w:author="Tessa Langley (staff)" w:date="2022-01-18T11:51:00Z" w:initials="TL(">
     <w:p>
       <w:pPr>
         <w:pStyle w:val="CommentText"/>
@@ -27305,7 +28773,7 @@
       </w:r>
     </w:p>
   </w:comment>
-  <w:comment w:id="109" w:author="Damon Morris" w:date="2022-02-09T09:55:00Z" w:initials="DM">
+  <w:comment w:id="110" w:author="Damon Morris" w:date="2022-02-09T09:55:00Z" w:initials="DM">
     <w:p>
       <w:pPr>
         <w:pStyle w:val="CommentText"/>
@@ -27321,7 +28789,7 @@
       </w:r>
     </w:p>
   </w:comment>
-  <w:comment w:id="138" w:author="Tessa Langley (staff)" w:date="2022-01-18T11:57:00Z" w:initials="TL(">
+  <w:comment w:id="139" w:author="Tessa Langley (staff)" w:date="2022-01-18T11:57:00Z" w:initials="TL(">
     <w:p>
       <w:pPr>
         <w:pStyle w:val="CommentText"/>
@@ -27337,7 +28805,7 @@
       </w:r>
     </w:p>
   </w:comment>
-  <w:comment w:id="139" w:author="Damon Morris" w:date="2022-02-09T09:55:00Z" w:initials="DM">
+  <w:comment w:id="140" w:author="Damon Morris" w:date="2022-02-09T09:55:00Z" w:initials="DM">
     <w:p>
       <w:pPr>
         <w:pStyle w:val="CommentText"/>
@@ -27353,7 +28821,7 @@
       </w:r>
     </w:p>
   </w:comment>
-  <w:comment w:id="366" w:author="Tessa Langley (staff)" w:date="2022-01-18T13:07:00Z" w:initials="TL(">
+  <w:comment w:id="367" w:author="Tessa Langley (staff)" w:date="2022-01-18T13:07:00Z" w:initials="TL(">
     <w:p>
       <w:pPr>
         <w:pStyle w:val="CommentText"/>
@@ -27377,6 +28845,7 @@
   <w15:commentEx w15:paraId="75A91037" w15:done="1"/>
   <w15:commentEx w15:paraId="28A28FD1" w15:paraIdParent="75A91037" w15:done="1"/>
   <w15:commentEx w15:paraId="7D1EBA69" w15:paraIdParent="75A91037" w15:done="1"/>
+  <w15:commentEx w15:paraId="7FD5A35D" w15:done="1"/>
   <w15:commentEx w15:paraId="5567C0E1" w15:done="1"/>
   <w15:commentEx w15:paraId="1F909EAE" w15:done="1"/>
   <w15:commentEx w15:paraId="20B67A6B" w15:paraIdParent="1F909EAE" w15:done="1"/>
@@ -27385,9 +28854,9 @@
   <w15:commentEx w15:paraId="03795619" w15:done="1"/>
   <w15:commentEx w15:paraId="63DBBC50" w15:paraIdParent="03795619" w15:done="1"/>
   <w15:commentEx w15:paraId="656DA212" w15:paraIdParent="03795619" w15:done="1"/>
-  <w15:commentEx w15:paraId="3BF2A8EA" w15:done="1"/>
   <w15:commentEx w15:paraId="17CBBA42" w15:done="0"/>
   <w15:commentEx w15:paraId="0FCDF34F" w15:paraIdParent="17CBBA42" w15:done="0"/>
+  <w15:commentEx w15:paraId="1463C370" w15:paraIdParent="17CBBA42" w15:done="0"/>
   <w15:commentEx w15:paraId="69CB6987" w15:done="0"/>
   <w15:commentEx w15:paraId="0E36CF40" w15:done="1"/>
   <w15:commentEx w15:paraId="67B984FE" w15:paraIdParent="0E36CF40" w15:done="1"/>
@@ -27418,6 +28887,7 @@
   <w16cex:commentExtensible w16cex:durableId="25914235" w16cex:dateUtc="2022-01-18T13:42:00Z"/>
   <w16cex:commentExtensible w16cex:durableId="25B8A6F5" w16cex:dateUtc="2022-02-17T10:50:00Z"/>
   <w16cex:commentExtensible w16cex:durableId="25B8ABFC" w16cex:dateUtc="2022-02-17T11:11:00Z"/>
+  <w16cex:commentExtensible w16cex:durableId="25912AF8" w16cex:dateUtc="2022-01-18T12:03:00Z"/>
   <w16cex:commentExtensible w16cex:durableId="259124E4" w16cex:dateUtc="2022-01-18T11:37:00Z"/>
   <w16cex:commentExtensible w16cex:durableId="25911BC6" w16cex:dateUtc="2022-01-18T10:58:00Z"/>
   <w16cex:commentExtensible w16cex:durableId="25B8A7E0" w16cex:dateUtc="2022-02-17T10:54:00Z"/>
@@ -27426,9 +28896,9 @@
   <w16cex:commentExtensible w16cex:durableId="25912162" w16cex:dateUtc="2022-01-18T11:22:00Z"/>
   <w16cex:commentExtensible w16cex:durableId="25A69965" w16cex:dateUtc="2022-02-03T18:11:00Z"/>
   <w16cex:commentExtensible w16cex:durableId="25A699AB" w16cex:dateUtc="2022-02-03T18:12:00Z"/>
-  <w16cex:commentExtensible w16cex:durableId="25912AF8" w16cex:dateUtc="2022-01-18T12:03:00Z"/>
   <w16cex:commentExtensible w16cex:durableId="25912A07" w16cex:dateUtc="2022-01-18T11:59:00Z"/>
   <w16cex:commentExtensible w16cex:durableId="25B8D08C" w16cex:dateUtc="2022-02-17T13:47:00Z"/>
+  <w16cex:commentExtensible w16cex:durableId="25BA186A" w16cex:dateUtc="2022-02-18T13:06:00Z"/>
   <w16cex:commentExtensible w16cex:durableId="25913DA0" w16cex:dateUtc="2022-01-18T13:22:00Z"/>
   <w16cex:commentExtensible w16cex:durableId="25913AF7" w16cex:dateUtc="2022-01-18T13:11:00Z"/>
   <w16cex:commentExtensible w16cex:durableId="25AD0EA2" w16cex:dateUtc="2022-02-08T15:45:00Z"/>
@@ -27459,6 +28929,7 @@
   <w16cid:commentId w16cid:paraId="75A91037" w16cid:durableId="25914235"/>
   <w16cid:commentId w16cid:paraId="28A28FD1" w16cid:durableId="25B8A6F5"/>
   <w16cid:commentId w16cid:paraId="7D1EBA69" w16cid:durableId="25B8ABFC"/>
+  <w16cid:commentId w16cid:paraId="7FD5A35D" w16cid:durableId="25912AF8"/>
   <w16cid:commentId w16cid:paraId="5567C0E1" w16cid:durableId="259124E4"/>
   <w16cid:commentId w16cid:paraId="1F909EAE" w16cid:durableId="25911BC6"/>
   <w16cid:commentId w16cid:paraId="20B67A6B" w16cid:durableId="25B8A7E0"/>
@@ -27467,9 +28938,9 @@
   <w16cid:commentId w16cid:paraId="03795619" w16cid:durableId="25912162"/>
   <w16cid:commentId w16cid:paraId="63DBBC50" w16cid:durableId="25A69965"/>
   <w16cid:commentId w16cid:paraId="656DA212" w16cid:durableId="25A699AB"/>
-  <w16cid:commentId w16cid:paraId="3BF2A8EA" w16cid:durableId="25912AF8"/>
   <w16cid:commentId w16cid:paraId="17CBBA42" w16cid:durableId="25912A07"/>
   <w16cid:commentId w16cid:paraId="0FCDF34F" w16cid:durableId="25B8D08C"/>
+  <w16cid:commentId w16cid:paraId="1463C370" w16cid:durableId="25BA186A"/>
   <w16cid:commentId w16cid:paraId="69CB6987" w16cid:durableId="25913DA0"/>
   <w16cid:commentId w16cid:paraId="0E36CF40" w16cid:durableId="25913AF7"/>
   <w16cid:commentId w16cid:paraId="67B984FE" w16cid:durableId="25AD0EA2"/>
@@ -28949,7 +30420,7 @@
         <b:Corporate>ASH Scotland</b:Corporate>
       </b:Author>
     </b:Author>
-    <b:RefOrder>7</b:RefOrder>
+    <b:RefOrder>8</b:RefOrder>
   </b:Source>
   <b:Source>
     <b:Tag>PHE21</b:Tag>
@@ -28978,7 +30449,7 @@
     <b:InternetSiteTitle>Action on Smoking and Health</b:InternetSiteTitle>
     <b:Year>2016</b:Year>
     <b:URL>https://ash.org.uk/information-and-resources/reports-submissions/reports/counter-arguments-how-important-is-tobacco-to-small-retailers/</b:URL>
-    <b:RefOrder>8</b:RefOrder>
+    <b:RefOrder>1</b:RefOrder>
   </b:Source>
   <b:Source>
     <b:Tag>Fid11</b:Tag>
@@ -29026,7 +30497,7 @@
     <b:Year>2011</b:Year>
     <b:JournalName>BMC Public Health</b:JournalName>
     <b:Pages>11 (1-9)</b:Pages>
-    <b:RefOrder>1</b:RefOrder>
+    <b:RefOrder>2</b:RefOrder>
   </b:Source>
   <b:Source>
     <b:Tag>HMR21</b:Tag>
@@ -29042,7 +30513,7 @@
         <b:Corporate>HM Revenue and Customs</b:Corporate>
       </b:Author>
     </b:Author>
-    <b:RefOrder>3</b:RefOrder>
+    <b:RefOrder>4</b:RefOrder>
   </b:Source>
   <b:Source>
     <b:Tag>Off20</b:Tag>
@@ -29057,7 +30528,7 @@
         <b:Corporate>ONS</b:Corporate>
       </b:Author>
     </b:Author>
-    <b:RefOrder>4</b:RefOrder>
+    <b:RefOrder>5</b:RefOrder>
   </b:Source>
   <b:Source>
     <b:Tag>OHI21</b:Tag>
@@ -29072,7 +30543,7 @@
     <b:InternetSiteTitle>Office for Health Improvement and Disparities</b:InternetSiteTitle>
     <b:Year>2020</b:Year>
     <b:URL>https://fingertips.phe.org.uk/profile/tobacco-control</b:URL>
-    <b:RefOrder>2</b:RefOrder>
+    <b:RefOrder>3</b:RefOrder>
   </b:Source>
   <b:Source>
     <b:Tag>HMRC21</b:Tag>
@@ -29087,7 +30558,7 @@
     <b:InternetSiteTitle>HM Revenue and Customs</b:InternetSiteTitle>
     <b:Year>2021</b:Year>
     <b:URL>https://www.gov.uk/government/statistics/measuring-tax-gaps/measuring-tax-gaps-2021-edition-tax-gap-estimates-for-2019-to-2020</b:URL>
-    <b:RefOrder>6</b:RefOrder>
+    <b:RefOrder>7</b:RefOrder>
   </b:Source>
   <b:Source>
     <b:Tag>OEC22</b:Tag>
@@ -29101,13 +30572,13 @@
     <b:Title>Consumption tax trends</b:Title>
     <b:Year>2022</b:Year>
     <b:URL>https://www.oecd.org/tax/consumption/tax-burden-cigarettes-ctt-trends.xlsx</b:URL>
-    <b:RefOrder>5</b:RefOrder>
+    <b:RefOrder>6</b:RefOrder>
   </b:Source>
 </b:Sources>
 </file>
 
 <file path=customXml/itemProps1.xml><?xml version="1.0" encoding="utf-8"?>
-<ds:datastoreItem xmlns:ds="http://schemas.openxmlformats.org/officeDocument/2006/customXml" ds:itemID="{ED4FF1F6-36A4-4D33-BD89-4CE61C2FFF77}">
+<ds:datastoreItem xmlns:ds="http://schemas.openxmlformats.org/officeDocument/2006/customXml" ds:itemID="{E8FA0829-78F9-4906-95C2-666663391CDD}">
   <ds:schemaRefs>
     <ds:schemaRef ds:uri="http://schemas.openxmlformats.org/officeDocument/2006/bibliography"/>
   </ds:schemaRefs>
